--- a/doc/Nhom4_QuanLyKhachSan_15520763_15520706_15520688.docx
+++ b/doc/Nhom4_QuanLyKhachSan_15520763_15520706_15520688.docx
@@ -1,6 +1,6 @@
 
 <file path=word/document.xml><?xml version="1.0" encoding="utf-8"?>
-<w:document xmlns:wpc="http://schemas.microsoft.com/office/word/2010/wordprocessingCanvas" xmlns:cx="http://schemas.microsoft.com/office/drawing/2014/chartex" xmlns:cx1="http://schemas.microsoft.com/office/drawing/2015/9/8/chartex" xmlns:mc="http://schemas.openxmlformats.org/markup-compatibility/2006" xmlns:o="urn:schemas-microsoft-com:office:office" xmlns:r="http://schemas.openxmlformats.org/officeDocument/2006/relationships" xmlns:m="http://schemas.openxmlformats.org/officeDocument/2006/math" xmlns:v="urn:schemas-microsoft-com:vml" xmlns:wp14="http://schemas.microsoft.com/office/word/2010/wordprocessingDrawing" xmlns:wp="http://schemas.openxmlformats.org/drawingml/2006/wordprocessingDrawing" xmlns:w10="urn:schemas-microsoft-com:office:word" xmlns:w="http://schemas.openxmlformats.org/wordprocessingml/2006/main" xmlns:w14="http://schemas.microsoft.com/office/word/2010/wordml" xmlns:w15="http://schemas.microsoft.com/office/word/2012/wordml" xmlns:w16se="http://schemas.microsoft.com/office/word/2015/wordml/symex" xmlns:wpg="http://schemas.microsoft.com/office/word/2010/wordprocessingGroup" xmlns:wpi="http://schemas.microsoft.com/office/word/2010/wordprocessingInk" xmlns:wne="http://schemas.microsoft.com/office/word/2006/wordml" xmlns:wps="http://schemas.microsoft.com/office/word/2010/wordprocessingShape" mc:Ignorable="w14 w15 w16se wp14">
+<w:document xmlns:wpc="http://schemas.microsoft.com/office/word/2010/wordprocessingCanvas" xmlns:cx="http://schemas.microsoft.com/office/drawing/2014/chartex" xmlns:cx1="http://schemas.microsoft.com/office/drawing/2015/9/8/chartex" xmlns:cx2="http://schemas.microsoft.com/office/drawing/2015/10/21/chartex" xmlns:cx3="http://schemas.microsoft.com/office/drawing/2016/5/9/chartex" xmlns:cx4="http://schemas.microsoft.com/office/drawing/2016/5/10/chartex" xmlns:cx5="http://schemas.microsoft.com/office/drawing/2016/5/11/chartex" xmlns:cx6="http://schemas.microsoft.com/office/drawing/2016/5/12/chartex" xmlns:cx7="http://schemas.microsoft.com/office/drawing/2016/5/13/chartex" xmlns:cx8="http://schemas.microsoft.com/office/drawing/2016/5/14/chartex" xmlns:mc="http://schemas.openxmlformats.org/markup-compatibility/2006" xmlns:aink="http://schemas.microsoft.com/office/drawing/2016/ink" xmlns:am3d="http://schemas.microsoft.com/office/drawing/2017/model3d" xmlns:o="urn:schemas-microsoft-com:office:office" xmlns:r="http://schemas.openxmlformats.org/officeDocument/2006/relationships" xmlns:m="http://schemas.openxmlformats.org/officeDocument/2006/math" xmlns:v="urn:schemas-microsoft-com:vml" xmlns:wp14="http://schemas.microsoft.com/office/word/2010/wordprocessingDrawing" xmlns:wp="http://schemas.openxmlformats.org/drawingml/2006/wordprocessingDrawing" xmlns:w10="urn:schemas-microsoft-com:office:word" xmlns:w="http://schemas.openxmlformats.org/wordprocessingml/2006/main" xmlns:w14="http://schemas.microsoft.com/office/word/2010/wordml" xmlns:w15="http://schemas.microsoft.com/office/word/2012/wordml" xmlns:w16cid="http://schemas.microsoft.com/office/word/2016/wordml/cid" xmlns:w16se="http://schemas.microsoft.com/office/word/2015/wordml/symex" xmlns:wpg="http://schemas.microsoft.com/office/word/2010/wordprocessingGroup" xmlns:wpi="http://schemas.microsoft.com/office/word/2010/wordprocessingInk" xmlns:wne="http://schemas.microsoft.com/office/word/2006/wordml" xmlns:wps="http://schemas.microsoft.com/office/word/2010/wordprocessingShape" mc:Ignorable="w14 w15 w16se w16cid wp14">
   <w:body>
     <w:p>
       <w:pPr>
@@ -9,6 +9,12 @@
           <w:sz w:val="28"/>
         </w:rPr>
       </w:pPr>
+      <w:r>
+        <w:rPr>
+          <w:sz w:val="28"/>
+        </w:rPr>
+        <w:t xml:space="preserve"> </w:t>
+      </w:r>
       <w:r>
         <w:rPr>
           <w:sz w:val="28"/>
@@ -676,7 +682,7 @@
               <w:rPr>
                 <w:noProof/>
               </w:rPr>
-              <w:t>6/2/2018 5:15:47 PM</w:t>
+              <w:t>5/30/2018 8:17:45 PM</w:t>
             </w:r>
             <w:r>
               <w:fldChar w:fldCharType="end"/>
@@ -729,8 +735,10 @@
               <w:t xml:space="preserve">Lưu bởi: </w:t>
             </w:r>
             <w:r>
-              <w:t>Phan Ngọc Quý</w:t>
-            </w:r>
+              <w:t>Huỳnh Minh Tân</w:t>
+            </w:r>
+            <w:bookmarkStart w:id="0" w:name="_GoBack"/>
+            <w:bookmarkEnd w:id="0"/>
           </w:p>
         </w:tc>
       </w:tr>
@@ -3699,9 +3707,179 @@
               <w:rPr>
                 <w:noProof/>
               </w:rPr>
-              <w:t>Bổ sung chi tiết cụ thể cho kết quả khảo sát yêu cầu (mục 2.1.4).</w:t>
-            </w:r>
-          </w:p>
+              <w:t>Chỉnh s</w:t>
+            </w:r>
+            <w:r>
+              <w:rPr>
+                <w:noProof/>
+              </w:rPr>
+              <w:t>ửa</w:t>
+            </w:r>
+            <w:r>
+              <w:rPr>
+                <w:noProof/>
+              </w:rPr>
+              <w:t xml:space="preserve"> m</w:t>
+            </w:r>
+            <w:r>
+              <w:rPr>
+                <w:noProof/>
+              </w:rPr>
+              <w:t>ô</w:t>
+            </w:r>
+            <w:r>
+              <w:rPr>
+                <w:noProof/>
+              </w:rPr>
+              <w:t xml:space="preserve"> h</w:t>
+            </w:r>
+            <w:r>
+              <w:rPr>
+                <w:noProof/>
+              </w:rPr>
+              <w:t>ình</w:t>
+            </w:r>
+            <w:r>
+              <w:rPr>
+                <w:noProof/>
+              </w:rPr>
+              <w:t xml:space="preserve"> DF</w:t>
+            </w:r>
+            <w:r>
+              <w:rPr>
+                <w:noProof/>
+              </w:rPr>
+              <w:t>D</w:t>
+            </w:r>
+            <w:r>
+              <w:rPr>
+                <w:noProof/>
+              </w:rPr>
+              <w:t xml:space="preserve"> L</w:t>
+            </w:r>
+            <w:r>
+              <w:rPr>
+                <w:noProof/>
+              </w:rPr>
+              <w:t>ậ</w:t>
+            </w:r>
+            <w:r>
+              <w:rPr>
+                <w:noProof/>
+              </w:rPr>
+              <w:t>p h</w:t>
+            </w:r>
+            <w:r>
+              <w:rPr>
+                <w:noProof/>
+              </w:rPr>
+              <w:t>óa</w:t>
+            </w:r>
+            <w:r>
+              <w:rPr>
+                <w:noProof/>
+              </w:rPr>
+              <w:t xml:space="preserve"> </w:t>
+            </w:r>
+            <w:r>
+              <w:rPr>
+                <w:noProof/>
+              </w:rPr>
+              <w:t>đơ</w:t>
+            </w:r>
+            <w:r>
+              <w:rPr>
+                <w:noProof/>
+              </w:rPr>
+              <w:t>n thanh t</w:t>
+            </w:r>
+            <w:r>
+              <w:rPr>
+                <w:noProof/>
+              </w:rPr>
+              <w:t>oán</w:t>
+            </w:r>
+          </w:p>
+        </w:tc>
+        <w:tc>
+          <w:tcPr>
+            <w:tcW w:w="797" w:type="pct"/>
+            <w:vAlign w:val="center"/>
+          </w:tcPr>
+          <w:p>
+            <w:pPr>
+              <w:jc w:val="left"/>
+              <w:cnfStyle w:val="000000100000" w:firstRow="0" w:lastRow="0" w:firstColumn="0" w:lastColumn="0" w:oddVBand="0" w:evenVBand="0" w:oddHBand="1" w:evenHBand="0" w:firstRowFirstColumn="0" w:firstRowLastColumn="0" w:lastRowFirstColumn="0" w:lastRowLastColumn="0"/>
+              <w:rPr>
+                <w:szCs w:val="36"/>
+              </w:rPr>
+            </w:pPr>
+            <w:r>
+              <w:rPr>
+                <w:szCs w:val="36"/>
+              </w:rPr>
+              <w:t>{</w:t>
+            </w:r>
+            <w:r>
+              <w:rPr>
+                <w:szCs w:val="36"/>
+              </w:rPr>
+              <w:t>7.0.0}</w:t>
+            </w:r>
+          </w:p>
+        </w:tc>
+      </w:tr>
+      <w:tr>
+        <w:trPr>
+          <w:trHeight w:val="269"/>
+        </w:trPr>
+        <w:tc>
+          <w:tcPr>
+            <w:cnfStyle w:val="001000000000" w:firstRow="0" w:lastRow="0" w:firstColumn="1" w:lastColumn="0" w:oddVBand="0" w:evenVBand="0" w:oddHBand="0" w:evenHBand="0" w:firstRowFirstColumn="0" w:firstRowLastColumn="0" w:lastRowFirstColumn="0" w:lastRowLastColumn="0"/>
+            <w:tcW w:w="1229" w:type="pct"/>
+            <w:vAlign w:val="center"/>
+          </w:tcPr>
+          <w:p>
+            <w:pPr>
+              <w:spacing w:line="240" w:lineRule="auto"/>
+              <w:jc w:val="left"/>
+              <w:rPr>
+                <w:noProof/>
+              </w:rPr>
+            </w:pPr>
+            <w:r>
+              <w:rPr>
+                <w:noProof/>
+              </w:rPr>
+              <w:t>Phan Ngọc Quý</w:t>
+            </w:r>
+          </w:p>
+        </w:tc>
+        <w:tc>
+          <w:tcPr>
+            <w:tcW w:w="1102" w:type="pct"/>
+            <w:vAlign w:val="center"/>
+          </w:tcPr>
+          <w:p>
+            <w:pPr>
+              <w:jc w:val="left"/>
+              <w:cnfStyle w:val="000000000000" w:firstRow="0" w:lastRow="0" w:firstColumn="0" w:lastColumn="0" w:oddVBand="0" w:evenVBand="0" w:oddHBand="0" w:evenHBand="0" w:firstRowFirstColumn="0" w:firstRowLastColumn="0" w:lastRowFirstColumn="0" w:lastRowLastColumn="0"/>
+              <w:rPr>
+                <w:noProof/>
+              </w:rPr>
+            </w:pPr>
+            <w:r>
+              <w:rPr>
+                <w:noProof/>
+              </w:rPr>
+              <w:t>24/5/2018</w:t>
+            </w:r>
+          </w:p>
+        </w:tc>
+        <w:tc>
+          <w:tcPr>
+            <w:tcW w:w="1872" w:type="pct"/>
+          </w:tcPr>
           <w:p>
             <w:pPr>
               <w:pStyle w:val="ListParagraph"/>
@@ -3710,7 +3888,7 @@
                 <w:numId w:val="22"/>
               </w:numPr>
               <w:spacing w:line="240" w:lineRule="auto"/>
-              <w:cnfStyle w:val="000000100000" w:firstRow="0" w:lastRow="0" w:firstColumn="0" w:lastColumn="0" w:oddVBand="0" w:evenVBand="0" w:oddHBand="1" w:evenHBand="0" w:firstRowFirstColumn="0" w:firstRowLastColumn="0" w:lastRowFirstColumn="0" w:lastRowLastColumn="0"/>
+              <w:cnfStyle w:val="000000000000" w:firstRow="0" w:lastRow="0" w:firstColumn="0" w:lastColumn="0" w:oddVBand="0" w:evenVBand="0" w:oddHBand="0" w:evenHBand="0" w:firstRowFirstColumn="0" w:firstRowLastColumn="0" w:lastRowFirstColumn="0" w:lastRowLastColumn="0"/>
               <w:rPr>
                 <w:noProof/>
               </w:rPr>
@@ -3719,203 +3897,37 @@
               <w:rPr>
                 <w:noProof/>
               </w:rPr>
-              <w:t>Chỉnh s</w:t>
+              <w:t xml:space="preserve">Chỉnh sửa mô hình ER ( thêm thực thể Đơn </w:t>
             </w:r>
             <w:r>
               <w:rPr>
                 <w:noProof/>
               </w:rPr>
-              <w:t>ửa</w:t>
+              <w:t>đặt phòng, Chi tiết đặt phòng, T</w:t>
             </w:r>
             <w:r>
               <w:rPr>
                 <w:noProof/>
               </w:rPr>
-              <w:t xml:space="preserve"> m</w:t>
+              <w:t xml:space="preserve">ình trạng phòng và các liên kết với các </w:t>
             </w:r>
             <w:r>
               <w:rPr>
                 <w:noProof/>
               </w:rPr>
-              <w:t>ô</w:t>
+              <w:t>thực thể</w:t>
             </w:r>
             <w:r>
               <w:rPr>
                 <w:noProof/>
               </w:rPr>
-              <w:t xml:space="preserve"> h</w:t>
+              <w:t xml:space="preserve"> khác</w:t>
             </w:r>
             <w:r>
               <w:rPr>
                 <w:noProof/>
               </w:rPr>
-              <w:t>ình</w:t>
-            </w:r>
-            <w:r>
-              <w:rPr>
-                <w:noProof/>
-              </w:rPr>
-              <w:t xml:space="preserve"> DF</w:t>
-            </w:r>
-            <w:r>
-              <w:rPr>
-                <w:noProof/>
-              </w:rPr>
-              <w:t>D</w:t>
-            </w:r>
-            <w:r>
-              <w:rPr>
-                <w:noProof/>
-              </w:rPr>
-              <w:t xml:space="preserve"> L</w:t>
-            </w:r>
-            <w:r>
-              <w:rPr>
-                <w:noProof/>
-              </w:rPr>
-              <w:t>ậ</w:t>
-            </w:r>
-            <w:r>
-              <w:rPr>
-                <w:noProof/>
-              </w:rPr>
-              <w:t>p h</w:t>
-            </w:r>
-            <w:r>
-              <w:rPr>
-                <w:noProof/>
-              </w:rPr>
-              <w:t>óa</w:t>
-            </w:r>
-            <w:r>
-              <w:rPr>
-                <w:noProof/>
-              </w:rPr>
-              <w:t xml:space="preserve"> </w:t>
-            </w:r>
-            <w:r>
-              <w:rPr>
-                <w:noProof/>
-              </w:rPr>
-              <w:t>đơ</w:t>
-            </w:r>
-            <w:r>
-              <w:rPr>
-                <w:noProof/>
-              </w:rPr>
-              <w:t>n thanh t</w:t>
-            </w:r>
-            <w:r>
-              <w:rPr>
-                <w:noProof/>
-              </w:rPr>
-              <w:t>oán</w:t>
-            </w:r>
-          </w:p>
-        </w:tc>
-        <w:tc>
-          <w:tcPr>
-            <w:tcW w:w="797" w:type="pct"/>
-            <w:vAlign w:val="center"/>
-          </w:tcPr>
-          <w:p>
-            <w:pPr>
-              <w:jc w:val="left"/>
-              <w:cnfStyle w:val="000000100000" w:firstRow="0" w:lastRow="0" w:firstColumn="0" w:lastColumn="0" w:oddVBand="0" w:evenVBand="0" w:oddHBand="1" w:evenHBand="0" w:firstRowFirstColumn="0" w:firstRowLastColumn="0" w:lastRowFirstColumn="0" w:lastRowLastColumn="0"/>
-              <w:rPr>
-                <w:szCs w:val="36"/>
-              </w:rPr>
-            </w:pPr>
-            <w:r>
-              <w:rPr>
-                <w:szCs w:val="36"/>
-              </w:rPr>
-              <w:t>{</w:t>
-            </w:r>
-            <w:r>
-              <w:rPr>
-                <w:szCs w:val="36"/>
-              </w:rPr>
-              <w:t>7.0.0}</w:t>
-            </w:r>
-          </w:p>
-        </w:tc>
-      </w:tr>
-      <w:tr>
-        <w:trPr>
-          <w:trHeight w:val="269"/>
-        </w:trPr>
-        <w:tc>
-          <w:tcPr>
-            <w:cnfStyle w:val="001000000000" w:firstRow="0" w:lastRow="0" w:firstColumn="1" w:lastColumn="0" w:oddVBand="0" w:evenVBand="0" w:oddHBand="0" w:evenHBand="0" w:firstRowFirstColumn="0" w:firstRowLastColumn="0" w:lastRowFirstColumn="0" w:lastRowLastColumn="0"/>
-            <w:tcW w:w="1229" w:type="pct"/>
-            <w:vAlign w:val="center"/>
-          </w:tcPr>
-          <w:p>
-            <w:pPr>
-              <w:spacing w:line="240" w:lineRule="auto"/>
-              <w:jc w:val="left"/>
-              <w:rPr>
-                <w:noProof/>
-              </w:rPr>
-            </w:pPr>
-            <w:r>
-              <w:rPr>
-                <w:noProof/>
-              </w:rPr>
-              <w:t>Phan Ngọc Quý</w:t>
-            </w:r>
-          </w:p>
-        </w:tc>
-        <w:tc>
-          <w:tcPr>
-            <w:tcW w:w="1102" w:type="pct"/>
-            <w:vAlign w:val="center"/>
-          </w:tcPr>
-          <w:p>
-            <w:pPr>
-              <w:jc w:val="left"/>
-              <w:cnfStyle w:val="000000000000" w:firstRow="0" w:lastRow="0" w:firstColumn="0" w:lastColumn="0" w:oddVBand="0" w:evenVBand="0" w:oddHBand="0" w:evenHBand="0" w:firstRowFirstColumn="0" w:firstRowLastColumn="0" w:lastRowFirstColumn="0" w:lastRowLastColumn="0"/>
-              <w:rPr>
-                <w:noProof/>
-              </w:rPr>
-            </w:pPr>
-            <w:r>
-              <w:rPr>
-                <w:noProof/>
-              </w:rPr>
-              <w:t>1/6</w:t>
-            </w:r>
-            <w:r>
-              <w:rPr>
-                <w:noProof/>
-              </w:rPr>
-              <w:t>/2018</w:t>
-            </w:r>
-          </w:p>
-        </w:tc>
-        <w:tc>
-          <w:tcPr>
-            <w:tcW w:w="1872" w:type="pct"/>
-          </w:tcPr>
-          <w:p>
-            <w:pPr>
-              <w:pStyle w:val="ListParagraph"/>
-              <w:numPr>
-                <w:ilvl w:val="0"/>
-                <w:numId w:val="22"/>
-              </w:numPr>
-              <w:spacing w:line="240" w:lineRule="auto"/>
-              <w:cnfStyle w:val="000000000000" w:firstRow="0" w:lastRow="0" w:firstColumn="0" w:lastColumn="0" w:oddVBand="0" w:evenVBand="0" w:oddHBand="0" w:evenHBand="0" w:firstRowFirstColumn="0" w:firstRowLastColumn="0" w:lastRowFirstColumn="0" w:lastRowLastColumn="0"/>
-              <w:rPr>
-                <w:noProof/>
-              </w:rPr>
-            </w:pPr>
-            <w:r>
-              <w:rPr>
-                <w:noProof/>
-              </w:rPr>
-              <w:t>Chỉnh sửa mô hình ER</w:t>
+              <w:t>)</w:t>
             </w:r>
           </w:p>
         </w:tc>
@@ -3964,46 +3976,28 @@
               <w:rPr>
                 <w:noProof/>
               </w:rPr>
-              <w:t>Phan Ng</w:t>
-            </w:r>
-            <w:r>
+              <w:t>Phan Ngọc Quý</w:t>
+            </w:r>
+          </w:p>
+        </w:tc>
+        <w:tc>
+          <w:tcPr>
+            <w:tcW w:w="1102" w:type="pct"/>
+            <w:vAlign w:val="center"/>
+          </w:tcPr>
+          <w:p>
+            <w:pPr>
+              <w:jc w:val="left"/>
+              <w:cnfStyle w:val="000000100000" w:firstRow="0" w:lastRow="0" w:firstColumn="0" w:lastColumn="0" w:oddVBand="0" w:evenVBand="0" w:oddHBand="1" w:evenHBand="0" w:firstRowFirstColumn="0" w:firstRowLastColumn="0" w:lastRowFirstColumn="0" w:lastRowLastColumn="0"/>
               <w:rPr>
                 <w:noProof/>
               </w:rPr>
-              <w:t>ọc</w:t>
-            </w:r>
+            </w:pPr>
             <w:r>
               <w:rPr>
                 <w:noProof/>
               </w:rPr>
-              <w:t xml:space="preserve"> Qu</w:t>
-            </w:r>
-            <w:r>
-              <w:rPr>
-                <w:noProof/>
-              </w:rPr>
-              <w:t>ý</w:t>
-            </w:r>
-          </w:p>
-        </w:tc>
-        <w:tc>
-          <w:tcPr>
-            <w:tcW w:w="1102" w:type="pct"/>
-            <w:vAlign w:val="center"/>
-          </w:tcPr>
-          <w:p>
-            <w:pPr>
-              <w:jc w:val="left"/>
-              <w:cnfStyle w:val="000000100000" w:firstRow="0" w:lastRow="0" w:firstColumn="0" w:lastColumn="0" w:oddVBand="0" w:evenVBand="0" w:oddHBand="1" w:evenHBand="0" w:firstRowFirstColumn="0" w:firstRowLastColumn="0" w:lastRowFirstColumn="0" w:lastRowLastColumn="0"/>
-              <w:rPr>
-                <w:noProof/>
-              </w:rPr>
-            </w:pPr>
-            <w:r>
-              <w:rPr>
-                <w:noProof/>
-              </w:rPr>
-              <w:t>2/6/2018</w:t>
+              <w:t>25/6/2018</w:t>
             </w:r>
           </w:p>
         </w:tc>
@@ -4028,43 +4022,51 @@
               <w:rPr>
                 <w:noProof/>
               </w:rPr>
-              <w:t>Th</w:t>
+              <w:t xml:space="preserve">Bổ sung chi tiết cụ thể cho kết quả khảo sát </w:t>
             </w:r>
             <w:r>
               <w:rPr>
                 <w:noProof/>
               </w:rPr>
-              <w:t>ê</w:t>
+              <w:t xml:space="preserve">yêu cầu </w:t>
             </w:r>
             <w:r>
               <w:rPr>
                 <w:noProof/>
               </w:rPr>
-              <w:t>m m</w:t>
-            </w:r>
-            <w:r>
+              <w:t>(mục 2.1.4).</w:t>
+            </w:r>
+          </w:p>
+          <w:p>
+            <w:pPr>
+              <w:pStyle w:val="ListParagraph"/>
+              <w:numPr>
+                <w:ilvl w:val="0"/>
+                <w:numId w:val="22"/>
+              </w:numPr>
+              <w:spacing w:line="240" w:lineRule="auto"/>
+              <w:cnfStyle w:val="000000100000" w:firstRow="0" w:lastRow="0" w:firstColumn="0" w:lastColumn="0" w:oddVBand="0" w:evenVBand="0" w:oddHBand="1" w:evenHBand="0" w:firstRowFirstColumn="0" w:firstRowLastColumn="0" w:lastRowFirstColumn="0" w:lastRowLastColumn="0"/>
               <w:rPr>
                 <w:noProof/>
               </w:rPr>
-              <w:t>ô</w:t>
-            </w:r>
+            </w:pPr>
             <w:r>
               <w:rPr>
                 <w:noProof/>
               </w:rPr>
-              <w:t xml:space="preserve"> h</w:t>
+              <w:t>Thêm chú thích cho các hình ảnh, bảng kê</w:t>
             </w:r>
             <w:r>
               <w:rPr>
                 <w:noProof/>
               </w:rPr>
-              <w:t>ình</w:t>
-            </w:r>
-            <w:r>
-              <w:t xml:space="preserve"> quan h</w:t>
-            </w:r>
-            <w:r>
-              <w:t>ệ</w:t>
+              <w:t xml:space="preserve"> được sử dụng</w:t>
+            </w:r>
+            <w:r>
+              <w:rPr>
+                <w:noProof/>
+              </w:rPr>
+              <w:t>.</w:t>
             </w:r>
           </w:p>
         </w:tc>
@@ -4085,13 +4087,107 @@
               <w:rPr>
                 <w:szCs w:val="36"/>
               </w:rPr>
-              <w:t>{</w:t>
-            </w:r>
-            <w:r>
+              <w:t>{7.0.2}</w:t>
+            </w:r>
+          </w:p>
+        </w:tc>
+      </w:tr>
+      <w:tr>
+        <w:trPr>
+          <w:trHeight w:val="269"/>
+        </w:trPr>
+        <w:tc>
+          <w:tcPr>
+            <w:cnfStyle w:val="001000000000" w:firstRow="0" w:lastRow="0" w:firstColumn="1" w:lastColumn="0" w:oddVBand="0" w:evenVBand="0" w:oddHBand="0" w:evenHBand="0" w:firstRowFirstColumn="0" w:firstRowLastColumn="0" w:lastRowFirstColumn="0" w:lastRowLastColumn="0"/>
+            <w:tcW w:w="1229" w:type="pct"/>
+            <w:vAlign w:val="center"/>
+          </w:tcPr>
+          <w:p>
+            <w:pPr>
+              <w:spacing w:line="240" w:lineRule="auto"/>
+              <w:jc w:val="left"/>
+              <w:rPr>
+                <w:noProof/>
+              </w:rPr>
+            </w:pPr>
+            <w:r>
+              <w:rPr>
+                <w:noProof/>
+              </w:rPr>
+              <w:t>Huỳnh Minh Tân</w:t>
+            </w:r>
+          </w:p>
+        </w:tc>
+        <w:tc>
+          <w:tcPr>
+            <w:tcW w:w="1102" w:type="pct"/>
+            <w:vAlign w:val="center"/>
+          </w:tcPr>
+          <w:p>
+            <w:pPr>
+              <w:jc w:val="left"/>
+              <w:cnfStyle w:val="000000000000" w:firstRow="0" w:lastRow="0" w:firstColumn="0" w:lastColumn="0" w:oddVBand="0" w:evenVBand="0" w:oddHBand="0" w:evenHBand="0" w:firstRowFirstColumn="0" w:firstRowLastColumn="0" w:lastRowFirstColumn="0" w:lastRowLastColumn="0"/>
+              <w:rPr>
+                <w:noProof/>
+              </w:rPr>
+            </w:pPr>
+            <w:r>
+              <w:rPr>
+                <w:noProof/>
+              </w:rPr>
+              <w:t>30</w:t>
+            </w:r>
+            <w:r>
+              <w:rPr>
+                <w:noProof/>
+              </w:rPr>
+              <w:t>/5/2018</w:t>
+            </w:r>
+          </w:p>
+        </w:tc>
+        <w:tc>
+          <w:tcPr>
+            <w:tcW w:w="1872" w:type="pct"/>
+          </w:tcPr>
+          <w:p>
+            <w:pPr>
+              <w:pStyle w:val="ListParagraph"/>
+              <w:numPr>
+                <w:ilvl w:val="0"/>
+                <w:numId w:val="22"/>
+              </w:numPr>
+              <w:spacing w:line="240" w:lineRule="auto"/>
+              <w:cnfStyle w:val="000000000000" w:firstRow="0" w:lastRow="0" w:firstColumn="0" w:lastColumn="0" w:oddVBand="0" w:evenVBand="0" w:oddHBand="0" w:evenHBand="0" w:firstRowFirstColumn="0" w:firstRowLastColumn="0" w:lastRowFirstColumn="0" w:lastRowLastColumn="0"/>
+              <w:rPr>
+                <w:noProof/>
+              </w:rPr>
+            </w:pPr>
+            <w:r>
+              <w:rPr>
+                <w:noProof/>
+              </w:rPr>
+              <w:t>Thêm DFD Lập phiếu thuê  đối với khách hàng cũ không đặt trước phòng</w:t>
+            </w:r>
+          </w:p>
+        </w:tc>
+        <w:tc>
+          <w:tcPr>
+            <w:tcW w:w="797" w:type="pct"/>
+            <w:vAlign w:val="center"/>
+          </w:tcPr>
+          <w:p>
+            <w:pPr>
+              <w:jc w:val="left"/>
+              <w:cnfStyle w:val="000000000000" w:firstRow="0" w:lastRow="0" w:firstColumn="0" w:lastColumn="0" w:oddVBand="0" w:evenVBand="0" w:oddHBand="0" w:evenHBand="0" w:firstRowFirstColumn="0" w:firstRowLastColumn="0" w:lastRowFirstColumn="0" w:lastRowLastColumn="0"/>
               <w:rPr>
                 <w:szCs w:val="36"/>
               </w:rPr>
-              <w:t>8.0.0}</w:t>
+            </w:pPr>
+            <w:r>
+              <w:rPr>
+                <w:szCs w:val="36"/>
+              </w:rPr>
+              <w:t>{7.1.0}</w:t>
             </w:r>
           </w:p>
         </w:tc>
@@ -4467,7 +4563,7 @@
           <w:lang w:val="en-US"/>
         </w:rPr>
       </w:pPr>
-      <w:hyperlink w:anchor="_Toc515723826" w:history="1">
+      <w:hyperlink w:anchor="_Toc513236669" w:history="1">
         <w:r>
           <w:rPr>
             <w:rStyle w:val="Hyperlink"/>
@@ -4506,7 +4602,7 @@
           <w:rPr>
             <w:webHidden/>
           </w:rPr>
-          <w:instrText xml:space="preserve"> PAGEREF _Toc515723826 \h </w:instrText>
+          <w:instrText xml:space="preserve"> PAGEREF _Toc513236669 \h </w:instrText>
         </w:r>
         <w:r>
           <w:rPr>
@@ -4544,7 +4640,7 @@
           <w:lang w:val="en-US"/>
         </w:rPr>
       </w:pPr>
-      <w:hyperlink w:anchor="_Toc515723827" w:history="1">
+      <w:hyperlink w:anchor="_Toc513236670" w:history="1">
         <w:r>
           <w:rPr>
             <w:rStyle w:val="Hyperlink"/>
@@ -4588,7 +4684,7 @@
             <w:noProof/>
             <w:webHidden/>
           </w:rPr>
-          <w:instrText xml:space="preserve"> PAGEREF _Toc515723827 \h </w:instrText>
+          <w:instrText xml:space="preserve"> PAGEREF _Toc513236670 \h </w:instrText>
         </w:r>
         <w:r>
           <w:rPr>
@@ -4630,7 +4726,7 @@
           <w:lang w:val="en-US"/>
         </w:rPr>
       </w:pPr>
-      <w:hyperlink w:anchor="_Toc515723828" w:history="1">
+      <w:hyperlink w:anchor="_Toc513236671" w:history="1">
         <w:r>
           <w:rPr>
             <w:rStyle w:val="Hyperlink"/>
@@ -4675,7 +4771,7 @@
             <w:noProof/>
             <w:webHidden/>
           </w:rPr>
-          <w:instrText xml:space="preserve"> PAGEREF _Toc515723828 \h </w:instrText>
+          <w:instrText xml:space="preserve"> PAGEREF _Toc513236671 \h </w:instrText>
         </w:r>
         <w:r>
           <w:rPr>
@@ -4717,7 +4813,7 @@
           <w:lang w:val="en-US"/>
         </w:rPr>
       </w:pPr>
-      <w:hyperlink w:anchor="_Toc515723829" w:history="1">
+      <w:hyperlink w:anchor="_Toc513236672" w:history="1">
         <w:r>
           <w:rPr>
             <w:rStyle w:val="Hyperlink"/>
@@ -4761,7 +4857,7 @@
             <w:noProof/>
             <w:webHidden/>
           </w:rPr>
-          <w:instrText xml:space="preserve"> PAGEREF _Toc515723829 \h </w:instrText>
+          <w:instrText xml:space="preserve"> PAGEREF _Toc513236672 \h </w:instrText>
         </w:r>
         <w:r>
           <w:rPr>
@@ -4803,7 +4899,7 @@
           <w:lang w:val="en-US"/>
         </w:rPr>
       </w:pPr>
-      <w:hyperlink w:anchor="_Toc515723830" w:history="1">
+      <w:hyperlink w:anchor="_Toc513236673" w:history="1">
         <w:r>
           <w:rPr>
             <w:rStyle w:val="Hyperlink"/>
@@ -4856,7 +4952,7 @@
             <w:noProof/>
             <w:webHidden/>
           </w:rPr>
-          <w:instrText xml:space="preserve"> PAGEREF _Toc515723830 \h </w:instrText>
+          <w:instrText xml:space="preserve"> PAGEREF _Toc513236673 \h </w:instrText>
         </w:r>
         <w:r>
           <w:rPr>
@@ -4898,7 +4994,7 @@
           <w:lang w:val="en-US"/>
         </w:rPr>
       </w:pPr>
-      <w:hyperlink w:anchor="_Toc515723831" w:history="1">
+      <w:hyperlink w:anchor="_Toc513236674" w:history="1">
         <w:r>
           <w:rPr>
             <w:rStyle w:val="Hyperlink"/>
@@ -4951,7 +5047,7 @@
             <w:noProof/>
             <w:webHidden/>
           </w:rPr>
-          <w:instrText xml:space="preserve"> PAGEREF _Toc515723831 \h </w:instrText>
+          <w:instrText xml:space="preserve"> PAGEREF _Toc513236674 \h </w:instrText>
         </w:r>
         <w:r>
           <w:rPr>
@@ -4993,7 +5089,7 @@
           <w:lang w:val="en-US"/>
         </w:rPr>
       </w:pPr>
-      <w:hyperlink w:anchor="_Toc515723832" w:history="1">
+      <w:hyperlink w:anchor="_Toc513236675" w:history="1">
         <w:r>
           <w:rPr>
             <w:rStyle w:val="Hyperlink"/>
@@ -5037,7 +5133,7 @@
             <w:noProof/>
             <w:webHidden/>
           </w:rPr>
-          <w:instrText xml:space="preserve"> PAGEREF _Toc515723832 \h </w:instrText>
+          <w:instrText xml:space="preserve"> PAGEREF _Toc513236675 \h </w:instrText>
         </w:r>
         <w:r>
           <w:rPr>
@@ -5079,7 +5175,7 @@
           <w:lang w:val="en-US"/>
         </w:rPr>
       </w:pPr>
-      <w:hyperlink w:anchor="_Toc515723833" w:history="1">
+      <w:hyperlink w:anchor="_Toc513236676" w:history="1">
         <w:r>
           <w:rPr>
             <w:rStyle w:val="Hyperlink"/>
@@ -5132,7 +5228,7 @@
             <w:noProof/>
             <w:webHidden/>
           </w:rPr>
-          <w:instrText xml:space="preserve"> PAGEREF _Toc515723833 \h </w:instrText>
+          <w:instrText xml:space="preserve"> PAGEREF _Toc513236676 \h </w:instrText>
         </w:r>
         <w:r>
           <w:rPr>
@@ -5174,7 +5270,7 @@
           <w:lang w:val="en-US"/>
         </w:rPr>
       </w:pPr>
-      <w:hyperlink w:anchor="_Toc515723834" w:history="1">
+      <w:hyperlink w:anchor="_Toc513236677" w:history="1">
         <w:r>
           <w:rPr>
             <w:rStyle w:val="Hyperlink"/>
@@ -5218,7 +5314,7 @@
             <w:noProof/>
             <w:webHidden/>
           </w:rPr>
-          <w:instrText xml:space="preserve"> PAGEREF _Toc515723834 \h </w:instrText>
+          <w:instrText xml:space="preserve"> PAGEREF _Toc513236677 \h </w:instrText>
         </w:r>
         <w:r>
           <w:rPr>
@@ -5260,7 +5356,7 @@
           <w:lang w:val="en-US"/>
         </w:rPr>
       </w:pPr>
-      <w:hyperlink w:anchor="_Toc515723835" w:history="1">
+      <w:hyperlink w:anchor="_Toc513236678" w:history="1">
         <w:r>
           <w:rPr>
             <w:rStyle w:val="Hyperlink"/>
@@ -5304,7 +5400,7 @@
             <w:noProof/>
             <w:webHidden/>
           </w:rPr>
-          <w:instrText xml:space="preserve"> PAGEREF _Toc515723835 \h </w:instrText>
+          <w:instrText xml:space="preserve"> PAGEREF _Toc513236678 \h </w:instrText>
         </w:r>
         <w:r>
           <w:rPr>
@@ -5346,7 +5442,7 @@
           <w:lang w:val="en-US"/>
         </w:rPr>
       </w:pPr>
-      <w:hyperlink w:anchor="_Toc515723836" w:history="1">
+      <w:hyperlink w:anchor="_Toc513236679" w:history="1">
         <w:r>
           <w:rPr>
             <w:rStyle w:val="Hyperlink"/>
@@ -5390,7 +5486,7 @@
             <w:noProof/>
             <w:webHidden/>
           </w:rPr>
-          <w:instrText xml:space="preserve"> PAGEREF _Toc515723836 \h </w:instrText>
+          <w:instrText xml:space="preserve"> PAGEREF _Toc513236679 \h </w:instrText>
         </w:r>
         <w:r>
           <w:rPr>
@@ -5432,7 +5528,7 @@
           <w:lang w:val="en-US"/>
         </w:rPr>
       </w:pPr>
-      <w:hyperlink w:anchor="_Toc515723837" w:history="1">
+      <w:hyperlink w:anchor="_Toc513236680" w:history="1">
         <w:r>
           <w:rPr>
             <w:rStyle w:val="Hyperlink"/>
@@ -5476,7 +5572,7 @@
             <w:noProof/>
             <w:webHidden/>
           </w:rPr>
-          <w:instrText xml:space="preserve"> PAGEREF _Toc515723837 \h </w:instrText>
+          <w:instrText xml:space="preserve"> PAGEREF _Toc513236680 \h </w:instrText>
         </w:r>
         <w:r>
           <w:rPr>
@@ -5518,7 +5614,7 @@
           <w:lang w:val="en-US"/>
         </w:rPr>
       </w:pPr>
-      <w:hyperlink w:anchor="_Toc515723838" w:history="1">
+      <w:hyperlink w:anchor="_Toc513236681" w:history="1">
         <w:r>
           <w:rPr>
             <w:rStyle w:val="Hyperlink"/>
@@ -5562,7 +5658,7 @@
             <w:noProof/>
             <w:webHidden/>
           </w:rPr>
-          <w:instrText xml:space="preserve"> PAGEREF _Toc515723838 \h </w:instrText>
+          <w:instrText xml:space="preserve"> PAGEREF _Toc513236681 \h </w:instrText>
         </w:r>
         <w:r>
           <w:rPr>
@@ -5582,7 +5678,7 @@
             <w:noProof/>
             <w:webHidden/>
           </w:rPr>
-          <w:t>12</w:t>
+          <w:t>11</w:t>
         </w:r>
         <w:r>
           <w:rPr>
@@ -5604,7 +5700,7 @@
           <w:lang w:val="en-US"/>
         </w:rPr>
       </w:pPr>
-      <w:hyperlink w:anchor="_Toc515723839" w:history="1">
+      <w:hyperlink w:anchor="_Toc513236682" w:history="1">
         <w:r>
           <w:rPr>
             <w:rStyle w:val="Hyperlink"/>
@@ -5648,7 +5744,7 @@
             <w:noProof/>
             <w:webHidden/>
           </w:rPr>
-          <w:instrText xml:space="preserve"> PAGEREF _Toc515723839 \h </w:instrText>
+          <w:instrText xml:space="preserve"> PAGEREF _Toc513236682 \h </w:instrText>
         </w:r>
         <w:r>
           <w:rPr>
@@ -5690,7 +5786,7 @@
           <w:lang w:val="en-US"/>
         </w:rPr>
       </w:pPr>
-      <w:hyperlink w:anchor="_Toc515723840" w:history="1">
+      <w:hyperlink w:anchor="_Toc513236683" w:history="1">
         <w:r>
           <w:rPr>
             <w:rStyle w:val="Hyperlink"/>
@@ -5718,7 +5814,7 @@
             <w:noProof/>
             <w:webHidden/>
           </w:rPr>
-          <w:instrText xml:space="preserve"> PAGEREF _Toc515723840 \h </w:instrText>
+          <w:instrText xml:space="preserve"> PAGEREF _Toc513236683 \h </w:instrText>
         </w:r>
         <w:r>
           <w:rPr>
@@ -5760,7 +5856,7 @@
           <w:lang w:val="en-US"/>
         </w:rPr>
       </w:pPr>
-      <w:hyperlink w:anchor="_Toc515723841" w:history="1">
+      <w:hyperlink w:anchor="_Toc513236684" w:history="1">
         <w:r>
           <w:rPr>
             <w:rStyle w:val="Hyperlink"/>
@@ -5805,7 +5901,7 @@
             <w:noProof/>
             <w:webHidden/>
           </w:rPr>
-          <w:instrText xml:space="preserve"> PAGEREF _Toc515723841 \h </w:instrText>
+          <w:instrText xml:space="preserve"> PAGEREF _Toc513236684 \h </w:instrText>
         </w:r>
         <w:r>
           <w:rPr>
@@ -5847,7 +5943,7 @@
           <w:lang w:val="en-US"/>
         </w:rPr>
       </w:pPr>
-      <w:hyperlink w:anchor="_Toc515723842" w:history="1">
+      <w:hyperlink w:anchor="_Toc513236685" w:history="1">
         <w:r>
           <w:rPr>
             <w:rStyle w:val="Hyperlink"/>
@@ -5893,7 +5989,7 @@
           <w:rPr>
             <w:webHidden/>
           </w:rPr>
-          <w:instrText xml:space="preserve"> PAGEREF _Toc515723842 \h </w:instrText>
+          <w:instrText xml:space="preserve"> PAGEREF _Toc513236685 \h </w:instrText>
         </w:r>
         <w:r>
           <w:rPr>
@@ -5931,7 +6027,7 @@
           <w:lang w:val="en-US"/>
         </w:rPr>
       </w:pPr>
-      <w:hyperlink w:anchor="_Toc515723843" w:history="1">
+      <w:hyperlink w:anchor="_Toc513236686" w:history="1">
         <w:r>
           <w:rPr>
             <w:rStyle w:val="Hyperlink"/>
@@ -5975,7 +6071,7 @@
             <w:noProof/>
             <w:webHidden/>
           </w:rPr>
-          <w:instrText xml:space="preserve"> PAGEREF _Toc515723843 \h </w:instrText>
+          <w:instrText xml:space="preserve"> PAGEREF _Toc513236686 \h </w:instrText>
         </w:r>
         <w:r>
           <w:rPr>
@@ -6017,7 +6113,7 @@
           <w:lang w:val="en-US"/>
         </w:rPr>
       </w:pPr>
-      <w:hyperlink w:anchor="_Toc515723844" w:history="1">
+      <w:hyperlink w:anchor="_Toc513236687" w:history="1">
         <w:r>
           <w:rPr>
             <w:rStyle w:val="Hyperlink"/>
@@ -6061,7 +6157,7 @@
             <w:noProof/>
             <w:webHidden/>
           </w:rPr>
-          <w:instrText xml:space="preserve"> PAGEREF _Toc515723844 \h </w:instrText>
+          <w:instrText xml:space="preserve"> PAGEREF _Toc513236687 \h </w:instrText>
         </w:r>
         <w:r>
           <w:rPr>
@@ -6103,7 +6199,7 @@
           <w:lang w:val="en-US"/>
         </w:rPr>
       </w:pPr>
-      <w:hyperlink w:anchor="_Toc515723845" w:history="1">
+      <w:hyperlink w:anchor="_Toc513236688" w:history="1">
         <w:r>
           <w:rPr>
             <w:rStyle w:val="Hyperlink"/>
@@ -6147,7 +6243,7 @@
             <w:noProof/>
             <w:webHidden/>
           </w:rPr>
-          <w:instrText xml:space="preserve"> PAGEREF _Toc515723845 \h </w:instrText>
+          <w:instrText xml:space="preserve"> PAGEREF _Toc513236688 \h </w:instrText>
         </w:r>
         <w:r>
           <w:rPr>
@@ -6189,7 +6285,7 @@
           <w:lang w:val="en-US"/>
         </w:rPr>
       </w:pPr>
-      <w:hyperlink w:anchor="_Toc515723846" w:history="1">
+      <w:hyperlink w:anchor="_Toc513236689" w:history="1">
         <w:r>
           <w:rPr>
             <w:rStyle w:val="Hyperlink"/>
@@ -6233,7 +6329,7 @@
             <w:noProof/>
             <w:webHidden/>
           </w:rPr>
-          <w:instrText xml:space="preserve"> PAGEREF _Toc515723846 \h </w:instrText>
+          <w:instrText xml:space="preserve"> PAGEREF _Toc513236689 \h </w:instrText>
         </w:r>
         <w:r>
           <w:rPr>
@@ -6275,7 +6371,7 @@
           <w:lang w:val="en-US"/>
         </w:rPr>
       </w:pPr>
-      <w:hyperlink w:anchor="_Toc515723847" w:history="1">
+      <w:hyperlink w:anchor="_Toc513236690" w:history="1">
         <w:r>
           <w:rPr>
             <w:rStyle w:val="Hyperlink"/>
@@ -6296,6 +6392,7 @@
         <w:r>
           <w:rPr>
             <w:rStyle w:val="Hyperlink"/>
+            <w:i/>
             <w:noProof/>
           </w:rPr>
           <w:t>Kết quả khảo sát</w:t>
@@ -6319,7 +6416,7 @@
             <w:noProof/>
             <w:webHidden/>
           </w:rPr>
-          <w:instrText xml:space="preserve"> PAGEREF _Toc515723847 \h </w:instrText>
+          <w:instrText xml:space="preserve"> PAGEREF _Toc513236690 \h </w:instrText>
         </w:r>
         <w:r>
           <w:rPr>
@@ -6361,7 +6458,7 @@
           <w:lang w:val="en-US"/>
         </w:rPr>
       </w:pPr>
-      <w:hyperlink w:anchor="_Toc515723848" w:history="1">
+      <w:hyperlink w:anchor="_Toc513236691" w:history="1">
         <w:r>
           <w:rPr>
             <w:rStyle w:val="Hyperlink"/>
@@ -6417,7 +6514,7 @@
           <w:rPr>
             <w:webHidden/>
           </w:rPr>
-          <w:instrText xml:space="preserve"> PAGEREF _Toc515723848 \h </w:instrText>
+          <w:instrText xml:space="preserve"> PAGEREF _Toc513236691 \h </w:instrText>
         </w:r>
         <w:r>
           <w:rPr>
@@ -6434,7 +6531,7 @@
           <w:rPr>
             <w:webHidden/>
           </w:rPr>
-          <w:t>25</w:t>
+          <w:t>22</w:t>
         </w:r>
         <w:r>
           <w:rPr>
@@ -6455,7 +6552,7 @@
           <w:lang w:val="en-US"/>
         </w:rPr>
       </w:pPr>
-      <w:hyperlink w:anchor="_Toc515723849" w:history="1">
+      <w:hyperlink w:anchor="_Toc513236692" w:history="1">
         <w:r>
           <w:rPr>
             <w:rStyle w:val="Hyperlink"/>
@@ -6501,7 +6598,7 @@
             <w:noProof/>
             <w:webHidden/>
           </w:rPr>
-          <w:instrText xml:space="preserve"> PAGEREF _Toc515723849 \h </w:instrText>
+          <w:instrText xml:space="preserve"> PAGEREF _Toc513236692 \h </w:instrText>
         </w:r>
         <w:r>
           <w:rPr>
@@ -6521,7 +6618,7 @@
             <w:noProof/>
             <w:webHidden/>
           </w:rPr>
-          <w:t>25</w:t>
+          <w:t>22</w:t>
         </w:r>
         <w:r>
           <w:rPr>
@@ -6543,7 +6640,7 @@
           <w:lang w:val="en-US"/>
         </w:rPr>
       </w:pPr>
-      <w:hyperlink w:anchor="_Toc515723850" w:history="1">
+      <w:hyperlink w:anchor="_Toc513236693" w:history="1">
         <w:r>
           <w:rPr>
             <w:rStyle w:val="Hyperlink"/>
@@ -6587,7 +6684,7 @@
             <w:noProof/>
             <w:webHidden/>
           </w:rPr>
-          <w:instrText xml:space="preserve"> PAGEREF _Toc515723850 \h </w:instrText>
+          <w:instrText xml:space="preserve"> PAGEREF _Toc513236693 \h </w:instrText>
         </w:r>
         <w:r>
           <w:rPr>
@@ -6607,7 +6704,7 @@
             <w:noProof/>
             <w:webHidden/>
           </w:rPr>
-          <w:t>25</w:t>
+          <w:t>22</w:t>
         </w:r>
         <w:r>
           <w:rPr>
@@ -6629,7 +6726,7 @@
           <w:lang w:val="en-US"/>
         </w:rPr>
       </w:pPr>
-      <w:hyperlink w:anchor="_Toc515723851" w:history="1">
+      <w:hyperlink w:anchor="_Toc513236694" w:history="1">
         <w:r>
           <w:rPr>
             <w:rStyle w:val="Hyperlink"/>
@@ -6673,7 +6770,7 @@
             <w:noProof/>
             <w:webHidden/>
           </w:rPr>
-          <w:instrText xml:space="preserve"> PAGEREF _Toc515723851 \h </w:instrText>
+          <w:instrText xml:space="preserve"> PAGEREF _Toc513236694 \h </w:instrText>
         </w:r>
         <w:r>
           <w:rPr>
@@ -6693,7 +6790,7 @@
             <w:noProof/>
             <w:webHidden/>
           </w:rPr>
-          <w:t>25</w:t>
+          <w:t>22</w:t>
         </w:r>
         <w:r>
           <w:rPr>
@@ -6715,7 +6812,7 @@
           <w:lang w:val="en-US"/>
         </w:rPr>
       </w:pPr>
-      <w:hyperlink w:anchor="_Toc515723852" w:history="1">
+      <w:hyperlink w:anchor="_Toc513236695" w:history="1">
         <w:r>
           <w:rPr>
             <w:rStyle w:val="Hyperlink"/>
@@ -6759,7 +6856,7 @@
             <w:noProof/>
             <w:webHidden/>
           </w:rPr>
-          <w:instrText xml:space="preserve"> PAGEREF _Toc515723852 \h </w:instrText>
+          <w:instrText xml:space="preserve"> PAGEREF _Toc513236695 \h </w:instrText>
         </w:r>
         <w:r>
           <w:rPr>
@@ -6779,7 +6876,7 @@
             <w:noProof/>
             <w:webHidden/>
           </w:rPr>
-          <w:t>26</w:t>
+          <w:t>23</w:t>
         </w:r>
         <w:r>
           <w:rPr>
@@ -6801,7 +6898,7 @@
           <w:lang w:val="en-US"/>
         </w:rPr>
       </w:pPr>
-      <w:hyperlink w:anchor="_Toc515723853" w:history="1">
+      <w:hyperlink w:anchor="_Toc513236696" w:history="1">
         <w:r>
           <w:rPr>
             <w:rStyle w:val="Hyperlink"/>
@@ -6845,7 +6942,7 @@
             <w:noProof/>
             <w:webHidden/>
           </w:rPr>
-          <w:instrText xml:space="preserve"> PAGEREF _Toc515723853 \h </w:instrText>
+          <w:instrText xml:space="preserve"> PAGEREF _Toc513236696 \h </w:instrText>
         </w:r>
         <w:r>
           <w:rPr>
@@ -6865,7 +6962,7 @@
             <w:noProof/>
             <w:webHidden/>
           </w:rPr>
-          <w:t>27</w:t>
+          <w:t>24</w:t>
         </w:r>
         <w:r>
           <w:rPr>
@@ -6887,7 +6984,7 @@
           <w:lang w:val="en-US"/>
         </w:rPr>
       </w:pPr>
-      <w:hyperlink w:anchor="_Toc515723854" w:history="1">
+      <w:hyperlink w:anchor="_Toc513236697" w:history="1">
         <w:r>
           <w:rPr>
             <w:rStyle w:val="Hyperlink"/>
@@ -6931,7 +7028,7 @@
             <w:noProof/>
             <w:webHidden/>
           </w:rPr>
-          <w:instrText xml:space="preserve"> PAGEREF _Toc515723854 \h </w:instrText>
+          <w:instrText xml:space="preserve"> PAGEREF _Toc513236697 \h </w:instrText>
         </w:r>
         <w:r>
           <w:rPr>
@@ -6951,7 +7048,7 @@
             <w:noProof/>
             <w:webHidden/>
           </w:rPr>
-          <w:t>28</w:t>
+          <w:t>25</w:t>
         </w:r>
         <w:r>
           <w:rPr>
@@ -6973,7 +7070,7 @@
           <w:lang w:val="en-US"/>
         </w:rPr>
       </w:pPr>
-      <w:hyperlink w:anchor="_Toc515723855" w:history="1">
+      <w:hyperlink w:anchor="_Toc513236698" w:history="1">
         <w:r>
           <w:rPr>
             <w:rStyle w:val="Hyperlink"/>
@@ -7017,7 +7114,7 @@
             <w:noProof/>
             <w:webHidden/>
           </w:rPr>
-          <w:instrText xml:space="preserve"> PAGEREF _Toc515723855 \h </w:instrText>
+          <w:instrText xml:space="preserve"> PAGEREF _Toc513236698 \h </w:instrText>
         </w:r>
         <w:r>
           <w:rPr>
@@ -7037,7 +7134,7 @@
             <w:noProof/>
             <w:webHidden/>
           </w:rPr>
-          <w:t>29</w:t>
+          <w:t>26</w:t>
         </w:r>
         <w:r>
           <w:rPr>
@@ -7059,7 +7156,7 @@
           <w:lang w:val="en-US"/>
         </w:rPr>
       </w:pPr>
-      <w:hyperlink w:anchor="_Toc515723856" w:history="1">
+      <w:hyperlink w:anchor="_Toc513236699" w:history="1">
         <w:r>
           <w:rPr>
             <w:rStyle w:val="Hyperlink"/>
@@ -7103,7 +7200,7 @@
             <w:noProof/>
             <w:webHidden/>
           </w:rPr>
-          <w:instrText xml:space="preserve"> PAGEREF _Toc515723856 \h </w:instrText>
+          <w:instrText xml:space="preserve"> PAGEREF _Toc513236699 \h </w:instrText>
         </w:r>
         <w:r>
           <w:rPr>
@@ -7123,7 +7220,7 @@
             <w:noProof/>
             <w:webHidden/>
           </w:rPr>
-          <w:t>30</w:t>
+          <w:t>27</w:t>
         </w:r>
         <w:r>
           <w:rPr>
@@ -7145,7 +7242,7 @@
           <w:lang w:val="en-US"/>
         </w:rPr>
       </w:pPr>
-      <w:hyperlink w:anchor="_Toc515723857" w:history="1">
+      <w:hyperlink w:anchor="_Toc513236700" w:history="1">
         <w:r>
           <w:rPr>
             <w:rStyle w:val="Hyperlink"/>
@@ -7189,7 +7286,7 @@
             <w:noProof/>
             <w:webHidden/>
           </w:rPr>
-          <w:instrText xml:space="preserve"> PAGEREF _Toc515723857 \h </w:instrText>
+          <w:instrText xml:space="preserve"> PAGEREF _Toc513236700 \h </w:instrText>
         </w:r>
         <w:r>
           <w:rPr>
@@ -7209,7 +7306,7 @@
             <w:noProof/>
             <w:webHidden/>
           </w:rPr>
-          <w:t>31</w:t>
+          <w:t>28</w:t>
         </w:r>
         <w:r>
           <w:rPr>
@@ -7231,7 +7328,7 @@
           <w:lang w:val="en-US"/>
         </w:rPr>
       </w:pPr>
-      <w:hyperlink w:anchor="_Toc515723858" w:history="1">
+      <w:hyperlink w:anchor="_Toc513236701" w:history="1">
         <w:r>
           <w:rPr>
             <w:rStyle w:val="Hyperlink"/>
@@ -7277,7 +7374,7 @@
             <w:noProof/>
             <w:webHidden/>
           </w:rPr>
-          <w:instrText xml:space="preserve"> PAGEREF _Toc515723858 \h </w:instrText>
+          <w:instrText xml:space="preserve"> PAGEREF _Toc513236701 \h </w:instrText>
         </w:r>
         <w:r>
           <w:rPr>
@@ -7297,7 +7394,7 @@
             <w:noProof/>
             <w:webHidden/>
           </w:rPr>
-          <w:t>33</w:t>
+          <w:t>29</w:t>
         </w:r>
         <w:r>
           <w:rPr>
@@ -7310,7 +7407,7 @@
     </w:p>
     <w:p>
       <w:pPr>
-        <w:pStyle w:val="TOC3"/>
+        <w:pStyle w:val="TOC2"/>
         <w:rPr>
           <w:rFonts w:asciiTheme="minorHAnsi" w:eastAsiaTheme="minorEastAsia" w:hAnsiTheme="minorHAnsi" w:cstheme="minorBidi"/>
           <w:noProof/>
@@ -7319,187 +7416,7 @@
           <w:lang w:val="en-US"/>
         </w:rPr>
       </w:pPr>
-      <w:hyperlink w:anchor="_Toc515723859" w:history="1">
-        <w:r>
-          <w:rPr>
-            <w:rStyle w:val="Hyperlink"/>
-            <w:noProof/>
-          </w:rPr>
-          <w:t>3.2.1</w:t>
-        </w:r>
-        <w:r>
-          <w:rPr>
-            <w:rFonts w:asciiTheme="minorHAnsi" w:eastAsiaTheme="minorEastAsia" w:hAnsiTheme="minorHAnsi" w:cstheme="minorBidi"/>
-            <w:noProof/>
-            <w:sz w:val="22"/>
-            <w:szCs w:val="22"/>
-            <w:lang w:val="en-US"/>
-          </w:rPr>
-          <w:tab/>
-        </w:r>
-        <w:r>
-          <w:rPr>
-            <w:rStyle w:val="Hyperlink"/>
-            <w:noProof/>
-          </w:rPr>
-          <w:t>Mô h</w:t>
-        </w:r>
-        <w:r>
-          <w:rPr>
-            <w:rStyle w:val="Hyperlink"/>
-            <w:noProof/>
-            <w:lang w:val="en-US"/>
-          </w:rPr>
-          <w:t>ình ER</w:t>
-        </w:r>
-        <w:r>
-          <w:rPr>
-            <w:noProof/>
-            <w:webHidden/>
-          </w:rPr>
-          <w:tab/>
-        </w:r>
-        <w:r>
-          <w:rPr>
-            <w:noProof/>
-            <w:webHidden/>
-          </w:rPr>
-          <w:fldChar w:fldCharType="begin"/>
-        </w:r>
-        <w:r>
-          <w:rPr>
-            <w:noProof/>
-            <w:webHidden/>
-          </w:rPr>
-          <w:instrText xml:space="preserve"> PAGEREF _Toc515723859 \h </w:instrText>
-        </w:r>
-        <w:r>
-          <w:rPr>
-            <w:noProof/>
-            <w:webHidden/>
-          </w:rPr>
-        </w:r>
-        <w:r>
-          <w:rPr>
-            <w:noProof/>
-            <w:webHidden/>
-          </w:rPr>
-          <w:fldChar w:fldCharType="separate"/>
-        </w:r>
-        <w:r>
-          <w:rPr>
-            <w:noProof/>
-            <w:webHidden/>
-          </w:rPr>
-          <w:t>33</w:t>
-        </w:r>
-        <w:r>
-          <w:rPr>
-            <w:noProof/>
-            <w:webHidden/>
-          </w:rPr>
-          <w:fldChar w:fldCharType="end"/>
-        </w:r>
-      </w:hyperlink>
-    </w:p>
-    <w:p>
-      <w:pPr>
-        <w:pStyle w:val="TOC3"/>
-        <w:rPr>
-          <w:rFonts w:asciiTheme="minorHAnsi" w:eastAsiaTheme="minorEastAsia" w:hAnsiTheme="minorHAnsi" w:cstheme="minorBidi"/>
-          <w:noProof/>
-          <w:sz w:val="22"/>
-          <w:szCs w:val="22"/>
-          <w:lang w:val="en-US"/>
-        </w:rPr>
-      </w:pPr>
-      <w:hyperlink w:anchor="_Toc515723860" w:history="1">
-        <w:r>
-          <w:rPr>
-            <w:rStyle w:val="Hyperlink"/>
-            <w:noProof/>
-          </w:rPr>
-          <w:t>3.2.2</w:t>
-        </w:r>
-        <w:r>
-          <w:rPr>
-            <w:rFonts w:asciiTheme="minorHAnsi" w:eastAsiaTheme="minorEastAsia" w:hAnsiTheme="minorHAnsi" w:cstheme="minorBidi"/>
-            <w:noProof/>
-            <w:sz w:val="22"/>
-            <w:szCs w:val="22"/>
-            <w:lang w:val="en-US"/>
-          </w:rPr>
-          <w:tab/>
-        </w:r>
-        <w:r>
-          <w:rPr>
-            <w:rStyle w:val="Hyperlink"/>
-            <w:noProof/>
-          </w:rPr>
-          <w:t>Chuyển mô hình ER sang mô hình quan hệ</w:t>
-        </w:r>
-        <w:r>
-          <w:rPr>
-            <w:noProof/>
-            <w:webHidden/>
-          </w:rPr>
-          <w:tab/>
-        </w:r>
-        <w:r>
-          <w:rPr>
-            <w:noProof/>
-            <w:webHidden/>
-          </w:rPr>
-          <w:fldChar w:fldCharType="begin"/>
-        </w:r>
-        <w:r>
-          <w:rPr>
-            <w:noProof/>
-            <w:webHidden/>
-          </w:rPr>
-          <w:instrText xml:space="preserve"> PAGEREF _Toc515723860 \h </w:instrText>
-        </w:r>
-        <w:r>
-          <w:rPr>
-            <w:noProof/>
-            <w:webHidden/>
-          </w:rPr>
-        </w:r>
-        <w:r>
-          <w:rPr>
-            <w:noProof/>
-            <w:webHidden/>
-          </w:rPr>
-          <w:fldChar w:fldCharType="separate"/>
-        </w:r>
-        <w:r>
-          <w:rPr>
-            <w:noProof/>
-            <w:webHidden/>
-          </w:rPr>
-          <w:t>35</w:t>
-        </w:r>
-        <w:r>
-          <w:rPr>
-            <w:noProof/>
-            <w:webHidden/>
-          </w:rPr>
-          <w:fldChar w:fldCharType="end"/>
-        </w:r>
-      </w:hyperlink>
-    </w:p>
-    <w:p>
-      <w:pPr>
-        <w:pStyle w:val="TOC2"/>
-        <w:rPr>
-          <w:rFonts w:asciiTheme="minorHAnsi" w:eastAsiaTheme="minorEastAsia" w:hAnsiTheme="minorHAnsi" w:cstheme="minorBidi"/>
-          <w:noProof/>
-          <w:sz w:val="22"/>
-          <w:szCs w:val="22"/>
-          <w:lang w:val="en-US"/>
-        </w:rPr>
-      </w:pPr>
-      <w:hyperlink w:anchor="_Toc515723861" w:history="1">
+      <w:hyperlink w:anchor="_Toc513236702" w:history="1">
         <w:r>
           <w:rPr>
             <w:rStyle w:val="Hyperlink"/>
@@ -7545,7 +7462,7 @@
             <w:noProof/>
             <w:webHidden/>
           </w:rPr>
-          <w:instrText xml:space="preserve"> PAGEREF _Toc515723861 \h </w:instrText>
+          <w:instrText xml:space="preserve"> PAGEREF _Toc513236702 \h </w:instrText>
         </w:r>
         <w:r>
           <w:rPr>
@@ -7565,7 +7482,7 @@
             <w:noProof/>
             <w:webHidden/>
           </w:rPr>
-          <w:t>37</w:t>
+          <w:t>29</w:t>
         </w:r>
         <w:r>
           <w:rPr>
@@ -7587,7 +7504,7 @@
           <w:lang w:val="en-US"/>
         </w:rPr>
       </w:pPr>
-      <w:hyperlink w:anchor="_Toc515723862" w:history="1">
+      <w:hyperlink w:anchor="_Toc513236703" w:history="1">
         <w:r>
           <w:rPr>
             <w:rStyle w:val="Hyperlink"/>
@@ -7627,7 +7544,7 @@
           <w:rPr>
             <w:webHidden/>
           </w:rPr>
-          <w:instrText xml:space="preserve"> PAGEREF _Toc515723862 \h </w:instrText>
+          <w:instrText xml:space="preserve"> PAGEREF _Toc513236703 \h </w:instrText>
         </w:r>
         <w:r>
           <w:rPr>
@@ -7644,7 +7561,7 @@
           <w:rPr>
             <w:webHidden/>
           </w:rPr>
-          <w:t>38</w:t>
+          <w:t>30</w:t>
         </w:r>
         <w:r>
           <w:rPr>
@@ -7665,7 +7582,7 @@
           <w:lang w:val="en-US"/>
         </w:rPr>
       </w:pPr>
-      <w:hyperlink w:anchor="_Toc515723863" w:history="1">
+      <w:hyperlink w:anchor="_Toc513236704" w:history="1">
         <w:r>
           <w:rPr>
             <w:rStyle w:val="Hyperlink"/>
@@ -7707,7 +7624,7 @@
           <w:rPr>
             <w:webHidden/>
           </w:rPr>
-          <w:instrText xml:space="preserve"> PAGEREF _Toc515723863 \h </w:instrText>
+          <w:instrText xml:space="preserve"> PAGEREF _Toc513236704 \h </w:instrText>
         </w:r>
         <w:r>
           <w:rPr>
@@ -7724,7 +7641,7 @@
           <w:rPr>
             <w:webHidden/>
           </w:rPr>
-          <w:t>39</w:t>
+          <w:t>31</w:t>
         </w:r>
         <w:r>
           <w:rPr>
@@ -7745,7 +7662,7 @@
           <w:lang w:val="en-US"/>
         </w:rPr>
       </w:pPr>
-      <w:hyperlink w:anchor="_Toc515723864" w:history="1">
+      <w:hyperlink w:anchor="_Toc513236705" w:history="1">
         <w:r>
           <w:rPr>
             <w:rStyle w:val="Hyperlink"/>
@@ -7791,7 +7708,7 @@
             <w:noProof/>
             <w:webHidden/>
           </w:rPr>
-          <w:instrText xml:space="preserve"> PAGEREF _Toc515723864 \h </w:instrText>
+          <w:instrText xml:space="preserve"> PAGEREF _Toc513236705 \h </w:instrText>
         </w:r>
         <w:r>
           <w:rPr>
@@ -7811,7 +7728,7 @@
             <w:noProof/>
             <w:webHidden/>
           </w:rPr>
-          <w:t>39</w:t>
+          <w:t>31</w:t>
         </w:r>
         <w:r>
           <w:rPr>
@@ -7833,7 +7750,7 @@
           <w:lang w:val="en-US"/>
         </w:rPr>
       </w:pPr>
-      <w:hyperlink w:anchor="_Toc515723865" w:history="1">
+      <w:hyperlink w:anchor="_Toc513236706" w:history="1">
         <w:r>
           <w:rPr>
             <w:rStyle w:val="Hyperlink"/>
@@ -7879,7 +7796,7 @@
             <w:noProof/>
             <w:webHidden/>
           </w:rPr>
-          <w:instrText xml:space="preserve"> PAGEREF _Toc515723865 \h </w:instrText>
+          <w:instrText xml:space="preserve"> PAGEREF _Toc513236706 \h </w:instrText>
         </w:r>
         <w:r>
           <w:rPr>
@@ -7899,7 +7816,7 @@
             <w:noProof/>
             <w:webHidden/>
           </w:rPr>
-          <w:t>40</w:t>
+          <w:t>32</w:t>
         </w:r>
         <w:r>
           <w:rPr>
@@ -7921,7 +7838,7 @@
           <w:lang w:val="en-US"/>
         </w:rPr>
       </w:pPr>
-      <w:hyperlink w:anchor="_Toc515723866" w:history="1">
+      <w:hyperlink w:anchor="_Toc513236707" w:history="1">
         <w:r>
           <w:rPr>
             <w:rStyle w:val="Hyperlink"/>
@@ -7967,7 +7884,7 @@
             <w:noProof/>
             <w:webHidden/>
           </w:rPr>
-          <w:instrText xml:space="preserve"> PAGEREF _Toc515723866 \h </w:instrText>
+          <w:instrText xml:space="preserve"> PAGEREF _Toc513236707 \h </w:instrText>
         </w:r>
         <w:r>
           <w:rPr>
@@ -7987,7 +7904,7 @@
             <w:noProof/>
             <w:webHidden/>
           </w:rPr>
-          <w:t>49</w:t>
+          <w:t>40</w:t>
         </w:r>
         <w:r>
           <w:rPr>
@@ -8015,8 +7932,6 @@
       <w:r>
         <w:br w:type="page"/>
       </w:r>
-      <w:bookmarkStart w:id="0" w:name="_GoBack"/>
-      <w:bookmarkEnd w:id="0"/>
     </w:p>
     <w:p>
       <w:pPr>
@@ -8026,9 +7941,9 @@
       <w:bookmarkStart w:id="2" w:name="_Toc397524570"/>
       <w:bookmarkStart w:id="3" w:name="_Toc397524857"/>
       <w:bookmarkStart w:id="4" w:name="_Toc507683418"/>
-      <w:bookmarkStart w:id="5" w:name="_Toc351313942"/>
-      <w:bookmarkStart w:id="6" w:name="_Toc355873072"/>
-      <w:bookmarkStart w:id="7" w:name="_Toc515723826"/>
+      <w:bookmarkStart w:id="5" w:name="_Toc513236669"/>
+      <w:bookmarkStart w:id="6" w:name="_Toc351313942"/>
+      <w:bookmarkStart w:id="7" w:name="_Toc355873072"/>
       <w:r>
         <w:lastRenderedPageBreak/>
         <w:t>Giới thiệu</w:t>
@@ -8037,7 +7952,7 @@
       <w:bookmarkEnd w:id="2"/>
       <w:bookmarkEnd w:id="3"/>
       <w:bookmarkEnd w:id="4"/>
-      <w:bookmarkEnd w:id="7"/>
+      <w:bookmarkEnd w:id="5"/>
     </w:p>
     <w:p>
       <w:pPr>
@@ -8115,21 +8030,7 @@
         <w:rPr>
           <w:lang w:eastAsia="vi-VN"/>
         </w:rPr>
-        <w:t xml:space="preserve">sẽ giới thiệu về thông tin dự </w:t>
-      </w:r>
-      <w:proofErr w:type="gramStart"/>
-      <w:r>
-        <w:rPr>
-          <w:lang w:eastAsia="vi-VN"/>
-        </w:rPr>
-        <w:t>án</w:t>
-      </w:r>
-      <w:proofErr w:type="gramEnd"/>
-      <w:r>
-        <w:rPr>
-          <w:lang w:eastAsia="vi-VN"/>
-        </w:rPr>
-        <w:t>/ đề tài:</w:t>
+        <w:t>sẽ giới thiệu về thông tin dự án/ đề tài:</w:t>
       </w:r>
       <w:r>
         <w:rPr>
@@ -8166,7 +8067,7 @@
       <w:bookmarkStart w:id="13" w:name="_Toc397524571"/>
       <w:bookmarkStart w:id="14" w:name="_Toc397524858"/>
       <w:bookmarkStart w:id="15" w:name="_Toc507683419"/>
-      <w:bookmarkStart w:id="16" w:name="_Toc515723827"/>
+      <w:bookmarkStart w:id="16" w:name="_Toc513236670"/>
       <w:r>
         <w:rPr>
           <w:noProof/>
@@ -8323,7 +8224,7 @@
       <w:bookmarkStart w:id="17" w:name="_Toc397524572"/>
       <w:bookmarkStart w:id="18" w:name="_Toc397524859"/>
       <w:bookmarkStart w:id="19" w:name="_Toc507683420"/>
-      <w:bookmarkStart w:id="20" w:name="_Toc515723828"/>
+      <w:bookmarkStart w:id="20" w:name="_Toc513236671"/>
       <w:r>
         <w:rPr>
           <w:lang w:val="en-US"/>
@@ -9962,13 +9863,13 @@
       <w:bookmarkStart w:id="21" w:name="_Toc397524573"/>
       <w:bookmarkStart w:id="22" w:name="_Toc397524860"/>
       <w:bookmarkStart w:id="23" w:name="_Toc507683421"/>
-      <w:bookmarkStart w:id="24" w:name="_Toc515723829"/>
+      <w:bookmarkStart w:id="24" w:name="_Toc513236672"/>
       <w:r>
         <w:lastRenderedPageBreak/>
         <w:t>Tổng quan dự án</w:t>
       </w:r>
-      <w:bookmarkEnd w:id="5"/>
       <w:bookmarkEnd w:id="6"/>
+      <w:bookmarkEnd w:id="7"/>
       <w:bookmarkEnd w:id="8"/>
       <w:bookmarkEnd w:id="21"/>
       <w:bookmarkEnd w:id="22"/>
@@ -9985,7 +9886,7 @@
       <w:r>
         <w:t xml:space="preserve"> </w:t>
       </w:r>
-      <w:bookmarkStart w:id="25" w:name="_Toc515723830"/>
+      <w:bookmarkStart w:id="25" w:name="_Toc513236673"/>
       <w:r>
         <w:t>Gi</w:t>
       </w:r>
@@ -10031,7 +9932,6 @@
           <w:lang w:eastAsia="vi-VN"/>
         </w:rPr>
       </w:pPr>
-      <w:proofErr w:type="gramStart"/>
       <w:r>
         <w:rPr>
           <w:lang w:eastAsia="vi-VN"/>
@@ -10048,29 +9948,14 @@
         <w:rPr>
           <w:lang w:eastAsia="vi-VN"/>
         </w:rPr>
-        <w:t xml:space="preserve"> và có dự đoán rằng vị trí của nó còn ở mức độ cao hơn khi thế giới ngày càng phát triển cùng với mức sống ngày càng cao hơn.</w:t>
-      </w:r>
-      <w:proofErr w:type="gramEnd"/>
-      <w:r>
-        <w:rPr>
-          <w:lang w:eastAsia="vi-VN"/>
-        </w:rPr>
-        <w:t xml:space="preserve"> Chính mức sống của người dân ngày càng cao sẽ thúc đẩy các ngành dịch vụ phát triển. Khi đó, người dân sẽ có c</w:t>
-      </w:r>
-      <w:r>
-        <w:rPr>
-          <w:lang w:eastAsia="vi-VN"/>
-        </w:rPr>
-        <w:t xml:space="preserve">ơ hội để hưởng thụ thành quả </w:t>
-      </w:r>
-      <w:proofErr w:type="gramStart"/>
-      <w:r>
-        <w:rPr>
-          <w:lang w:eastAsia="vi-VN"/>
-        </w:rPr>
-        <w:t>lao</w:t>
-      </w:r>
-      <w:proofErr w:type="gramEnd"/>
+        <w:t xml:space="preserve"> và có dự đoán rằng vị trí của nó còn ở mức độ cao hơn khi thế giới ngày càng phát triển cùng với mức sống ngày càng cao hơn. Chính mức sống của người dân ngày càng cao sẽ thúc đẩy các ngành dịch vụ phát triển. Khi đó, người dân sẽ có c</w:t>
+      </w:r>
+      <w:r>
+        <w:rPr>
+          <w:lang w:eastAsia="vi-VN"/>
+        </w:rPr>
+        <w:t>ơ hội để hưởng thụ thành quả lao</w:t>
+      </w:r>
       <w:r>
         <w:rPr>
           <w:lang w:eastAsia="vi-VN"/>
@@ -10182,7 +10067,7 @@
       <w:r>
         <w:t xml:space="preserve"> </w:t>
       </w:r>
-      <w:bookmarkStart w:id="26" w:name="_Toc515723831"/>
+      <w:bookmarkStart w:id="26" w:name="_Toc513236674"/>
       <w:r>
         <w:t>Kh</w:t>
       </w:r>
@@ -10243,19 +10128,11 @@
         </w:rPr>
         <w:t xml:space="preserve"> tổ chức và cách thức hoạt động </w:t>
       </w:r>
-      <w:proofErr w:type="gramStart"/>
-      <w:r>
-        <w:rPr>
-          <w:lang w:eastAsia="vi-VN"/>
-        </w:rPr>
-        <w:t>chung</w:t>
-      </w:r>
-      <w:proofErr w:type="gramEnd"/>
-      <w:r>
-        <w:rPr>
-          <w:lang w:eastAsia="vi-VN"/>
-        </w:rPr>
-        <w:t xml:space="preserve"> cho hệ thống khách sạn.</w:t>
+      <w:r>
+        <w:rPr>
+          <w:lang w:eastAsia="vi-VN"/>
+        </w:rPr>
+        <w:t>chung cho hệ thống khách sạn.</w:t>
       </w:r>
     </w:p>
     <w:p>
@@ -10509,7 +10386,7 @@
       <w:bookmarkStart w:id="30" w:name="_Toc397524574"/>
       <w:bookmarkStart w:id="31" w:name="_Toc397524861"/>
       <w:bookmarkStart w:id="32" w:name="_Toc507683422"/>
-      <w:bookmarkStart w:id="33" w:name="_Toc515723832"/>
+      <w:bookmarkStart w:id="33" w:name="_Toc513236675"/>
       <w:r>
         <w:t>Phạm vi, mục tiêu dự án</w:t>
       </w:r>
@@ -10531,7 +10408,7 @@
       <w:r>
         <w:t xml:space="preserve"> </w:t>
       </w:r>
-      <w:bookmarkStart w:id="34" w:name="_Toc515723833"/>
+      <w:bookmarkStart w:id="34" w:name="_Toc513236676"/>
       <w:r>
         <w:t>Ph</w:t>
       </w:r>
@@ -10646,7 +10523,6 @@
         </w:rPr>
         <w:t xml:space="preserve"> </w:t>
       </w:r>
-      <w:proofErr w:type="gramStart"/>
       <w:r>
         <w:rPr>
           <w:lang w:eastAsia="vi-VN"/>
@@ -10657,14 +10533,7 @@
         <w:rPr>
           <w:lang w:eastAsia="vi-VN"/>
         </w:rPr>
-        <w:t>n</w:t>
-      </w:r>
-      <w:proofErr w:type="gramEnd"/>
-      <w:r>
-        <w:rPr>
-          <w:lang w:eastAsia="vi-VN"/>
-        </w:rPr>
-        <w:t xml:space="preserve"> đã đủ </w:t>
+        <w:t xml:space="preserve">n đã đủ </w:t>
       </w:r>
       <w:r>
         <w:rPr>
@@ -10819,7 +10688,6 @@
         </w:rPr>
         <w:t xml:space="preserve"> </w:t>
       </w:r>
-      <w:proofErr w:type="gramStart"/>
       <w:r>
         <w:rPr>
           <w:lang w:eastAsia="vi-VN"/>
@@ -10832,7 +10700,6 @@
         </w:rPr>
         <w:t>n</w:t>
       </w:r>
-      <w:proofErr w:type="gramEnd"/>
       <w:r>
         <w:rPr>
           <w:lang w:eastAsia="vi-VN"/>
@@ -14071,7 +13938,7 @@
       <w:pPr>
         <w:pStyle w:val="Heading3"/>
       </w:pPr>
-      <w:bookmarkStart w:id="36" w:name="_Toc515723834"/>
+      <w:bookmarkStart w:id="36" w:name="_Toc513236677"/>
       <w:r>
         <w:t>Các mục tiêu dự án:</w:t>
       </w:r>
@@ -14295,7 +14162,7 @@
       <w:pPr>
         <w:pStyle w:val="Heading3"/>
       </w:pPr>
-      <w:bookmarkStart w:id="37" w:name="_Toc515723835"/>
+      <w:bookmarkStart w:id="37" w:name="_Toc513236678"/>
       <w:r>
         <w:t>Các nhóm tính năng cần thiết để đáp ứng các mục tiêu dự án</w:t>
       </w:r>
@@ -16077,7 +15944,7 @@
       <w:pPr>
         <w:pStyle w:val="Heading3"/>
       </w:pPr>
-      <w:bookmarkStart w:id="38" w:name="_Toc515723836"/>
+      <w:bookmarkStart w:id="38" w:name="_Toc513236679"/>
       <w:r>
         <w:t>Phương pháp phát triển:</w:t>
       </w:r>
@@ -16292,7 +16159,7 @@
       <w:pPr>
         <w:pStyle w:val="Heading3"/>
       </w:pPr>
-      <w:bookmarkStart w:id="39" w:name="_Toc515723837"/>
+      <w:bookmarkStart w:id="39" w:name="_Toc513236680"/>
       <w:r>
         <w:t>Ngôn ngữ lập trình:</w:t>
       </w:r>
@@ -16548,7 +16415,7 @@
       <w:pPr>
         <w:pStyle w:val="Heading3"/>
       </w:pPr>
-      <w:bookmarkStart w:id="40" w:name="_Toc515723838"/>
+      <w:bookmarkStart w:id="40" w:name="_Toc513236681"/>
       <w:r>
         <w:t>Môi trường phát triển:</w:t>
       </w:r>
@@ -16584,7 +16451,7 @@
       <w:pPr>
         <w:pStyle w:val="Heading3"/>
       </w:pPr>
-      <w:bookmarkStart w:id="41" w:name="_Toc515723839"/>
+      <w:bookmarkStart w:id="41" w:name="_Toc513236682"/>
       <w:r>
         <w:t>C</w:t>
       </w:r>
@@ -16607,21 +16474,7 @@
           <w:lang w:eastAsia="vi-VN"/>
         </w:rPr>
         <w:tab/>
-        <w:t xml:space="preserve">Ảnh hưởng to lớn đến dự </w:t>
-      </w:r>
-      <w:proofErr w:type="gramStart"/>
-      <w:r>
-        <w:rPr>
-          <w:lang w:eastAsia="vi-VN"/>
-        </w:rPr>
-        <w:t>án</w:t>
-      </w:r>
-      <w:proofErr w:type="gramEnd"/>
-      <w:r>
-        <w:rPr>
-          <w:lang w:eastAsia="vi-VN"/>
-        </w:rPr>
-        <w:t xml:space="preserve"> phần mềm </w:t>
+        <w:t xml:space="preserve">Ảnh hưởng to lớn đến dự án phần mềm </w:t>
       </w:r>
       <w:r>
         <w:rPr>
@@ -16647,19 +16500,11 @@
         </w:rPr>
         <w:t>. (</w:t>
       </w:r>
-      <w:proofErr w:type="gramStart"/>
-      <w:r>
-        <w:rPr>
-          <w:lang w:eastAsia="vi-VN"/>
-        </w:rPr>
-        <w:t>ví</w:t>
-      </w:r>
-      <w:proofErr w:type="gramEnd"/>
-      <w:r>
-        <w:rPr>
-          <w:lang w:eastAsia="vi-VN"/>
-        </w:rPr>
-        <w:t xml:space="preserve"> dụ</w:t>
+      <w:r>
+        <w:rPr>
+          <w:lang w:eastAsia="vi-VN"/>
+        </w:rPr>
+        <w:t>ví dụ</w:t>
       </w:r>
       <w:r>
         <w:rPr>
@@ -16769,10 +16614,10 @@
       <w:bookmarkStart w:id="43" w:name="_Toc397524575"/>
       <w:bookmarkStart w:id="44" w:name="_Toc397524862"/>
       <w:bookmarkStart w:id="45" w:name="_Toc507683423"/>
-      <w:bookmarkStart w:id="46" w:name="_Toc351313945"/>
-      <w:bookmarkStart w:id="47" w:name="_Toc355873075"/>
-      <w:bookmarkStart w:id="48" w:name="_Toc357686233"/>
-      <w:bookmarkStart w:id="49" w:name="_Toc515723840"/>
+      <w:bookmarkStart w:id="46" w:name="_Toc513236683"/>
+      <w:bookmarkStart w:id="47" w:name="_Toc351313945"/>
+      <w:bookmarkStart w:id="48" w:name="_Toc355873075"/>
+      <w:bookmarkStart w:id="49" w:name="_Toc357686233"/>
       <w:r>
         <w:rPr>
           <w:lang w:val="en-US"/>
@@ -16789,7 +16634,7 @@
       <w:bookmarkEnd w:id="43"/>
       <w:bookmarkEnd w:id="44"/>
       <w:bookmarkEnd w:id="45"/>
-      <w:bookmarkEnd w:id="49"/>
+      <w:bookmarkEnd w:id="46"/>
       <w:r>
         <w:t xml:space="preserve"> </w:t>
       </w:r>
@@ -17104,10 +16949,10 @@
       <w:bookmarkStart w:id="51" w:name="_Toc397524581"/>
       <w:bookmarkStart w:id="52" w:name="_Toc397524868"/>
       <w:bookmarkStart w:id="53" w:name="_Toc507683424"/>
-      <w:bookmarkStart w:id="54" w:name="_Toc515723841"/>
-      <w:bookmarkEnd w:id="46"/>
+      <w:bookmarkStart w:id="54" w:name="_Toc513236684"/>
       <w:bookmarkEnd w:id="47"/>
       <w:bookmarkEnd w:id="48"/>
+      <w:bookmarkEnd w:id="49"/>
       <w:r>
         <w:t>Vai trò và trách nhiệm</w:t>
       </w:r>
@@ -17280,7 +17125,7 @@
         <w:pStyle w:val="Heading1"/>
       </w:pPr>
       <w:bookmarkStart w:id="55" w:name="_Toc508892387"/>
-      <w:bookmarkStart w:id="56" w:name="_Toc515723842"/>
+      <w:bookmarkStart w:id="56" w:name="_Toc513236685"/>
       <w:r>
         <w:t xml:space="preserve">Đặc tả </w:t>
       </w:r>
@@ -17357,7 +17202,7 @@
         <w:pStyle w:val="Heading2"/>
       </w:pPr>
       <w:bookmarkStart w:id="57" w:name="_Toc508892388"/>
-      <w:bookmarkStart w:id="58" w:name="_Toc515723843"/>
+      <w:bookmarkStart w:id="58" w:name="_Toc513236686"/>
       <w:r>
         <w:t>Khảo sát yêu cầu</w:t>
       </w:r>
@@ -17420,7 +17265,7 @@
         <w:pStyle w:val="Heading3"/>
       </w:pPr>
       <w:bookmarkStart w:id="59" w:name="_Toc508892389"/>
-      <w:bookmarkStart w:id="60" w:name="_Toc515723844"/>
+      <w:bookmarkStart w:id="60" w:name="_Toc513236687"/>
       <w:r>
         <w:t>Đối tượng khảo sát</w:t>
       </w:r>
@@ -17567,7 +17412,7 @@
         <w:pStyle w:val="Heading3"/>
       </w:pPr>
       <w:bookmarkStart w:id="61" w:name="_Toc508892390"/>
-      <w:bookmarkStart w:id="62" w:name="_Toc515723845"/>
+      <w:bookmarkStart w:id="62" w:name="_Toc513236688"/>
       <w:r>
         <w:t>Nội dung khảo sát</w:t>
       </w:r>
@@ -17752,21 +17597,7 @@
         <w:rPr>
           <w:lang w:eastAsia="vi-VN"/>
         </w:rPr>
-        <w:t xml:space="preserve">: quản lý thông tin tài chính thu chi trong khách sạn, có nhiệm vụ lập hóa đơn thanh toán cho khách hàng, lập phiếu chi khi khách sạn cần chi tiêu cho vấn đề sửa chửa hoặc mua sắm phục vụ việc kinh doanh. Hàng tháng nhân viên kế toán phải tiến hành kiểm kê tài chính </w:t>
-      </w:r>
-      <w:proofErr w:type="gramStart"/>
-      <w:r>
-        <w:rPr>
-          <w:lang w:eastAsia="vi-VN"/>
-        </w:rPr>
-        <w:t>thu</w:t>
-      </w:r>
-      <w:proofErr w:type="gramEnd"/>
-      <w:r>
-        <w:rPr>
-          <w:lang w:eastAsia="vi-VN"/>
-        </w:rPr>
-        <w:t xml:space="preserve"> chi và đóng thuế kinh doanh cho khách sạn.</w:t>
+        <w:t>: quản lý thông tin tài chính thu chi trong khách sạn, có nhiệm vụ lập hóa đơn thanh toán cho khách hàng, lập phiếu chi khi khách sạn cần chi tiêu cho vấn đề sửa chửa hoặc mua sắm phục vụ việc kinh doanh. Hàng tháng nhân viên kế toán phải tiến hành kiểm kê tài chính thu chi và đóng thuế kinh doanh cho khách sạn.</w:t>
       </w:r>
     </w:p>
     <w:p>
@@ -17817,21 +17648,7 @@
         <w:rPr>
           <w:lang w:eastAsia="vi-VN"/>
         </w:rPr>
-        <w:t xml:space="preserve">: bảo vệ có nhiệm vụ giữ </w:t>
-      </w:r>
-      <w:proofErr w:type="gramStart"/>
-      <w:r>
-        <w:rPr>
-          <w:lang w:eastAsia="vi-VN"/>
-        </w:rPr>
-        <w:t>xe</w:t>
-      </w:r>
-      <w:proofErr w:type="gramEnd"/>
-      <w:r>
-        <w:rPr>
-          <w:lang w:eastAsia="vi-VN"/>
-        </w:rPr>
-        <w:t>, giữ gìn an ninh trật tự trong khách sạn. Theo dõi các thiết bị của khách sạn và chịu trách nhiệm về hệ thống ánh sáng.</w:t>
+        <w:t>: bảo vệ có nhiệm vụ giữ xe, giữ gìn an ninh trật tự trong khách sạn. Theo dõi các thiết bị của khách sạn và chịu trách nhiệm về hệ thống ánh sáng.</w:t>
       </w:r>
     </w:p>
     <w:p>
@@ -17862,21 +17679,7 @@
         <w:rPr>
           <w:lang w:eastAsia="vi-VN"/>
         </w:rPr>
-        <w:t xml:space="preserve"> Tất cả các nghiệp vụ hiện tại của khách sạn đều sử dụng phiếu viết </w:t>
-      </w:r>
-      <w:proofErr w:type="gramStart"/>
-      <w:r>
-        <w:rPr>
-          <w:lang w:eastAsia="vi-VN"/>
-        </w:rPr>
-        <w:t>tay</w:t>
-      </w:r>
-      <w:proofErr w:type="gramEnd"/>
-      <w:r>
-        <w:rPr>
-          <w:lang w:eastAsia="vi-VN"/>
-        </w:rPr>
-        <w:t xml:space="preserve"> và lưu trữ dữ liệu bằng phần mềm excel.</w:t>
+        <w:t xml:space="preserve"> Tất cả các nghiệp vụ hiện tại của khách sạn đều sử dụng phiếu viết tay và lưu trữ dữ liệu bằng phần mềm excel.</w:t>
       </w:r>
     </w:p>
     <w:p>
@@ -18084,16 +17887,8 @@
         <w:rPr>
           <w:lang w:eastAsia="vi-VN"/>
         </w:rPr>
-        <w:t>: Nhân viên kế toán sẽ dựa trên dữ liệu hàng ngày từ bộ phận tiếp tân, tiến hành lập bảng thống kê lại doanh thu (theo ngày, tháng…), cơ sơ vật chất hư hại, tiền lương nhân viên</w:t>
-      </w:r>
-      <w:proofErr w:type="gramStart"/>
-      <w:r>
-        <w:rPr>
-          <w:lang w:eastAsia="vi-VN"/>
-        </w:rPr>
-        <w:t>,…</w:t>
-      </w:r>
-      <w:proofErr w:type="gramEnd"/>
+        <w:t>: Nhân viên kế toán sẽ dựa trên dữ liệu hàng ngày từ bộ phận tiếp tân, tiến hành lập bảng thống kê lại doanh thu (theo ngày, tháng…), cơ sơ vật chất hư hại, tiền lương nhân viên,…</w:t>
+      </w:r>
     </w:p>
     <w:p>
       <w:pPr>
@@ -18192,7 +17987,7 @@
         <w:pStyle w:val="Heading3"/>
       </w:pPr>
       <w:bookmarkStart w:id="63" w:name="_Toc508892391"/>
-      <w:bookmarkStart w:id="64" w:name="_Toc515723846"/>
+      <w:bookmarkStart w:id="64" w:name="_Toc513236689"/>
       <w:r>
         <w:t>Phương pháp khảo sát</w:t>
       </w:r>
@@ -18858,7 +18653,7 @@
         <w:pStyle w:val="Heading3"/>
       </w:pPr>
       <w:bookmarkStart w:id="65" w:name="_Toc508892392"/>
-      <w:bookmarkStart w:id="66" w:name="_Toc515723847"/>
+      <w:bookmarkStart w:id="66" w:name="_Toc513236690"/>
       <w:r>
         <w:t>Kết quả khảo sát</w:t>
       </w:r>
@@ -19321,14 +19116,12 @@
               </w:rPr>
               <w:t xml:space="preserve"> (tên phòng, loại phòng, đơn giá</w:t>
             </w:r>
-            <w:proofErr w:type="gramStart"/>
             <w:r>
               <w:rPr>
                 <w:lang w:eastAsia="vi-VN"/>
               </w:rPr>
               <w:t>,…</w:t>
             </w:r>
-            <w:proofErr w:type="gramEnd"/>
             <w:r>
               <w:rPr>
                 <w:lang w:eastAsia="vi-VN"/>
@@ -19931,21 +19724,7 @@
               <w:rPr>
                 <w:lang w:eastAsia="vi-VN"/>
               </w:rPr>
-              <w:t>- Khách sạn giải tỏa, tu sửa</w:t>
-            </w:r>
-            <w:proofErr w:type="gramStart"/>
-            <w:r>
-              <w:rPr>
-                <w:lang w:eastAsia="vi-VN"/>
-              </w:rPr>
-              <w:t>,…</w:t>
-            </w:r>
-            <w:proofErr w:type="gramEnd"/>
-            <w:r>
-              <w:rPr>
-                <w:lang w:eastAsia="vi-VN"/>
-              </w:rPr>
-              <w:t xml:space="preserve"> nên cần xóa bớt ph</w:t>
+              <w:t>- Khách sạn giải tỏa, tu sửa,… nên cần xóa bớt ph</w:t>
             </w:r>
             <w:r>
               <w:rPr>
@@ -20046,21 +19825,7 @@
               <w:rPr>
                 <w:lang w:eastAsia="vi-VN"/>
               </w:rPr>
-              <w:t xml:space="preserve"> (tên phòng, loại phòng, đơn giá</w:t>
-            </w:r>
-            <w:proofErr w:type="gramStart"/>
-            <w:r>
-              <w:rPr>
-                <w:lang w:eastAsia="vi-VN"/>
-              </w:rPr>
-              <w:t>,…</w:t>
-            </w:r>
-            <w:proofErr w:type="gramEnd"/>
-            <w:r>
-              <w:rPr>
-                <w:lang w:eastAsia="vi-VN"/>
-              </w:rPr>
-              <w:t>)</w:t>
+              <w:t xml:space="preserve"> (tên phòng, loại phòng, đơn giá,…)</w:t>
             </w:r>
           </w:p>
         </w:tc>
@@ -20624,21 +20389,7 @@
               <w:rPr>
                 <w:lang w:eastAsia="vi-VN"/>
               </w:rPr>
-              <w:t>- Thẻ nhân viên, thông tin phòng và nhũng chi tiết cần thay đổi (tên phòng, loại phòng, đơn giá</w:t>
-            </w:r>
-            <w:proofErr w:type="gramStart"/>
-            <w:r>
-              <w:rPr>
-                <w:lang w:eastAsia="vi-VN"/>
-              </w:rPr>
-              <w:t>,…</w:t>
-            </w:r>
-            <w:proofErr w:type="gramEnd"/>
-            <w:r>
-              <w:rPr>
-                <w:lang w:eastAsia="vi-VN"/>
-              </w:rPr>
-              <w:t>)</w:t>
+              <w:t>- Thẻ nhân viên, thông tin phòng và nhũng chi tiết cần thay đổi (tên phòng, loại phòng, đơn giá,…)</w:t>
             </w:r>
           </w:p>
         </w:tc>
@@ -21911,16 +21662,8 @@
               <w:rPr>
                 <w:lang w:eastAsia="vi-VN"/>
               </w:rPr>
-              <w:t>- Thẻ nhân viên, các thông tin tra cứu phòng như: tên phòng, loại phòng, đơn giá phòng, tình trạng phòng, số lượng khách trong phòng, loại khách trong phòng</w:t>
-            </w:r>
-            <w:proofErr w:type="gramStart"/>
-            <w:r>
-              <w:rPr>
-                <w:lang w:eastAsia="vi-VN"/>
-              </w:rPr>
-              <w:t>,…</w:t>
-            </w:r>
-            <w:proofErr w:type="gramEnd"/>
+              <w:t>- Thẻ nhân viên, các thông tin tra cứu phòng như: tên phòng, loại phòng, đơn giá phòng, tình trạng phòng, số lượng khách trong phòng, loại khách trong phòng,…</w:t>
+            </w:r>
           </w:p>
         </w:tc>
       </w:tr>
@@ -24069,7 +23812,7 @@
         </w:rPr>
       </w:pPr>
       <w:bookmarkStart w:id="67" w:name="_Toc508892393"/>
-      <w:bookmarkStart w:id="68" w:name="_Toc515723848"/>
+      <w:bookmarkStart w:id="68" w:name="_Toc513236691"/>
       <w:r>
         <w:rPr>
           <w:i/>
@@ -24101,7 +23844,7 @@
         </w:rPr>
       </w:pPr>
       <w:bookmarkStart w:id="69" w:name="_Toc508892394"/>
-      <w:bookmarkStart w:id="70" w:name="_Toc515723849"/>
+      <w:bookmarkStart w:id="70" w:name="_Toc513236692"/>
       <w:r>
         <w:rPr>
           <w:i/>
@@ -24115,7 +23858,7 @@
       <w:pPr>
         <w:pStyle w:val="Heading3"/>
       </w:pPr>
-      <w:bookmarkStart w:id="71" w:name="_Toc515723850"/>
+      <w:bookmarkStart w:id="71" w:name="_Toc513236693"/>
       <w:r>
         <w:t>Mô hình DFD cho Lập danh mục phòng</w:t>
       </w:r>
@@ -24201,7 +23944,7 @@
       <w:pPr>
         <w:pStyle w:val="Heading3"/>
       </w:pPr>
-      <w:bookmarkStart w:id="72" w:name="_Toc515723851"/>
+      <w:bookmarkStart w:id="72" w:name="_Toc513236694"/>
       <w:r>
         <w:t>Mô hình DFD cho</w:t>
       </w:r>
@@ -24215,8 +23958,16 @@
         <w:pStyle w:val="Heading4"/>
       </w:pPr>
       <w:r>
-        <w:tab/>
-        <w:t>Mô hình DFD đối với khách hàng không đặt trước phòng</w:t>
+        <w:t>Mô hình DFD đối với khách hàng</w:t>
+      </w:r>
+      <w:r>
+        <w:rPr>
+          <w:lang w:val="en-US"/>
+        </w:rPr>
+        <w:t xml:space="preserve"> cũ</w:t>
+      </w:r>
+      <w:r>
+        <w:t xml:space="preserve"> không đặt trước phòng</w:t>
       </w:r>
     </w:p>
     <w:p>
@@ -24231,10 +23982,10 @@
           <w:noProof/>
         </w:rPr>
         <w:drawing>
-          <wp:inline distT="0" distB="0" distL="0" distR="0" wp14:anchorId="58F26ECC" wp14:editId="59434B6E">
-            <wp:extent cx="7372466" cy="2771775"/>
-            <wp:effectExtent l="0" t="0" r="0" b="0"/>
-            <wp:docPr id="24" name="Picture 24"/>
+          <wp:inline distT="0" distB="0" distL="0" distR="0" wp14:anchorId="2FD67428" wp14:editId="66981828">
+            <wp:extent cx="7307705" cy="2743200"/>
+            <wp:effectExtent l="0" t="0" r="7620" b="0"/>
+            <wp:docPr id="9" name="Picture 9"/>
             <wp:cNvGraphicFramePr>
               <a:graphicFrameLocks xmlns:a="http://schemas.openxmlformats.org/drawingml/2006/main" noChangeAspect="1"/>
             </wp:cNvGraphicFramePr>
@@ -24242,7 +23993,7 @@
               <a:graphicData uri="http://schemas.openxmlformats.org/drawingml/2006/picture">
                 <pic:pic xmlns:pic="http://schemas.openxmlformats.org/drawingml/2006/picture">
                   <pic:nvPicPr>
-                    <pic:cNvPr id="0" name="Picture 2"/>
+                    <pic:cNvPr id="0" name="Picture 6"/>
                     <pic:cNvPicPr>
                       <a:picLocks noChangeAspect="1" noChangeArrowheads="1"/>
                     </pic:cNvPicPr>
@@ -24263,7 +24014,7 @@
                   <pic:spPr bwMode="auto">
                     <a:xfrm>
                       <a:off x="0" y="0"/>
-                      <a:ext cx="7386922" cy="2777210"/>
+                      <a:ext cx="7312265" cy="2744912"/>
                     </a:xfrm>
                     <a:prstGeom prst="rect">
                       <a:avLst/>
@@ -24292,7 +24043,25 @@
         <w:rPr>
           <w:lang w:eastAsia="vi-VN"/>
         </w:rPr>
-        <w:t>Hình 3.1.2 – Mô hình DFD cho Lập phiếu thuê phòng đối với khách hàng không đặt trước</w:t>
+        <w:t>Hình 3.1.2 – Mô hình DFD cho Lập phiếu thuê phòng đối với khách hàng</w:t>
+      </w:r>
+      <w:r>
+        <w:rPr>
+          <w:lang w:eastAsia="vi-VN"/>
+        </w:rPr>
+        <w:t xml:space="preserve"> cũ</w:t>
+      </w:r>
+      <w:r>
+        <w:rPr>
+          <w:lang w:eastAsia="vi-VN"/>
+        </w:rPr>
+        <w:t xml:space="preserve"> không đặt trước</w:t>
+      </w:r>
+      <w:r>
+        <w:rPr>
+          <w:lang w:eastAsia="vi-VN"/>
+        </w:rPr>
+        <w:t xml:space="preserve"> phòng</w:t>
       </w:r>
     </w:p>
     <w:p>
@@ -24305,11 +24074,135 @@
     <w:p>
       <w:pPr>
         <w:pStyle w:val="Heading4"/>
-      </w:pPr>
-      <w:r>
+        <w:rPr>
+          <w:lang w:val="en-US"/>
+        </w:rPr>
+      </w:pPr>
+      <w:r>
+        <w:rPr>
+          <w:lang w:val="en-US"/>
+        </w:rPr>
         <w:lastRenderedPageBreak/>
-        <w:tab/>
-      </w:r>
+        <w:t xml:space="preserve">Mô hình DFD đối với khách hàng </w:t>
+      </w:r>
+      <w:r>
+        <w:rPr>
+          <w:lang w:val="en-US"/>
+        </w:rPr>
+        <w:t>mới</w:t>
+      </w:r>
+      <w:r>
+        <w:rPr>
+          <w:lang w:val="en-US"/>
+        </w:rPr>
+        <w:t xml:space="preserve"> không đặt trước phòng</w:t>
+      </w:r>
+    </w:p>
+    <w:p>
+      <w:pPr>
+        <w:rPr>
+          <w:lang w:eastAsia="vi-VN"/>
+        </w:rPr>
+      </w:pPr>
+    </w:p>
+    <w:p>
+      <w:pPr>
+        <w:rPr>
+          <w:lang w:eastAsia="vi-VN"/>
+        </w:rPr>
+      </w:pPr>
+      <w:r>
+        <w:rPr>
+          <w:noProof/>
+          <w:lang w:eastAsia="vi-VN"/>
+        </w:rPr>
+        <w:drawing>
+          <wp:inline distT="0" distB="0" distL="0" distR="0" wp14:anchorId="375D1B47" wp14:editId="48C9F44D">
+            <wp:extent cx="6739094" cy="2533650"/>
+            <wp:effectExtent l="0" t="0" r="5080" b="0"/>
+            <wp:docPr id="10" name="Picture 10"/>
+            <wp:cNvGraphicFramePr>
+              <a:graphicFrameLocks xmlns:a="http://schemas.openxmlformats.org/drawingml/2006/main" noChangeAspect="1"/>
+            </wp:cNvGraphicFramePr>
+            <a:graphic xmlns:a="http://schemas.openxmlformats.org/drawingml/2006/main">
+              <a:graphicData uri="http://schemas.openxmlformats.org/drawingml/2006/picture">
+                <pic:pic xmlns:pic="http://schemas.openxmlformats.org/drawingml/2006/picture">
+                  <pic:nvPicPr>
+                    <pic:cNvPr id="0" name="Picture 7"/>
+                    <pic:cNvPicPr>
+                      <a:picLocks noChangeAspect="1" noChangeArrowheads="1"/>
+                    </pic:cNvPicPr>
+                  </pic:nvPicPr>
+                  <pic:blipFill>
+                    <a:blip r:embed="rId22" cstate="print">
+                      <a:extLst>
+                        <a:ext uri="{28A0092B-C50C-407E-A947-70E740481C1C}">
+                          <a14:useLocalDpi xmlns:a14="http://schemas.microsoft.com/office/drawing/2010/main" val="0"/>
+                        </a:ext>
+                      </a:extLst>
+                    </a:blip>
+                    <a:srcRect/>
+                    <a:stretch>
+                      <a:fillRect/>
+                    </a:stretch>
+                  </pic:blipFill>
+                  <pic:spPr bwMode="auto">
+                    <a:xfrm>
+                      <a:off x="0" y="0"/>
+                      <a:ext cx="6744143" cy="2535548"/>
+                    </a:xfrm>
+                    <a:prstGeom prst="rect">
+                      <a:avLst/>
+                    </a:prstGeom>
+                    <a:noFill/>
+                    <a:ln>
+                      <a:noFill/>
+                    </a:ln>
+                  </pic:spPr>
+                </pic:pic>
+              </a:graphicData>
+            </a:graphic>
+          </wp:inline>
+        </w:drawing>
+      </w:r>
+    </w:p>
+    <w:p>
+      <w:pPr>
+        <w:ind w:hanging="630"/>
+        <w:jc w:val="center"/>
+        <w:rPr>
+          <w:lang w:eastAsia="vi-VN"/>
+        </w:rPr>
+      </w:pPr>
+      <w:r>
+        <w:rPr>
+          <w:lang w:eastAsia="vi-VN"/>
+        </w:rPr>
+        <w:t>Hình 3.1.3 – Mô hình DFD cho Lập phiếu thuê phòng đối với khách hàng</w:t>
+      </w:r>
+      <w:r>
+        <w:rPr>
+          <w:lang w:eastAsia="vi-VN"/>
+        </w:rPr>
+        <w:t xml:space="preserve"> mới không</w:t>
+      </w:r>
+      <w:r>
+        <w:rPr>
+          <w:lang w:eastAsia="vi-VN"/>
+        </w:rPr>
+        <w:t xml:space="preserve"> đặt trước</w:t>
+      </w:r>
+      <w:r>
+        <w:rPr>
+          <w:lang w:eastAsia="vi-VN"/>
+        </w:rPr>
+        <w:t xml:space="preserve"> phòng</w:t>
+      </w:r>
+    </w:p>
+    <w:p>
+      <w:pPr>
+        <w:pStyle w:val="Heading4"/>
+      </w:pPr>
       <w:r>
         <w:t xml:space="preserve">Mô hình DFD đối với khách hàng </w:t>
       </w:r>
@@ -24349,7 +24242,7 @@
                     </pic:cNvPicPr>
                   </pic:nvPicPr>
                   <pic:blipFill>
-                    <a:blip r:embed="rId22" cstate="print">
+                    <a:blip r:embed="rId23" cstate="print">
                       <a:extLst>
                         <a:ext uri="{28A0092B-C50C-407E-A947-70E740481C1C}">
                           <a14:useLocalDpi xmlns:a14="http://schemas.microsoft.com/office/drawing/2010/main" val="0"/>
@@ -24393,7 +24286,19 @@
         <w:rPr>
           <w:lang w:eastAsia="vi-VN"/>
         </w:rPr>
-        <w:t>Hình 3.1.3 – Mô hình DFD cho Lập phiếu thuê phòng đối với khách hàng đã đặt trước</w:t>
+        <w:t>Hình 3.1.</w:t>
+      </w:r>
+      <w:r>
+        <w:rPr>
+          <w:lang w:eastAsia="vi-VN"/>
+        </w:rPr>
+        <w:t>4</w:t>
+      </w:r>
+      <w:r>
+        <w:rPr>
+          <w:lang w:eastAsia="vi-VN"/>
+        </w:rPr>
+        <w:t xml:space="preserve"> – Mô hình DFD cho Lập phiếu thuê phòng đối với khách hàng đã đặt trước</w:t>
       </w:r>
     </w:p>
     <w:p>
@@ -24407,8 +24312,9 @@
       <w:pPr>
         <w:pStyle w:val="Heading3"/>
       </w:pPr>
-      <w:bookmarkStart w:id="73" w:name="_Toc515723852"/>
-      <w:r>
+      <w:bookmarkStart w:id="73" w:name="_Toc513236695"/>
+      <w:r>
+        <w:lastRenderedPageBreak/>
         <w:t>Mô hình DFD cho Đặt trước phòng</w:t>
       </w:r>
       <w:bookmarkEnd w:id="73"/>
@@ -24451,7 +24357,7 @@
                     </pic:cNvPicPr>
                   </pic:nvPicPr>
                   <pic:blipFill>
-                    <a:blip r:embed="rId23" cstate="print">
+                    <a:blip r:embed="rId24" cstate="print">
                       <a:extLst>
                         <a:ext uri="{28A0092B-C50C-407E-A947-70E740481C1C}">
                           <a14:useLocalDpi xmlns:a14="http://schemas.microsoft.com/office/drawing/2010/main" val="0"/>
@@ -24495,7 +24401,19 @@
         <w:rPr>
           <w:lang w:eastAsia="vi-VN"/>
         </w:rPr>
-        <w:t>Hình 3.1.4 – Mô hình DFD cho Đặt trước phòng đối với khách hàng mới</w:t>
+        <w:t>Hình 3.1.</w:t>
+      </w:r>
+      <w:r>
+        <w:rPr>
+          <w:lang w:eastAsia="vi-VN"/>
+        </w:rPr>
+        <w:t>5</w:t>
+      </w:r>
+      <w:r>
+        <w:rPr>
+          <w:lang w:eastAsia="vi-VN"/>
+        </w:rPr>
+        <w:t xml:space="preserve"> – Mô hình DFD cho Đặt trước phòng đối với khách hàng mới</w:t>
       </w:r>
     </w:p>
     <w:p>
@@ -24511,7 +24429,6 @@
         <w:pStyle w:val="Heading4"/>
       </w:pPr>
       <w:r>
-        <w:lastRenderedPageBreak/>
         <w:tab/>
         <w:t>Mô hình DFD đối với khách hàng cũ</w:t>
       </w:r>
@@ -24545,7 +24462,7 @@
                     </pic:cNvPicPr>
                   </pic:nvPicPr>
                   <pic:blipFill>
-                    <a:blip r:embed="rId24" cstate="print">
+                    <a:blip r:embed="rId25" cstate="print">
                       <a:extLst>
                         <a:ext uri="{28A0092B-C50C-407E-A947-70E740481C1C}">
                           <a14:useLocalDpi xmlns:a14="http://schemas.microsoft.com/office/drawing/2010/main" val="0"/>
@@ -24589,7 +24506,19 @@
         <w:rPr>
           <w:lang w:eastAsia="vi-VN"/>
         </w:rPr>
-        <w:t>Hình 3.1.5 – Mô hình DFD cho Đặt trước phòng đối với khách hàng cũ</w:t>
+        <w:t>Hình 3.1.</w:t>
+      </w:r>
+      <w:r>
+        <w:rPr>
+          <w:lang w:eastAsia="vi-VN"/>
+        </w:rPr>
+        <w:t>6</w:t>
+      </w:r>
+      <w:r>
+        <w:rPr>
+          <w:lang w:eastAsia="vi-VN"/>
+        </w:rPr>
+        <w:t xml:space="preserve"> – Mô hình DFD cho Đặt trước phòng đối với khách hàng cũ</w:t>
       </w:r>
     </w:p>
     <w:p>
@@ -24605,8 +24534,9 @@
       <w:pPr>
         <w:pStyle w:val="Heading3"/>
       </w:pPr>
-      <w:bookmarkStart w:id="74" w:name="_Toc515723853"/>
-      <w:r>
+      <w:bookmarkStart w:id="74" w:name="_Toc513236696"/>
+      <w:r>
+        <w:lastRenderedPageBreak/>
         <w:t>Mô hình DFD cho Tra cứu phòng</w:t>
       </w:r>
       <w:bookmarkEnd w:id="74"/>
@@ -24641,8 +24571,8 @@
             <v:path o:extrusionok="f" gradientshapeok="t" o:connecttype="rect"/>
             <o:lock v:ext="edit" aspectratio="t"/>
           </v:shapetype>
-          <v:shape id="_x0000_i1025" type="#_x0000_t75" style="width:489.7pt;height:330.45pt">
-            <v:imagedata r:id="rId25" o:title="tracuu"/>
+          <v:shape id="_x0000_i1025" type="#_x0000_t75" style="width:489.75pt;height:330.75pt">
+            <v:imagedata r:id="rId26" o:title="tracuu"/>
           </v:shape>
         </w:pict>
       </w:r>
@@ -24659,8 +24589,19 @@
         <w:rPr>
           <w:lang w:eastAsia="vi-VN"/>
         </w:rPr>
-        <w:lastRenderedPageBreak/>
-        <w:t>Hình 3.1.6 – Mô hình DFD cho Tra cứu phòng</w:t>
+        <w:t>Hình 3.1.</w:t>
+      </w:r>
+      <w:r>
+        <w:rPr>
+          <w:lang w:eastAsia="vi-VN"/>
+        </w:rPr>
+        <w:t>7</w:t>
+      </w:r>
+      <w:r>
+        <w:rPr>
+          <w:lang w:eastAsia="vi-VN"/>
+        </w:rPr>
+        <w:t xml:space="preserve"> – Mô hình DFD cho Tra cứu phòng</w:t>
       </w:r>
     </w:p>
     <w:p>
@@ -24674,8 +24615,9 @@
       <w:pPr>
         <w:pStyle w:val="Heading3"/>
       </w:pPr>
-      <w:bookmarkStart w:id="75" w:name="_Toc515723854"/>
-      <w:r>
+      <w:bookmarkStart w:id="75" w:name="_Toc513236697"/>
+      <w:r>
+        <w:lastRenderedPageBreak/>
         <w:t>Mô hình DFD cho Lập hóa đơn thanh toán</w:t>
       </w:r>
       <w:bookmarkEnd w:id="75"/>
@@ -24692,8 +24634,8 @@
           <w:lang w:eastAsia="vi-VN"/>
         </w:rPr>
         <w:pict w14:anchorId="0F51D128">
-          <v:shape id="_x0000_i1026" type="#_x0000_t75" style="width:577.4pt;height:284.75pt">
-            <v:imagedata r:id="rId26" o:title="hóadonthanhtoan"/>
+          <v:shape id="_x0000_i1026" type="#_x0000_t75" style="width:577.5pt;height:284.25pt">
+            <v:imagedata r:id="rId27" o:title="hóadonthanhtoan"/>
           </v:shape>
         </w:pict>
       </w:r>
@@ -24710,7 +24652,19 @@
         <w:rPr>
           <w:lang w:eastAsia="vi-VN"/>
         </w:rPr>
-        <w:t>Hình 3.1.7 – Mô hình DFD cho Lập hóa đơn thanh toán</w:t>
+        <w:t>Hình 3.1.</w:t>
+      </w:r>
+      <w:r>
+        <w:rPr>
+          <w:lang w:eastAsia="vi-VN"/>
+        </w:rPr>
+        <w:t>8</w:t>
+      </w:r>
+      <w:r>
+        <w:rPr>
+          <w:lang w:eastAsia="vi-VN"/>
+        </w:rPr>
+        <w:t xml:space="preserve"> – Mô hình DFD cho Lập hóa đơn thanh toán</w:t>
       </w:r>
     </w:p>
     <w:p>
@@ -24725,7 +24679,7 @@
       <w:pPr>
         <w:pStyle w:val="Heading3"/>
       </w:pPr>
-      <w:bookmarkStart w:id="76" w:name="_Toc515723855"/>
+      <w:bookmarkStart w:id="76" w:name="_Toc513236698"/>
       <w:r>
         <w:lastRenderedPageBreak/>
         <w:t>Mô hình DFD cho Lập báo cáo tháng theo loại phòng</w:t>
@@ -24761,7 +24715,7 @@
                     </pic:cNvPicPr>
                   </pic:nvPicPr>
                   <pic:blipFill>
-                    <a:blip r:embed="rId27" cstate="print">
+                    <a:blip r:embed="rId28" cstate="print">
                       <a:extLst>
                         <a:ext uri="{28A0092B-C50C-407E-A947-70E740481C1C}">
                           <a14:useLocalDpi xmlns:a14="http://schemas.microsoft.com/office/drawing/2010/main" val="0"/>
@@ -24805,21 +24759,19 @@
         <w:rPr>
           <w:lang w:eastAsia="vi-VN"/>
         </w:rPr>
-        <w:t xml:space="preserve">Hình 3.1.8 – Mô hình DFD cho Lập báo cáo tháng </w:t>
-      </w:r>
-      <w:proofErr w:type="gramStart"/>
-      <w:r>
-        <w:rPr>
-          <w:lang w:eastAsia="vi-VN"/>
-        </w:rPr>
-        <w:t>theo</w:t>
-      </w:r>
-      <w:proofErr w:type="gramEnd"/>
-      <w:r>
-        <w:rPr>
-          <w:lang w:eastAsia="vi-VN"/>
-        </w:rPr>
-        <w:t xml:space="preserve"> doanh thu từng loại phòng</w:t>
+        <w:t>Hình 3.1.</w:t>
+      </w:r>
+      <w:r>
+        <w:rPr>
+          <w:lang w:eastAsia="vi-VN"/>
+        </w:rPr>
+        <w:t>9</w:t>
+      </w:r>
+      <w:r>
+        <w:rPr>
+          <w:lang w:eastAsia="vi-VN"/>
+        </w:rPr>
+        <w:t xml:space="preserve"> – Mô hình DFD cho Lập báo cáo tháng theo doanh thu từng loại phòng</w:t>
       </w:r>
     </w:p>
     <w:p>
@@ -24834,7 +24786,7 @@
       <w:pPr>
         <w:pStyle w:val="Heading3"/>
       </w:pPr>
-      <w:bookmarkStart w:id="77" w:name="_Toc515723856"/>
+      <w:bookmarkStart w:id="77" w:name="_Toc513236699"/>
       <w:r>
         <w:lastRenderedPageBreak/>
         <w:t>Mô hình DFD cho Lập báo cáo tháng theo mật độ sử dụng</w:t>
@@ -24870,7 +24822,7 @@
                     </pic:cNvPicPr>
                   </pic:nvPicPr>
                   <pic:blipFill>
-                    <a:blip r:embed="rId28" cstate="print">
+                    <a:blip r:embed="rId29" cstate="print">
                       <a:extLst>
                         <a:ext uri="{28A0092B-C50C-407E-A947-70E740481C1C}">
                           <a14:useLocalDpi xmlns:a14="http://schemas.microsoft.com/office/drawing/2010/main" val="0"/>
@@ -24914,27 +24866,19 @@
         <w:rPr>
           <w:lang w:eastAsia="vi-VN"/>
         </w:rPr>
-        <w:t>Hình 3.1.9</w:t>
-      </w:r>
-      <w:r>
-        <w:rPr>
-          <w:lang w:eastAsia="vi-VN"/>
-        </w:rPr>
-        <w:t xml:space="preserve"> – Mô hình DFD cho Lập báo cáo tháng </w:t>
-      </w:r>
-      <w:proofErr w:type="gramStart"/>
-      <w:r>
-        <w:rPr>
-          <w:lang w:eastAsia="vi-VN"/>
-        </w:rPr>
-        <w:t>theo</w:t>
-      </w:r>
-      <w:proofErr w:type="gramEnd"/>
-      <w:r>
-        <w:rPr>
-          <w:lang w:eastAsia="vi-VN"/>
-        </w:rPr>
-        <w:t xml:space="preserve"> </w:t>
+        <w:t>Hình 3.1.</w:t>
+      </w:r>
+      <w:r>
+        <w:rPr>
+          <w:lang w:eastAsia="vi-VN"/>
+        </w:rPr>
+        <w:t>10</w:t>
+      </w:r>
+      <w:r>
+        <w:rPr>
+          <w:lang w:eastAsia="vi-VN"/>
+        </w:rPr>
+        <w:t xml:space="preserve"> – Mô hình DFD cho Lập báo cáo tháng theo </w:t>
       </w:r>
       <w:r>
         <w:rPr>
@@ -24969,7 +24913,7 @@
       <w:pPr>
         <w:pStyle w:val="Heading3"/>
       </w:pPr>
-      <w:bookmarkStart w:id="78" w:name="_Toc515723857"/>
+      <w:bookmarkStart w:id="78" w:name="_Toc513236700"/>
       <w:r>
         <w:lastRenderedPageBreak/>
         <w:t>Mô hình DFD cho Thay đổi quy định</w:t>
@@ -25014,8 +24958,8 @@
           <w:lang w:eastAsia="vi-VN"/>
         </w:rPr>
         <w:pict w14:anchorId="4B99E609">
-          <v:shape id="_x0000_i1027" type="#_x0000_t75" style="width:424.6pt;height:281.55pt">
-            <v:imagedata r:id="rId29" o:title="thaydoidongia "/>
+          <v:shape id="_x0000_i1027" type="#_x0000_t75" style="width:424.5pt;height:281.25pt">
+            <v:imagedata r:id="rId30" o:title="thaydoidongia "/>
           </v:shape>
         </w:pict>
       </w:r>
@@ -25032,7 +24976,19 @@
         <w:rPr>
           <w:lang w:eastAsia="vi-VN"/>
         </w:rPr>
-        <w:t xml:space="preserve">Hình 3.1.10 – Mô hình DFD cho </w:t>
+        <w:t>Hình 3.1.1</w:t>
+      </w:r>
+      <w:r>
+        <w:rPr>
+          <w:lang w:eastAsia="vi-VN"/>
+        </w:rPr>
+        <w:t>1</w:t>
+      </w:r>
+      <w:r>
+        <w:rPr>
+          <w:lang w:eastAsia="vi-VN"/>
+        </w:rPr>
+        <w:t xml:space="preserve"> – Mô hình DFD cho </w:t>
       </w:r>
       <w:r>
         <w:rPr>
@@ -25087,8 +25043,8 @@
           <w:lang w:eastAsia="vi-VN"/>
         </w:rPr>
         <w:pict w14:anchorId="42B74A03">
-          <v:shape id="_x0000_i1028" type="#_x0000_t75" style="width:424.6pt;height:281.55pt">
-            <v:imagedata r:id="rId30" o:title="soluongtoidatrongphong"/>
+          <v:shape id="_x0000_i1028" type="#_x0000_t75" style="width:424.5pt;height:281.25pt">
+            <v:imagedata r:id="rId31" o:title="soluongtoidatrongphong"/>
           </v:shape>
         </w:pict>
       </w:r>
@@ -25102,7 +25058,19 @@
         <w:rPr>
           <w:lang w:eastAsia="vi-VN"/>
         </w:rPr>
-        <w:t xml:space="preserve">Hình 3.1.11 – Mô hình DFD cho </w:t>
+        <w:t>Hình 3.1.1</w:t>
+      </w:r>
+      <w:r>
+        <w:rPr>
+          <w:lang w:eastAsia="vi-VN"/>
+        </w:rPr>
+        <w:t>2</w:t>
+      </w:r>
+      <w:r>
+        <w:rPr>
+          <w:lang w:eastAsia="vi-VN"/>
+        </w:rPr>
+        <w:t xml:space="preserve"> – Mô hình DFD cho </w:t>
       </w:r>
       <w:r>
         <w:t>Thay đổi số lượng khách tối đa trong phòng</w:t>
@@ -25155,8 +25123,8 @@
           <w:lang w:eastAsia="vi-VN"/>
         </w:rPr>
         <w:pict w14:anchorId="037A7266">
-          <v:shape id="_x0000_i1029" type="#_x0000_t75" style="width:342pt;height:281.55pt">
-            <v:imagedata r:id="rId31" o:title="tylephuthu"/>
+          <v:shape id="_x0000_i1029" type="#_x0000_t75" style="width:342pt;height:281.25pt">
+            <v:imagedata r:id="rId32" o:title="tylephuthu"/>
           </v:shape>
         </w:pict>
       </w:r>
@@ -25173,16 +25141,23 @@
         <w:rPr>
           <w:lang w:eastAsia="vi-VN"/>
         </w:rPr>
-        <w:t xml:space="preserve">Hình 3.1.12 – Mô hình DFD cho </w:t>
-      </w:r>
-      <w:r>
-        <w:t xml:space="preserve">Thay đổi tỷ lệ phụ </w:t>
-      </w:r>
-      <w:proofErr w:type="gramStart"/>
-      <w:r>
-        <w:t>thu</w:t>
-      </w:r>
-      <w:proofErr w:type="gramEnd"/>
+        <w:t>Hình 3.1.1</w:t>
+      </w:r>
+      <w:r>
+        <w:rPr>
+          <w:lang w:eastAsia="vi-VN"/>
+        </w:rPr>
+        <w:t>3</w:t>
+      </w:r>
+      <w:r>
+        <w:rPr>
+          <w:lang w:eastAsia="vi-VN"/>
+        </w:rPr>
+        <w:t xml:space="preserve"> – Mô hình DFD cho </w:t>
+      </w:r>
+      <w:r>
+        <w:t>Thay đổi tỷ lệ phụ thu</w:t>
+      </w:r>
     </w:p>
     <w:p>
       <w:pPr>
@@ -25192,7 +25167,7 @@
         </w:rPr>
       </w:pPr>
       <w:bookmarkStart w:id="79" w:name="_Toc508892395"/>
-      <w:bookmarkStart w:id="80" w:name="_Toc515723858"/>
+      <w:bookmarkStart w:id="80" w:name="_Toc513236701"/>
       <w:r>
         <w:rPr>
           <w:i/>
@@ -25205,43 +25180,6 @@
     </w:p>
     <w:p>
       <w:pPr>
-        <w:pStyle w:val="Heading3"/>
-      </w:pPr>
-      <w:r>
-        <w:t xml:space="preserve"> </w:t>
-      </w:r>
-      <w:bookmarkStart w:id="81" w:name="_Toc515723859"/>
-      <w:r>
-        <w:t>M</w:t>
-      </w:r>
-      <w:r>
-        <w:t>ô</w:t>
-      </w:r>
-      <w:r>
-        <w:t xml:space="preserve"> h</w:t>
-      </w:r>
-      <w:r>
-        <w:rPr>
-          <w:lang w:val="en-US"/>
-        </w:rPr>
-        <w:t>ình</w:t>
-      </w:r>
-      <w:r>
-        <w:rPr>
-          <w:lang w:val="en-US"/>
-        </w:rPr>
-        <w:t xml:space="preserve"> </w:t>
-      </w:r>
-      <w:r>
-        <w:rPr>
-          <w:lang w:val="en-US"/>
-        </w:rPr>
-        <w:t>ER</w:t>
-      </w:r>
-      <w:bookmarkEnd w:id="81"/>
-    </w:p>
-    <w:p>
-      <w:pPr>
         <w:ind w:left="-360"/>
         <w:jc w:val="center"/>
         <w:rPr>
@@ -25253,10 +25191,10 @@
           <w:noProof/>
         </w:rPr>
         <w:drawing>
-          <wp:inline distT="0" distB="0" distL="0" distR="0" wp14:anchorId="44705464" wp14:editId="260D0A1F">
-            <wp:extent cx="6666394" cy="4695092"/>
-            <wp:effectExtent l="0" t="0" r="1270" b="0"/>
-            <wp:docPr id="9" name="Picture 9" descr="C:\Users\LENOVO\Downloads\ER.png"/>
+          <wp:inline distT="0" distB="0" distL="0" distR="0" wp14:anchorId="4140FE9F" wp14:editId="12EECA6D">
+            <wp:extent cx="6718392" cy="4718050"/>
+            <wp:effectExtent l="0" t="0" r="6350" b="6350"/>
+            <wp:docPr id="44" name="Picture 44"/>
             <wp:cNvGraphicFramePr>
               <a:graphicFrameLocks xmlns:a="http://schemas.openxmlformats.org/drawingml/2006/main" noChangeAspect="1"/>
             </wp:cNvGraphicFramePr>
@@ -25264,394 +25202,7 @@
               <a:graphicData uri="http://schemas.openxmlformats.org/drawingml/2006/picture">
                 <pic:pic xmlns:pic="http://schemas.openxmlformats.org/drawingml/2006/picture">
                   <pic:nvPicPr>
-                    <pic:cNvPr id="0" name="Picture 6" descr="C:\Users\LENOVO\Downloads\ER.png"/>
-                    <pic:cNvPicPr>
-                      <a:picLocks noChangeAspect="1" noChangeArrowheads="1"/>
-                    </pic:cNvPicPr>
-                  </pic:nvPicPr>
-                  <pic:blipFill>
-                    <a:blip r:embed="rId32">
-                      <a:extLst>
-                        <a:ext uri="{28A0092B-C50C-407E-A947-70E740481C1C}">
-                          <a14:useLocalDpi xmlns:a14="http://schemas.microsoft.com/office/drawing/2010/main" val="0"/>
-                        </a:ext>
-                      </a:extLst>
-                    </a:blip>
-                    <a:srcRect/>
-                    <a:stretch>
-                      <a:fillRect/>
-                    </a:stretch>
-                  </pic:blipFill>
-                  <pic:spPr bwMode="auto">
-                    <a:xfrm>
-                      <a:off x="0" y="0"/>
-                      <a:ext cx="6691142" cy="4712522"/>
-                    </a:xfrm>
-                    <a:prstGeom prst="rect">
-                      <a:avLst/>
-                    </a:prstGeom>
-                    <a:noFill/>
-                    <a:ln>
-                      <a:noFill/>
-                    </a:ln>
-                  </pic:spPr>
-                </pic:pic>
-              </a:graphicData>
-            </a:graphic>
-          </wp:inline>
-        </w:drawing>
-      </w:r>
-    </w:p>
-    <w:p>
-      <w:pPr>
-        <w:ind w:left="-360"/>
-        <w:jc w:val="center"/>
-        <w:rPr>
-          <w:lang w:eastAsia="vi-VN"/>
-        </w:rPr>
-      </w:pPr>
-      <w:r>
-        <w:rPr>
-          <w:lang w:eastAsia="vi-VN"/>
-        </w:rPr>
-        <w:t xml:space="preserve">Hình 3.2.1 - </w:t>
-      </w:r>
-      <w:r>
-        <w:rPr>
-          <w:lang w:eastAsia="vi-VN"/>
-        </w:rPr>
-        <w:t>Mô hình ER của hệ thống quản lý khách sạn</w:t>
-      </w:r>
-    </w:p>
-    <w:p>
-      <w:pPr>
-        <w:pStyle w:val="ListParagraph"/>
-        <w:numPr>
-          <w:ilvl w:val="0"/>
-          <w:numId w:val="40"/>
-        </w:numPr>
-        <w:tabs>
-          <w:tab w:val="left" w:pos="3720"/>
-        </w:tabs>
-        <w:rPr>
-          <w:b/>
-          <w:lang w:eastAsia="vi-VN"/>
-        </w:rPr>
-      </w:pPr>
-      <w:r>
-        <w:rPr>
-          <w:b/>
-          <w:lang w:eastAsia="vi-VN"/>
-        </w:rPr>
-        <w:t>Đặc tả:</w:t>
-      </w:r>
-    </w:p>
-    <w:p>
-      <w:pPr>
-        <w:pStyle w:val="ListParagraph"/>
-        <w:numPr>
-          <w:ilvl w:val="0"/>
-          <w:numId w:val="42"/>
-        </w:numPr>
-        <w:tabs>
-          <w:tab w:val="left" w:pos="3720"/>
-        </w:tabs>
-        <w:rPr>
-          <w:b/>
-          <w:lang w:eastAsia="vi-VN"/>
-        </w:rPr>
-      </w:pPr>
-      <w:r>
-        <w:rPr>
-          <w:lang w:eastAsia="vi-VN"/>
-        </w:rPr>
-        <w:t>Bất cứ khách hàng nào được lưu lại thông tin  cũng có 1 hoặc nhiều phiếu thuê và một phiếu thuê chỉ thuộc về duy nhất 1 khách hàng.</w:t>
-      </w:r>
-      <w:r>
-        <w:rPr>
-          <w:lang w:eastAsia="vi-VN"/>
-        </w:rPr>
-        <w:t xml:space="preserve"> Mỗi khách hàng sẽ thuộc một loại khách </w:t>
-      </w:r>
-      <w:proofErr w:type="gramStart"/>
-      <w:r>
-        <w:rPr>
-          <w:lang w:eastAsia="vi-VN"/>
-        </w:rPr>
-        <w:t>hàng ;</w:t>
-      </w:r>
-      <w:proofErr w:type="gramEnd"/>
-      <w:r>
-        <w:rPr>
-          <w:lang w:eastAsia="vi-VN"/>
-        </w:rPr>
-        <w:t xml:space="preserve"> một loại khách hàng có thể có 1 hoặc nhiều khách hàng.</w:t>
-      </w:r>
-    </w:p>
-    <w:p>
-      <w:pPr>
-        <w:pStyle w:val="ListParagraph"/>
-        <w:numPr>
-          <w:ilvl w:val="0"/>
-          <w:numId w:val="42"/>
-        </w:numPr>
-        <w:tabs>
-          <w:tab w:val="left" w:pos="3720"/>
-        </w:tabs>
-        <w:rPr>
-          <w:b/>
-          <w:lang w:eastAsia="vi-VN"/>
-        </w:rPr>
-      </w:pPr>
-      <w:r>
-        <w:rPr>
-          <w:lang w:eastAsia="vi-VN"/>
-        </w:rPr>
-        <w:t>Trong phiếu thuê, khách hàng có thể thuê 1 hoặc nhiều phòng cùng lúc</w:t>
-      </w:r>
-      <w:r>
-        <w:rPr>
-          <w:lang w:eastAsia="vi-VN"/>
-        </w:rPr>
-        <w:t xml:space="preserve">. Khách sạn cần lưu lại mật độ được thuê của từng phòng cho công tác lập báo cáo, do đó phát sinh thực thể chi tiết phiếu thuê. Một phiếu thuê sẽ có </w:t>
-      </w:r>
-      <w:proofErr w:type="gramStart"/>
-      <w:r>
-        <w:rPr>
-          <w:lang w:eastAsia="vi-VN"/>
-        </w:rPr>
-        <w:t>1</w:t>
-      </w:r>
-      <w:proofErr w:type="gramEnd"/>
-      <w:r>
-        <w:rPr>
-          <w:lang w:eastAsia="vi-VN"/>
-        </w:rPr>
-        <w:t xml:space="preserve"> hoặc nhiều phiếu thuê (tương ứng với số lượng phòng trong phiếu thuê).</w:t>
-      </w:r>
-    </w:p>
-    <w:p>
-      <w:pPr>
-        <w:pStyle w:val="ListParagraph"/>
-        <w:numPr>
-          <w:ilvl w:val="0"/>
-          <w:numId w:val="42"/>
-        </w:numPr>
-        <w:tabs>
-          <w:tab w:val="left" w:pos="3720"/>
-        </w:tabs>
-        <w:rPr>
-          <w:b/>
-          <w:lang w:eastAsia="vi-VN"/>
-        </w:rPr>
-      </w:pPr>
-      <w:r>
-        <w:rPr>
-          <w:lang w:eastAsia="vi-VN"/>
-        </w:rPr>
-        <w:t>Một chi tiết phiếu thuê áp dụng cho 1 phòng, và 1 phòng có thể xuất hiện trong nhiều chi tiết phiếu thuê.</w:t>
-      </w:r>
-    </w:p>
-    <w:p>
-      <w:pPr>
-        <w:pStyle w:val="ListParagraph"/>
-        <w:numPr>
-          <w:ilvl w:val="0"/>
-          <w:numId w:val="42"/>
-        </w:numPr>
-        <w:tabs>
-          <w:tab w:val="left" w:pos="3720"/>
-        </w:tabs>
-        <w:rPr>
-          <w:b/>
-          <w:lang w:eastAsia="vi-VN"/>
-        </w:rPr>
-      </w:pPr>
-      <w:r>
-        <w:rPr>
-          <w:lang w:eastAsia="vi-VN"/>
-        </w:rPr>
-        <w:t xml:space="preserve">Mỗi loại phòng sẽ có </w:t>
-      </w:r>
-      <w:proofErr w:type="gramStart"/>
-      <w:r>
-        <w:rPr>
-          <w:lang w:eastAsia="vi-VN"/>
-        </w:rPr>
-        <w:t>1</w:t>
-      </w:r>
-      <w:proofErr w:type="gramEnd"/>
-      <w:r>
-        <w:rPr>
-          <w:lang w:eastAsia="vi-VN"/>
-        </w:rPr>
-        <w:t xml:space="preserve"> hoặc nhiều phòng. Loại phòng quyết định đơn giá cho phòng để tính toán tiền thuê phòng.</w:t>
-      </w:r>
-    </w:p>
-    <w:p>
-      <w:pPr>
-        <w:pStyle w:val="ListParagraph"/>
-        <w:numPr>
-          <w:ilvl w:val="0"/>
-          <w:numId w:val="42"/>
-        </w:numPr>
-        <w:tabs>
-          <w:tab w:val="left" w:pos="3720"/>
-        </w:tabs>
-        <w:rPr>
-          <w:b/>
-          <w:lang w:eastAsia="vi-VN"/>
-        </w:rPr>
-      </w:pPr>
-      <w:r>
-        <w:rPr>
-          <w:lang w:eastAsia="vi-VN"/>
-        </w:rPr>
-        <w:lastRenderedPageBreak/>
-        <w:t xml:space="preserve">Mỗi phiếu thuê sẽ có 1 phiếu thanh toán và mỗi phiếu thanh toán sẽ có 1 trị giá hóa đơn. Thực thể trị giá hóa đơn lưu lại tổng chi phí khách hàng ở tại khách sạn để thực hiện thống kê doanh </w:t>
-      </w:r>
-      <w:proofErr w:type="gramStart"/>
-      <w:r>
-        <w:rPr>
-          <w:lang w:eastAsia="vi-VN"/>
-        </w:rPr>
-        <w:t>thu</w:t>
-      </w:r>
-      <w:proofErr w:type="gramEnd"/>
-      <w:r>
-        <w:rPr>
-          <w:lang w:eastAsia="vi-VN"/>
-        </w:rPr>
-        <w:t>.</w:t>
-      </w:r>
-      <w:r>
-        <w:rPr>
-          <w:lang w:eastAsia="vi-VN"/>
-        </w:rPr>
-        <w:t xml:space="preserve"> Mỗi một phiếu thanh toán chỉ được áp dụng duy nhất một ưu đãi.</w:t>
-      </w:r>
-    </w:p>
-    <w:p>
-      <w:pPr>
-        <w:pStyle w:val="ListParagraph"/>
-        <w:numPr>
-          <w:ilvl w:val="0"/>
-          <w:numId w:val="42"/>
-        </w:numPr>
-        <w:tabs>
-          <w:tab w:val="left" w:pos="3720"/>
-        </w:tabs>
-        <w:rPr>
-          <w:b/>
-          <w:lang w:eastAsia="vi-VN"/>
-        </w:rPr>
-      </w:pPr>
-      <w:r>
-        <w:rPr>
-          <w:lang w:eastAsia="vi-VN"/>
-        </w:rPr>
-        <w:t>Mỗi hóa đơn dịch vụ có thể có 1 hoặc nhiều chi tiết dịch vụ. Trong chi tiết dịch dụ sẽ liên kết với thực thể dịch vụ để truy xuất đơn giá của dịch vụ tương ứng.</w:t>
-      </w:r>
-    </w:p>
-    <w:p>
-      <w:pPr>
-        <w:pStyle w:val="ListParagraph"/>
-        <w:numPr>
-          <w:ilvl w:val="0"/>
-          <w:numId w:val="42"/>
-        </w:numPr>
-        <w:tabs>
-          <w:tab w:val="left" w:pos="3720"/>
-        </w:tabs>
-        <w:rPr>
-          <w:b/>
-          <w:lang w:eastAsia="vi-VN"/>
-        </w:rPr>
-      </w:pPr>
-      <w:r>
-        <w:rPr>
-          <w:lang w:eastAsia="vi-VN"/>
-        </w:rPr>
-        <w:t>Một nhân viên có thể lập 1 hoặc nhiều phiếu thuê, phiếu thanh toán, hóa đơn dịch vụ.</w:t>
-      </w:r>
-    </w:p>
-    <w:p>
-      <w:pPr>
-        <w:pStyle w:val="Heading3"/>
-      </w:pPr>
-      <w:r>
-        <w:lastRenderedPageBreak/>
-        <w:t xml:space="preserve"> </w:t>
-      </w:r>
-      <w:bookmarkStart w:id="82" w:name="_Toc515723860"/>
-      <w:r>
-        <w:t>Chuy</w:t>
-      </w:r>
-      <w:r>
-        <w:t>ể</w:t>
-      </w:r>
-      <w:r>
-        <w:t>n m</w:t>
-      </w:r>
-      <w:r>
-        <w:t>ô</w:t>
-      </w:r>
-      <w:r>
-        <w:t xml:space="preserve"> h</w:t>
-      </w:r>
-      <w:r>
-        <w:t>ình</w:t>
-      </w:r>
-      <w:r>
-        <w:t xml:space="preserve"> </w:t>
-      </w:r>
-      <w:r>
-        <w:t>ER</w:t>
-      </w:r>
-      <w:r>
-        <w:t xml:space="preserve"> sang m</w:t>
-      </w:r>
-      <w:r>
-        <w:t>ô</w:t>
-      </w:r>
-      <w:r>
-        <w:t xml:space="preserve"> h</w:t>
-      </w:r>
-      <w:r>
-        <w:t>ình</w:t>
-      </w:r>
-      <w:r>
-        <w:t xml:space="preserve"> quan h</w:t>
-      </w:r>
-      <w:r>
-        <w:t>ệ</w:t>
-      </w:r>
-      <w:bookmarkEnd w:id="82"/>
-    </w:p>
-    <w:p>
-      <w:pPr>
-        <w:rPr>
-          <w:lang w:val="vi-VN" w:eastAsia="vi-VN"/>
-        </w:rPr>
-      </w:pPr>
-      <w:r>
-        <w:rPr>
-          <w:noProof/>
-        </w:rPr>
-        <w:lastRenderedPageBreak/>
-        <w:drawing>
-          <wp:inline distT="0" distB="0" distL="0" distR="0" wp14:anchorId="4D81B66C" wp14:editId="7B491687">
-            <wp:extent cx="6189345" cy="8792174"/>
-            <wp:effectExtent l="0" t="0" r="1905" b="9525"/>
-            <wp:docPr id="10" name="Picture 10" descr="C:\Users\LENOVO\Downloads\mô hình quan hệ.png"/>
-            <wp:cNvGraphicFramePr>
-              <a:graphicFrameLocks xmlns:a="http://schemas.openxmlformats.org/drawingml/2006/main" noChangeAspect="1"/>
-            </wp:cNvGraphicFramePr>
-            <a:graphic xmlns:a="http://schemas.openxmlformats.org/drawingml/2006/main">
-              <a:graphicData uri="http://schemas.openxmlformats.org/drawingml/2006/picture">
-                <pic:pic xmlns:pic="http://schemas.openxmlformats.org/drawingml/2006/picture">
-                  <pic:nvPicPr>
-                    <pic:cNvPr id="0" name="Picture 7" descr="C:\Users\LENOVO\Downloads\mô hình quan hệ.png"/>
+                    <pic:cNvPr id="0" name="Picture 8"/>
                     <pic:cNvPicPr>
                       <a:picLocks noChangeAspect="1" noChangeArrowheads="1"/>
                     </pic:cNvPicPr>
@@ -25672,7 +25223,7 @@
                   <pic:spPr bwMode="auto">
                     <a:xfrm>
                       <a:off x="0" y="0"/>
-                      <a:ext cx="6189345" cy="8792174"/>
+                      <a:ext cx="6733085" cy="4728368"/>
                     </a:xfrm>
                     <a:prstGeom prst="rect">
                       <a:avLst/>
@@ -25691,22 +25242,244 @@
     </w:p>
     <w:p>
       <w:pPr>
+        <w:ind w:left="-360"/>
+        <w:jc w:val="center"/>
+        <w:rPr>
+          <w:lang w:eastAsia="vi-VN"/>
+        </w:rPr>
+      </w:pPr>
+      <w:r>
+        <w:rPr>
+          <w:lang w:eastAsia="vi-VN"/>
+        </w:rPr>
+        <w:t xml:space="preserve">Hình 3.2.1 - </w:t>
+      </w:r>
+      <w:r>
+        <w:rPr>
+          <w:lang w:eastAsia="vi-VN"/>
+        </w:rPr>
+        <w:t>Mô hình ER của hệ thống quản lý khách sạn</w:t>
+      </w:r>
+    </w:p>
+    <w:p>
+      <w:pPr>
+        <w:pStyle w:val="ListParagraph"/>
+        <w:numPr>
+          <w:ilvl w:val="0"/>
+          <w:numId w:val="40"/>
+        </w:numPr>
+        <w:tabs>
+          <w:tab w:val="left" w:pos="3720"/>
+        </w:tabs>
+        <w:rPr>
+          <w:b/>
+          <w:lang w:eastAsia="vi-VN"/>
+        </w:rPr>
+      </w:pPr>
+      <w:r>
+        <w:rPr>
+          <w:b/>
+          <w:lang w:eastAsia="vi-VN"/>
+        </w:rPr>
+        <w:t>Đặc tả:</w:t>
+      </w:r>
+    </w:p>
+    <w:p>
+      <w:pPr>
+        <w:pStyle w:val="ListParagraph"/>
+        <w:numPr>
+          <w:ilvl w:val="0"/>
+          <w:numId w:val="42"/>
+        </w:numPr>
+        <w:tabs>
+          <w:tab w:val="left" w:pos="3720"/>
+        </w:tabs>
+        <w:rPr>
+          <w:b/>
+          <w:lang w:eastAsia="vi-VN"/>
+        </w:rPr>
+      </w:pPr>
+      <w:r>
+        <w:rPr>
+          <w:lang w:eastAsia="vi-VN"/>
+        </w:rPr>
+        <w:t>Bất cứ khách hàng nào được lưu lại thông tin  cũng có 1 hoặc nhiều phiếu thuê và một phiếu thuê chỉ thuộc về duy nhất 1 khách hàng.</w:t>
+      </w:r>
+      <w:r>
+        <w:rPr>
+          <w:lang w:eastAsia="vi-VN"/>
+        </w:rPr>
+        <w:t xml:space="preserve"> Mỗi khách hàng sẽ thuộc một loại khách hàng ; một loại khách hàng có thể có 1 hoặc nhiều khách hàng.</w:t>
+      </w:r>
+    </w:p>
+    <w:p>
+      <w:pPr>
+        <w:pStyle w:val="ListParagraph"/>
+        <w:numPr>
+          <w:ilvl w:val="0"/>
+          <w:numId w:val="42"/>
+        </w:numPr>
+        <w:tabs>
+          <w:tab w:val="left" w:pos="3720"/>
+        </w:tabs>
+        <w:rPr>
+          <w:b/>
+          <w:lang w:eastAsia="vi-VN"/>
+        </w:rPr>
+      </w:pPr>
+      <w:r>
+        <w:rPr>
+          <w:lang w:eastAsia="vi-VN"/>
+        </w:rPr>
+        <w:t>Trong phiếu thuê, khách hàng có thể thuê 1 hoặc nhiều phòng cùng lúc</w:t>
+      </w:r>
+      <w:r>
+        <w:rPr>
+          <w:lang w:eastAsia="vi-VN"/>
+        </w:rPr>
+        <w:t>. Khách sạn cần lưu lại mật độ được thuê của từng phòng cho công tác lập báo cáo, do đó phát sinh thực thể chi tiết phiếu thuê. Một phiếu thuê sẽ có 1 hoặc nhiều phiếu thuê (tương ứng với số lượng phòng trong phiếu thuê).</w:t>
+      </w:r>
+    </w:p>
+    <w:p>
+      <w:pPr>
+        <w:pStyle w:val="ListParagraph"/>
+        <w:numPr>
+          <w:ilvl w:val="0"/>
+          <w:numId w:val="42"/>
+        </w:numPr>
+        <w:tabs>
+          <w:tab w:val="left" w:pos="3720"/>
+        </w:tabs>
+        <w:rPr>
+          <w:b/>
+          <w:lang w:eastAsia="vi-VN"/>
+        </w:rPr>
+      </w:pPr>
+      <w:r>
+        <w:rPr>
+          <w:lang w:eastAsia="vi-VN"/>
+        </w:rPr>
+        <w:t>Một chi tiết phiếu thuê áp dụng cho 1 phòng, và 1 phòng có thể xuất hiện trong nhiều chi tiết phiếu thuê.</w:t>
+      </w:r>
+    </w:p>
+    <w:p>
+      <w:pPr>
+        <w:pStyle w:val="ListParagraph"/>
+        <w:numPr>
+          <w:ilvl w:val="0"/>
+          <w:numId w:val="42"/>
+        </w:numPr>
+        <w:tabs>
+          <w:tab w:val="left" w:pos="3720"/>
+        </w:tabs>
+        <w:rPr>
+          <w:b/>
+          <w:lang w:eastAsia="vi-VN"/>
+        </w:rPr>
+      </w:pPr>
+      <w:r>
+        <w:rPr>
+          <w:lang w:eastAsia="vi-VN"/>
+        </w:rPr>
+        <w:t>Mỗi loại phòng sẽ có 1 hoặc nhiều phòng. Loại phòng quyết định đơn giá cho phòng để tính toán tiền thuê phòng.</w:t>
+      </w:r>
+    </w:p>
+    <w:p>
+      <w:pPr>
+        <w:pStyle w:val="ListParagraph"/>
+        <w:numPr>
+          <w:ilvl w:val="0"/>
+          <w:numId w:val="42"/>
+        </w:numPr>
+        <w:tabs>
+          <w:tab w:val="left" w:pos="3720"/>
+        </w:tabs>
+        <w:rPr>
+          <w:b/>
+          <w:lang w:eastAsia="vi-VN"/>
+        </w:rPr>
+      </w:pPr>
+      <w:r>
+        <w:rPr>
+          <w:lang w:eastAsia="vi-VN"/>
+        </w:rPr>
+        <w:t xml:space="preserve">Mỗi phiếu thuê sẽ có 1 phiếu thanh toán và mỗi phiếu thanh toán sẽ có 1 trị giá hóa đơn. Thực thể trị giá hóa đơn lưu lại tổng chi phí khách hàng ở tại khách sạn để thực </w:t>
+      </w:r>
+      <w:r>
+        <w:rPr>
+          <w:lang w:eastAsia="vi-VN"/>
+        </w:rPr>
+        <w:lastRenderedPageBreak/>
+        <w:t>hiện thống kê doanh thu.</w:t>
+      </w:r>
+      <w:r>
+        <w:rPr>
+          <w:lang w:eastAsia="vi-VN"/>
+        </w:rPr>
+        <w:t xml:space="preserve"> Mỗi một phiếu thanh toán chỉ được áp dụng duy nhất một ưu đãi.</w:t>
+      </w:r>
+    </w:p>
+    <w:p>
+      <w:pPr>
+        <w:pStyle w:val="ListParagraph"/>
+        <w:numPr>
+          <w:ilvl w:val="0"/>
+          <w:numId w:val="42"/>
+        </w:numPr>
+        <w:tabs>
+          <w:tab w:val="left" w:pos="3720"/>
+        </w:tabs>
+        <w:rPr>
+          <w:b/>
+          <w:lang w:eastAsia="vi-VN"/>
+        </w:rPr>
+      </w:pPr>
+      <w:r>
+        <w:rPr>
+          <w:lang w:eastAsia="vi-VN"/>
+        </w:rPr>
+        <w:t>Mỗi hóa đơn dịch vụ có thể có 1 hoặc nhiều chi tiết dịch vụ. Trong chi tiết dịch dụ sẽ liên kết với thực thể dịch vụ để truy xuất đơn giá của dịch vụ tương ứng.</w:t>
+      </w:r>
+    </w:p>
+    <w:p>
+      <w:pPr>
+        <w:pStyle w:val="ListParagraph"/>
+        <w:numPr>
+          <w:ilvl w:val="0"/>
+          <w:numId w:val="42"/>
+        </w:numPr>
+        <w:tabs>
+          <w:tab w:val="left" w:pos="3720"/>
+        </w:tabs>
+        <w:rPr>
+          <w:b/>
+          <w:lang w:eastAsia="vi-VN"/>
+        </w:rPr>
+      </w:pPr>
+      <w:r>
+        <w:rPr>
+          <w:lang w:eastAsia="vi-VN"/>
+        </w:rPr>
+        <w:t>Một nhân viên có thể lập 1 hoặc nhiều phiếu thuê, phiếu thanh toán, hóa đơn dịch vụ.</w:t>
+      </w:r>
+    </w:p>
+    <w:p>
+      <w:pPr>
         <w:pStyle w:val="Heading2"/>
         <w:rPr>
           <w:i/>
         </w:rPr>
       </w:pPr>
-      <w:bookmarkStart w:id="83" w:name="_Toc508892396"/>
-      <w:bookmarkStart w:id="84" w:name="_Toc515723861"/>
+      <w:bookmarkStart w:id="81" w:name="_Toc508892396"/>
+      <w:bookmarkStart w:id="82" w:name="_Toc513236702"/>
       <w:r>
         <w:rPr>
           <w:i/>
         </w:rPr>
-        <w:lastRenderedPageBreak/>
         <w:t>Thiết kế thành phần giao diện</w:t>
       </w:r>
-      <w:bookmarkEnd w:id="83"/>
-      <w:bookmarkEnd w:id="84"/>
+      <w:bookmarkEnd w:id="81"/>
+      <w:bookmarkEnd w:id="82"/>
     </w:p>
     <w:p>
       <w:pPr>
@@ -25731,77 +25504,77 @@
           <w:lang w:val="en-US"/>
         </w:rPr>
       </w:pPr>
-      <w:bookmarkStart w:id="85" w:name="_Toc508892397"/>
-      <w:bookmarkStart w:id="86" w:name="_Toc515723862"/>
+      <w:bookmarkStart w:id="83" w:name="_Toc508892397"/>
+      <w:bookmarkStart w:id="84" w:name="_Toc513236703"/>
       <w:r>
         <w:lastRenderedPageBreak/>
         <w:t>Tổng kết – đánh giá</w:t>
+      </w:r>
+      <w:bookmarkEnd w:id="83"/>
+      <w:bookmarkEnd w:id="84"/>
+    </w:p>
+    <w:p>
+      <w:pPr>
+        <w:spacing w:line="240" w:lineRule="auto"/>
+        <w:jc w:val="left"/>
+        <w:rPr>
+          <w:i/>
+          <w:lang w:eastAsia="vi-VN"/>
+        </w:rPr>
+      </w:pPr>
+      <w:r>
+        <w:rPr>
+          <w:i/>
+          <w:lang w:eastAsia="vi-VN"/>
+        </w:rPr>
+        <w:br w:type="page"/>
+      </w:r>
+    </w:p>
+    <w:p>
+      <w:pPr>
+        <w:pStyle w:val="Heading1"/>
+        <w:rPr>
+          <w:i/>
+        </w:rPr>
+      </w:pPr>
+      <w:bookmarkStart w:id="85" w:name="_Toc508892398"/>
+      <w:bookmarkStart w:id="86" w:name="_Toc513236704"/>
+      <w:r>
+        <w:rPr>
+          <w:i/>
+          <w:lang w:val="en-US"/>
+        </w:rPr>
+        <w:lastRenderedPageBreak/>
+        <w:t>Phụ lục</w:t>
       </w:r>
       <w:bookmarkEnd w:id="85"/>
       <w:bookmarkEnd w:id="86"/>
     </w:p>
     <w:p>
       <w:pPr>
-        <w:spacing w:line="240" w:lineRule="auto"/>
-        <w:jc w:val="left"/>
+        <w:pStyle w:val="Heading2"/>
         <w:rPr>
           <w:i/>
-          <w:lang w:eastAsia="vi-VN"/>
-        </w:rPr>
-      </w:pPr>
+        </w:rPr>
+      </w:pPr>
+      <w:bookmarkStart w:id="87" w:name="_Toc513236705"/>
+      <w:bookmarkStart w:id="88" w:name="_Ref508891773"/>
+      <w:bookmarkStart w:id="89" w:name="_Toc508892399"/>
       <w:r>
         <w:rPr>
           <w:i/>
-          <w:lang w:eastAsia="vi-VN"/>
-        </w:rPr>
-        <w:br w:type="page"/>
-      </w:r>
-    </w:p>
-    <w:p>
-      <w:pPr>
-        <w:pStyle w:val="Heading1"/>
+        </w:rPr>
+        <w:t>Kế hoạch phỏng vấn</w:t>
+      </w:r>
+      <w:bookmarkEnd w:id="87"/>
+      <w:r>
         <w:rPr>
           <w:i/>
         </w:rPr>
-      </w:pPr>
-      <w:bookmarkStart w:id="87" w:name="_Toc508892398"/>
-      <w:bookmarkStart w:id="88" w:name="_Toc515723863"/>
-      <w:r>
-        <w:rPr>
-          <w:i/>
-          <w:lang w:val="en-US"/>
-        </w:rPr>
-        <w:lastRenderedPageBreak/>
-        <w:t>Phụ lục</w:t>
-      </w:r>
-      <w:bookmarkEnd w:id="87"/>
+        <w:t xml:space="preserve"> </w:t>
+      </w:r>
       <w:bookmarkEnd w:id="88"/>
-    </w:p>
-    <w:p>
-      <w:pPr>
-        <w:pStyle w:val="Heading2"/>
-        <w:rPr>
-          <w:i/>
-        </w:rPr>
-      </w:pPr>
-      <w:bookmarkStart w:id="89" w:name="_Ref508891773"/>
-      <w:bookmarkStart w:id="90" w:name="_Toc508892399"/>
-      <w:bookmarkStart w:id="91" w:name="_Toc515723864"/>
-      <w:r>
-        <w:rPr>
-          <w:i/>
-        </w:rPr>
-        <w:t>Kế hoạch phỏng vấn</w:t>
-      </w:r>
-      <w:bookmarkEnd w:id="91"/>
-      <w:r>
-        <w:rPr>
-          <w:i/>
-        </w:rPr>
-        <w:t xml:space="preserve"> </w:t>
-      </w:r>
       <w:bookmarkEnd w:id="89"/>
-      <w:bookmarkEnd w:id="90"/>
     </w:p>
     <w:p>
       <w:pPr>
@@ -26155,21 +25928,7 @@
               <w:rPr>
                 <w:rFonts w:cs="Times New Roman"/>
               </w:rPr>
-              <w:t xml:space="preserve">Nắm rõ toàn </w:t>
-            </w:r>
-            <w:proofErr w:type="gramStart"/>
-            <w:r>
-              <w:rPr>
-                <w:rFonts w:cs="Times New Roman"/>
-              </w:rPr>
-              <w:t>bộ  qui</w:t>
-            </w:r>
-            <w:proofErr w:type="gramEnd"/>
-            <w:r>
-              <w:rPr>
-                <w:rFonts w:cs="Times New Roman"/>
-              </w:rPr>
-              <w:t xml:space="preserve"> trình đặt phòng và tiến hành thuê phòng tại khách sạn.</w:t>
+              <w:t>Nắm rõ toàn bộ  qui trình đặt phòng và tiến hành thuê phòng tại khách sạn.</w:t>
             </w:r>
           </w:p>
         </w:tc>
@@ -26274,21 +26033,7 @@
               <w:rPr>
                 <w:rFonts w:cs="Times New Roman"/>
               </w:rPr>
-              <w:t xml:space="preserve">Nắm rõ toàn </w:t>
-            </w:r>
-            <w:proofErr w:type="gramStart"/>
-            <w:r>
-              <w:rPr>
-                <w:rFonts w:cs="Times New Roman"/>
-              </w:rPr>
-              <w:t>bộ  qui</w:t>
-            </w:r>
-            <w:proofErr w:type="gramEnd"/>
-            <w:r>
-              <w:rPr>
-                <w:rFonts w:cs="Times New Roman"/>
-              </w:rPr>
-              <w:t xml:space="preserve"> trình thủ tục trả phòng và tiến hành thanh toán tiền tại khách sạn.</w:t>
+              <w:t>Nắm rõ toàn bộ  qui trình thủ tục trả phòng và tiến hành thanh toán tiền tại khách sạn.</w:t>
             </w:r>
           </w:p>
         </w:tc>
@@ -26603,16 +26348,8 @@
               <w:rPr>
                 <w:rFonts w:cs="Times New Roman"/>
               </w:rPr>
-              <w:t>Tìm hiểu cách thức quản lý nhân viên trong khách sạn: thông tin nhân viên, chấm công, tiền lương, tiền thưởng</w:t>
-            </w:r>
-            <w:proofErr w:type="gramStart"/>
-            <w:r>
-              <w:rPr>
-                <w:rFonts w:cs="Times New Roman"/>
-              </w:rPr>
-              <w:t>,…</w:t>
-            </w:r>
-            <w:proofErr w:type="gramEnd"/>
+              <w:t>Tìm hiểu cách thức quản lý nhân viên trong khách sạn: thông tin nhân viên, chấm công, tiền lương, tiền thưởng,…</w:t>
+            </w:r>
           </w:p>
         </w:tc>
         <w:tc>
@@ -26785,9 +26522,9 @@
           <w:i/>
         </w:rPr>
       </w:pPr>
-      <w:bookmarkStart w:id="92" w:name="_Ref508891824"/>
-      <w:bookmarkStart w:id="93" w:name="_Toc508892400"/>
-      <w:bookmarkStart w:id="94" w:name="_Toc515723865"/>
+      <w:bookmarkStart w:id="90" w:name="_Ref508891824"/>
+      <w:bookmarkStart w:id="91" w:name="_Toc508892400"/>
+      <w:bookmarkStart w:id="92" w:name="_Toc513236706"/>
       <w:r>
         <w:rPr>
           <w:i/>
@@ -26800,9 +26537,9 @@
         </w:rPr>
         <w:t>.</w:t>
       </w:r>
+      <w:bookmarkEnd w:id="90"/>
+      <w:bookmarkEnd w:id="91"/>
       <w:bookmarkEnd w:id="92"/>
-      <w:bookmarkEnd w:id="93"/>
-      <w:bookmarkEnd w:id="94"/>
     </w:p>
     <w:p>
       <w:pPr>
@@ -27138,19 +26875,8 @@
                 <w:iCs/>
                 <w:color w:val="000000"/>
               </w:rPr>
-              <w:t>Mục tiêu</w:t>
-            </w:r>
-            <w:proofErr w:type="gramStart"/>
-            <w:r>
-              <w:rPr>
-                <w:rFonts w:cs="Times New Roman"/>
-                <w:i/>
-                <w:iCs/>
-                <w:color w:val="000000"/>
-              </w:rPr>
-              <w:t>:</w:t>
-            </w:r>
-            <w:proofErr w:type="gramEnd"/>
+              <w:t>Mục tiêu:</w:t>
+            </w:r>
             <w:r>
               <w:rPr>
                 <w:rFonts w:cs="Times New Roman"/>
@@ -27778,21 +27504,7 @@
               <w:rPr>
                 <w:rFonts w:cs="Times New Roman"/>
               </w:rPr>
-              <w:t xml:space="preserve">Anh muốn phần mềm quản lý những bộ phận gì trên hệ thống của mình? </w:t>
-            </w:r>
-            <w:proofErr w:type="gramStart"/>
-            <w:r>
-              <w:rPr>
-                <w:rFonts w:cs="Times New Roman"/>
-              </w:rPr>
-              <w:t>Vd</w:t>
-            </w:r>
-            <w:proofErr w:type="gramEnd"/>
-            <w:r>
-              <w:rPr>
-                <w:rFonts w:cs="Times New Roman"/>
-              </w:rPr>
-              <w:t>: tài chính, nhân viên, lịch biểu…</w:t>
+              <w:t>Anh muốn phần mềm quản lý những bộ phận gì trên hệ thống của mình? Vd: tài chính, nhân viên, lịch biểu…</w:t>
             </w:r>
           </w:p>
         </w:tc>
@@ -27924,25 +27636,7 @@
                 <w:iCs/>
                 <w:color w:val="000000"/>
               </w:rPr>
-              <w:t xml:space="preserve">Lập báo cáo, thống kê doanh </w:t>
-            </w:r>
-            <w:proofErr w:type="gramStart"/>
-            <w:r>
-              <w:rPr>
-                <w:rFonts w:cs="Times New Roman"/>
-                <w:iCs/>
-                <w:color w:val="000000"/>
-              </w:rPr>
-              <w:t>thu</w:t>
-            </w:r>
-            <w:proofErr w:type="gramEnd"/>
-            <w:r>
-              <w:rPr>
-                <w:rFonts w:cs="Times New Roman"/>
-                <w:iCs/>
-                <w:color w:val="000000"/>
-              </w:rPr>
-              <w:t>, chi tiêu trong khách sạn.</w:t>
+              <w:t>Lập báo cáo, thống kê doanh thu, chi tiêu trong khách sạn.</w:t>
             </w:r>
           </w:p>
         </w:tc>
@@ -28199,21 +27893,7 @@
               <w:rPr>
                 <w:rFonts w:cs="Times New Roman"/>
               </w:rPr>
-              <w:t xml:space="preserve">Nhân viên </w:t>
-            </w:r>
-            <w:proofErr w:type="gramStart"/>
-            <w:r>
-              <w:rPr>
-                <w:rFonts w:cs="Times New Roman"/>
-              </w:rPr>
-              <w:t>theo</w:t>
-            </w:r>
-            <w:proofErr w:type="gramEnd"/>
-            <w:r>
-              <w:rPr>
-                <w:rFonts w:cs="Times New Roman"/>
-              </w:rPr>
-              <w:t xml:space="preserve"> hợp đồng hay thời vụ?</w:t>
+              <w:t>Nhân viên theo hợp đồng hay thời vụ?</w:t>
             </w:r>
           </w:p>
         </w:tc>
@@ -28601,16 +28281,8 @@
               <w:rPr>
                 <w:rFonts w:cs="Times New Roman"/>
               </w:rPr>
-              <w:t xml:space="preserve">Giá phòng có hay thay đổi không / tần xuất thay đổi bao </w:t>
-            </w:r>
-            <w:proofErr w:type="gramStart"/>
-            <w:r>
-              <w:rPr>
-                <w:rFonts w:cs="Times New Roman"/>
-              </w:rPr>
-              <w:t>lâu?</w:t>
-            </w:r>
-            <w:proofErr w:type="gramEnd"/>
+              <w:t>Giá phòng có hay thay đổi không / tần xuất thay đổi bao lâu?</w:t>
+            </w:r>
           </w:p>
         </w:tc>
         <w:tc>
@@ -28755,16 +28427,8 @@
               <w:rPr>
                 <w:rFonts w:cs="Times New Roman"/>
               </w:rPr>
-              <w:t xml:space="preserve">Khi thanh toán anh có cần in hóa đơn ra </w:t>
-            </w:r>
-            <w:proofErr w:type="gramStart"/>
-            <w:r>
-              <w:rPr>
-                <w:rFonts w:cs="Times New Roman"/>
-              </w:rPr>
-              <w:t>không?</w:t>
-            </w:r>
-            <w:proofErr w:type="gramEnd"/>
+              <w:t>Khi thanh toán anh có cần in hóa đơn ra không?</w:t>
+            </w:r>
           </w:p>
         </w:tc>
         <w:tc>
@@ -29176,16 +28840,8 @@
               <w:rPr>
                 <w:rFonts w:cs="Times New Roman"/>
               </w:rPr>
-              <w:t xml:space="preserve">Có áp dụng chương trình khuyến mại hay giảm giá </w:t>
-            </w:r>
-            <w:proofErr w:type="gramStart"/>
-            <w:r>
-              <w:rPr>
-                <w:rFonts w:cs="Times New Roman"/>
-              </w:rPr>
-              <w:t>không?</w:t>
-            </w:r>
-            <w:proofErr w:type="gramEnd"/>
+              <w:t>Có áp dụng chương trình khuyến mại hay giảm giá không?</w:t>
+            </w:r>
           </w:p>
         </w:tc>
         <w:tc>
@@ -29341,25 +28997,7 @@
                 <w:iCs/>
                 <w:color w:val="000000"/>
               </w:rPr>
-              <w:t xml:space="preserve">Báo cáo doanh </w:t>
-            </w:r>
-            <w:proofErr w:type="gramStart"/>
-            <w:r>
-              <w:rPr>
-                <w:rFonts w:cs="Times New Roman"/>
-                <w:iCs/>
-                <w:color w:val="000000"/>
-              </w:rPr>
-              <w:t>thu</w:t>
-            </w:r>
-            <w:proofErr w:type="gramEnd"/>
-            <w:r>
-              <w:rPr>
-                <w:rFonts w:cs="Times New Roman"/>
-                <w:iCs/>
-                <w:color w:val="000000"/>
-              </w:rPr>
-              <w:t>, chi tiêu (phí mua mới cơ sở vật chất, tiền lương nhân viên…)</w:t>
+              <w:t>Báo cáo doanh thu, chi tiêu (phí mua mới cơ sở vật chất, tiền lương nhân viên…)</w:t>
             </w:r>
           </w:p>
         </w:tc>
@@ -29633,19 +29271,8 @@
                 <w:iCs/>
                 <w:color w:val="000000"/>
               </w:rPr>
-              <w:t>Mục tiêu</w:t>
-            </w:r>
-            <w:proofErr w:type="gramStart"/>
-            <w:r>
-              <w:rPr>
-                <w:rFonts w:cs="Times New Roman"/>
-                <w:i/>
-                <w:iCs/>
-                <w:color w:val="000000"/>
-              </w:rPr>
-              <w:t>:</w:t>
-            </w:r>
-            <w:proofErr w:type="gramEnd"/>
+              <w:t>Mục tiêu:</w:t>
+            </w:r>
             <w:r>
               <w:rPr>
                 <w:rFonts w:cs="Times New Roman"/>
@@ -29918,23 +29545,13 @@
                 <w:color w:val="000000"/>
               </w:rPr>
             </w:pPr>
-            <w:proofErr w:type="gramStart"/>
             <w:r>
               <w:rPr>
                 <w:rFonts w:cs="Times New Roman"/>
                 <w:iCs/>
                 <w:color w:val="000000"/>
               </w:rPr>
-              <w:t>2</w:t>
-            </w:r>
-            <w:proofErr w:type="gramEnd"/>
-            <w:r>
-              <w:rPr>
-                <w:rFonts w:cs="Times New Roman"/>
-                <w:iCs/>
-                <w:color w:val="000000"/>
-              </w:rPr>
-              <w:t xml:space="preserve"> năm.</w:t>
+              <w:t>2 năm.</w:t>
             </w:r>
           </w:p>
           <w:p>
@@ -30298,25 +29915,7 @@
                 <w:iCs/>
                 <w:color w:val="000000"/>
               </w:rPr>
-              <w:t xml:space="preserve">Tiếp nhận và giải quyết các vấn đề của khách hàng </w:t>
-            </w:r>
-            <w:proofErr w:type="gramStart"/>
-            <w:r>
-              <w:rPr>
-                <w:rFonts w:cs="Times New Roman"/>
-                <w:iCs/>
-                <w:color w:val="000000"/>
-              </w:rPr>
-              <w:t>( chuyển</w:t>
-            </w:r>
-            <w:proofErr w:type="gramEnd"/>
-            <w:r>
-              <w:rPr>
-                <w:rFonts w:cs="Times New Roman"/>
-                <w:iCs/>
-                <w:color w:val="000000"/>
-              </w:rPr>
-              <w:t xml:space="preserve"> phòng, thiết bị phòng gặp vấn đề, thông tin khách hàng muốn biết…)</w:t>
+              <w:t>Tiếp nhận và giải quyết các vấn đề của khách hàng ( chuyển phòng, thiết bị phòng gặp vấn đề, thông tin khách hàng muốn biết…)</w:t>
             </w:r>
           </w:p>
         </w:tc>
@@ -30656,25 +30255,7 @@
                 <w:iCs/>
                 <w:color w:val="000000"/>
               </w:rPr>
-              <w:t xml:space="preserve">Nếu khách đồng ý thuê, cho khách điền vào mẫu đăng ký thuê phòng, sau đó nhập dữ liệu, tìm kiếm phòng trống rồi sắp xếp cho khách nhận phòng, giữ lại chứng minh </w:t>
-            </w:r>
-            <w:proofErr w:type="gramStart"/>
-            <w:r>
-              <w:rPr>
-                <w:rFonts w:cs="Times New Roman"/>
-                <w:iCs/>
-                <w:color w:val="000000"/>
-              </w:rPr>
-              <w:t>thư</w:t>
-            </w:r>
-            <w:proofErr w:type="gramEnd"/>
-            <w:r>
-              <w:rPr>
-                <w:rFonts w:cs="Times New Roman"/>
-                <w:iCs/>
-                <w:color w:val="000000"/>
-              </w:rPr>
-              <w:t xml:space="preserve"> của khách.</w:t>
+              <w:t>Nếu khách đồng ý thuê, cho khách điền vào mẫu đăng ký thuê phòng, sau đó nhập dữ liệu, tìm kiếm phòng trống rồi sắp xếp cho khách nhận phòng, giữ lại chứng minh thư của khách.</w:t>
             </w:r>
           </w:p>
         </w:tc>
@@ -30748,18 +30329,8 @@
                 <w:iCs/>
                 <w:color w:val="000000"/>
               </w:rPr>
-              <w:t>Xác nhận thông tin từ khách: thông tin cá nhân, ngày đến, ngày đi, loại phòng</w:t>
-            </w:r>
-            <w:proofErr w:type="gramStart"/>
-            <w:r>
-              <w:rPr>
-                <w:rFonts w:cs="Times New Roman"/>
-                <w:iCs/>
-                <w:color w:val="000000"/>
-              </w:rPr>
-              <w:t>,…</w:t>
-            </w:r>
-            <w:proofErr w:type="gramEnd"/>
+              <w:t>Xác nhận thông tin từ khách: thông tin cá nhân, ngày đến, ngày đi, loại phòng,…</w:t>
+            </w:r>
           </w:p>
           <w:p>
             <w:pPr>
@@ -30952,25 +30523,7 @@
                 <w:iCs/>
                 <w:color w:val="000000"/>
               </w:rPr>
-              <w:t xml:space="preserve">Cho khách điền vào mẫu đăng ký thuê phòng, sau đó nhập dữ liệu, tìm kiếm phòng trống rồi sắp xếp cho khách nhận phòng, giữ lại chứng minh </w:t>
-            </w:r>
-            <w:proofErr w:type="gramStart"/>
-            <w:r>
-              <w:rPr>
-                <w:rFonts w:cs="Times New Roman"/>
-                <w:iCs/>
-                <w:color w:val="000000"/>
-              </w:rPr>
-              <w:t>thư</w:t>
-            </w:r>
-            <w:proofErr w:type="gramEnd"/>
-            <w:r>
-              <w:rPr>
-                <w:rFonts w:cs="Times New Roman"/>
-                <w:iCs/>
-                <w:color w:val="000000"/>
-              </w:rPr>
-              <w:t xml:space="preserve"> của khách.</w:t>
+              <w:t>Cho khách điền vào mẫu đăng ký thuê phòng, sau đó nhập dữ liệu, tìm kiếm phòng trống rồi sắp xếp cho khách nhận phòng, giữ lại chứng minh thư của khách.</w:t>
             </w:r>
           </w:p>
           <w:p>
@@ -31188,25 +30741,7 @@
                 <w:iCs/>
                 <w:color w:val="000000"/>
               </w:rPr>
-              <w:t>Kiểm tra các dịch vụ khách sử dụng (thức uống, đồ ăn</w:t>
-            </w:r>
-            <w:proofErr w:type="gramStart"/>
-            <w:r>
-              <w:rPr>
-                <w:rFonts w:cs="Times New Roman"/>
-                <w:iCs/>
-                <w:color w:val="000000"/>
-              </w:rPr>
-              <w:t>,...</w:t>
-            </w:r>
-            <w:proofErr w:type="gramEnd"/>
-            <w:r>
-              <w:rPr>
-                <w:rFonts w:cs="Times New Roman"/>
-                <w:iCs/>
-                <w:color w:val="000000"/>
-              </w:rPr>
-              <w:t>)</w:t>
+              <w:t>Kiểm tra các dịch vụ khách sử dụng (thức uống, đồ ăn,...)</w:t>
             </w:r>
           </w:p>
           <w:p>
@@ -31254,25 +30789,7 @@
                 <w:iCs/>
                 <w:color w:val="000000"/>
               </w:rPr>
-              <w:t xml:space="preserve">Thanh toán tiền và trả chứng minh </w:t>
-            </w:r>
-            <w:proofErr w:type="gramStart"/>
-            <w:r>
-              <w:rPr>
-                <w:rFonts w:cs="Times New Roman"/>
-                <w:iCs/>
-                <w:color w:val="000000"/>
-              </w:rPr>
-              <w:t>thư</w:t>
-            </w:r>
-            <w:proofErr w:type="gramEnd"/>
-            <w:r>
-              <w:rPr>
-                <w:rFonts w:cs="Times New Roman"/>
-                <w:iCs/>
-                <w:color w:val="000000"/>
-              </w:rPr>
-              <w:t xml:space="preserve"> cho khách.</w:t>
+              <w:t>Thanh toán tiền và trả chứng minh thư cho khách.</w:t>
             </w:r>
           </w:p>
         </w:tc>
@@ -31309,16 +30826,8 @@
               <w:rPr>
                 <w:rFonts w:cs="Times New Roman"/>
               </w:rPr>
-              <w:t xml:space="preserve">Khách hàng thường thắc mắc hay gặp những khó khăn, những vấn đề </w:t>
-            </w:r>
-            <w:proofErr w:type="gramStart"/>
-            <w:r>
-              <w:rPr>
-                <w:rFonts w:cs="Times New Roman"/>
-              </w:rPr>
-              <w:t>gì?</w:t>
-            </w:r>
-            <w:proofErr w:type="gramEnd"/>
+              <w:t>Khách hàng thường thắc mắc hay gặp những khó khăn, những vấn đề gì?</w:t>
+            </w:r>
           </w:p>
         </w:tc>
         <w:tc>
@@ -31523,25 +31032,7 @@
                 <w:iCs/>
                 <w:color w:val="000000"/>
               </w:rPr>
-              <w:t xml:space="preserve">Thông tin cá nhân, số ngày đặt, chứng minh </w:t>
-            </w:r>
-            <w:proofErr w:type="gramStart"/>
-            <w:r>
-              <w:rPr>
-                <w:rFonts w:cs="Times New Roman"/>
-                <w:iCs/>
-                <w:color w:val="000000"/>
-              </w:rPr>
-              <w:t>thư</w:t>
-            </w:r>
-            <w:proofErr w:type="gramEnd"/>
-            <w:r>
-              <w:rPr>
-                <w:rFonts w:cs="Times New Roman"/>
-                <w:iCs/>
-                <w:color w:val="000000"/>
-              </w:rPr>
-              <w:t>.</w:t>
+              <w:t>Thông tin cá nhân, số ngày đặt, chứng minh thư.</w:t>
             </w:r>
           </w:p>
         </w:tc>
@@ -31870,16 +31361,8 @@
               <w:rPr>
                 <w:rFonts w:cs="Times New Roman"/>
               </w:rPr>
-              <w:t xml:space="preserve">Khi lặp hóa đơn có in ra hay </w:t>
-            </w:r>
-            <w:proofErr w:type="gramStart"/>
-            <w:r>
-              <w:rPr>
-                <w:rFonts w:cs="Times New Roman"/>
-              </w:rPr>
-              <w:t>không?</w:t>
-            </w:r>
-            <w:proofErr w:type="gramEnd"/>
+              <w:t>Khi lặp hóa đơn có in ra hay không?</w:t>
+            </w:r>
           </w:p>
         </w:tc>
         <w:tc>
@@ -32677,23 +32160,13 @@
                 <w:color w:val="000000"/>
               </w:rPr>
             </w:pPr>
-            <w:proofErr w:type="gramStart"/>
             <w:r>
               <w:rPr>
                 <w:rFonts w:cs="Times New Roman"/>
                 <w:iCs/>
                 <w:color w:val="000000"/>
               </w:rPr>
-              <w:t>3</w:t>
-            </w:r>
-            <w:proofErr w:type="gramEnd"/>
-            <w:r>
-              <w:rPr>
-                <w:rFonts w:cs="Times New Roman"/>
-                <w:iCs/>
-                <w:color w:val="000000"/>
-              </w:rPr>
-              <w:t xml:space="preserve"> năm.</w:t>
+              <w:t>3 năm.</w:t>
             </w:r>
           </w:p>
           <w:p>
@@ -34013,23 +33486,13 @@
                 <w:color w:val="000000"/>
               </w:rPr>
             </w:pPr>
-            <w:proofErr w:type="gramStart"/>
             <w:r>
               <w:rPr>
                 <w:rFonts w:cs="Times New Roman"/>
                 <w:iCs/>
                 <w:color w:val="000000"/>
               </w:rPr>
-              <w:t>2</w:t>
-            </w:r>
-            <w:proofErr w:type="gramEnd"/>
-            <w:r>
-              <w:rPr>
-                <w:rFonts w:cs="Times New Roman"/>
-                <w:iCs/>
-                <w:color w:val="000000"/>
-              </w:rPr>
-              <w:t xml:space="preserve"> năm.</w:t>
+              <w:t>2 năm.</w:t>
             </w:r>
           </w:p>
           <w:p>
@@ -34121,23 +33584,13 @@
                 <w:color w:val="000000"/>
               </w:rPr>
             </w:pPr>
-            <w:proofErr w:type="gramStart"/>
             <w:r>
               <w:rPr>
                 <w:rFonts w:cs="Times New Roman"/>
                 <w:iCs/>
                 <w:color w:val="000000"/>
               </w:rPr>
-              <w:t>phần</w:t>
-            </w:r>
-            <w:proofErr w:type="gramEnd"/>
-            <w:r>
-              <w:rPr>
-                <w:rFonts w:cs="Times New Roman"/>
-                <w:iCs/>
-                <w:color w:val="000000"/>
-              </w:rPr>
-              <w:t xml:space="preserve"> mềm word, excel.</w:t>
+              <w:t>phần mềm word, excel.</w:t>
             </w:r>
           </w:p>
         </w:tc>
@@ -34247,16 +33700,8 @@
               <w:rPr>
                 <w:rFonts w:cs="Times New Roman"/>
               </w:rPr>
-              <w:t xml:space="preserve">Phòng ban mình hiện tại có bao nhiêu nhân viên, mỗi người đảm nhận công việc </w:t>
-            </w:r>
-            <w:proofErr w:type="gramStart"/>
-            <w:r>
-              <w:rPr>
-                <w:rFonts w:cs="Times New Roman"/>
-              </w:rPr>
-              <w:t>gì?</w:t>
-            </w:r>
-            <w:proofErr w:type="gramEnd"/>
+              <w:t>Phòng ban mình hiện tại có bao nhiêu nhân viên, mỗi người đảm nhận công việc gì?</w:t>
+            </w:r>
           </w:p>
         </w:tc>
         <w:tc>
@@ -34339,25 +33784,7 @@
                 <w:iCs/>
                 <w:color w:val="000000"/>
               </w:rPr>
-              <w:t>Cầu nối với các bên đối tác</w:t>
-            </w:r>
-            <w:proofErr w:type="gramStart"/>
-            <w:r>
-              <w:rPr>
-                <w:rFonts w:cs="Times New Roman"/>
-                <w:iCs/>
-                <w:color w:val="000000"/>
-              </w:rPr>
-              <w:t>,  khách</w:t>
-            </w:r>
-            <w:proofErr w:type="gramEnd"/>
-            <w:r>
-              <w:rPr>
-                <w:rFonts w:cs="Times New Roman"/>
-                <w:iCs/>
-                <w:color w:val="000000"/>
-              </w:rPr>
-              <w:t xml:space="preserve"> hàng, quản lý danh sách khách hàng, phòng.</w:t>
+              <w:t>Cầu nối với các bên đối tác,  khách hàng, quản lý danh sách khách hàng, phòng.</w:t>
             </w:r>
           </w:p>
         </w:tc>
@@ -35377,23 +34804,13 @@
                 <w:color w:val="000000"/>
               </w:rPr>
             </w:pPr>
-            <w:proofErr w:type="gramStart"/>
             <w:r>
               <w:rPr>
                 <w:rFonts w:cs="Times New Roman"/>
                 <w:iCs/>
                 <w:color w:val="000000"/>
               </w:rPr>
-              <w:t>1</w:t>
-            </w:r>
-            <w:proofErr w:type="gramEnd"/>
-            <w:r>
-              <w:rPr>
-                <w:rFonts w:cs="Times New Roman"/>
-                <w:iCs/>
-                <w:color w:val="000000"/>
-              </w:rPr>
-              <w:t xml:space="preserve"> năm.</w:t>
+              <w:t>1 năm.</w:t>
             </w:r>
           </w:p>
           <w:p>
@@ -35698,16 +35115,8 @@
               <w:rPr>
                 <w:rFonts w:cs="Times New Roman"/>
               </w:rPr>
-              <w:t xml:space="preserve">Có bao nhiêu vật dụng cần thiết tại một phòng? Vd: bàn chảy, kem, xà phòng, </w:t>
-            </w:r>
-            <w:proofErr w:type="gramStart"/>
-            <w:r>
-              <w:rPr>
-                <w:rFonts w:cs="Times New Roman"/>
-              </w:rPr>
-              <w:t>nước,..</w:t>
-            </w:r>
-            <w:proofErr w:type="gramEnd"/>
+              <w:t>Có bao nhiêu vật dụng cần thiết tại một phòng? Vd: bàn chảy, kem, xà phòng, nước,..</w:t>
+            </w:r>
           </w:p>
         </w:tc>
         <w:tc>
@@ -35736,19 +35145,11 @@
                 <w:color w:val="000000"/>
               </w:rPr>
             </w:pPr>
-            <w:proofErr w:type="gramStart"/>
-            <w:r>
-              <w:rPr>
-                <w:rFonts w:cs="Times New Roman"/>
-              </w:rPr>
-              <w:t>bàn</w:t>
-            </w:r>
-            <w:proofErr w:type="gramEnd"/>
-            <w:r>
-              <w:rPr>
-                <w:rFonts w:cs="Times New Roman"/>
-              </w:rPr>
-              <w:t xml:space="preserve"> chảy, kem, xà phòng, nước uống.</w:t>
+            <w:r>
+              <w:rPr>
+                <w:rFonts w:cs="Times New Roman"/>
+              </w:rPr>
+              <w:t>bàn chảy, kem, xà phòng, nước uống.</w:t>
             </w:r>
           </w:p>
         </w:tc>
@@ -35944,16 +35345,8 @@
               <w:rPr>
                 <w:rFonts w:cs="Times New Roman"/>
               </w:rPr>
-              <w:t xml:space="preserve">Các công việc do ai quản lý và phân công cho các nhân viên khác </w:t>
-            </w:r>
-            <w:proofErr w:type="gramStart"/>
-            <w:r>
-              <w:rPr>
-                <w:rFonts w:cs="Times New Roman"/>
-              </w:rPr>
-              <w:t>làm?</w:t>
-            </w:r>
-            <w:proofErr w:type="gramEnd"/>
+              <w:t>Các công việc do ai quản lý và phân công cho các nhân viên khác làm?</w:t>
+            </w:r>
           </w:p>
         </w:tc>
         <w:tc>
@@ -36596,7 +35989,6 @@
                 <w:color w:val="000000"/>
               </w:rPr>
             </w:pPr>
-            <w:proofErr w:type="gramStart"/>
             <w:r>
               <w:rPr>
                 <w:rFonts w:cs="Times New Roman"/>
@@ -36605,7 +35997,6 @@
               </w:rPr>
               <w:t>2</w:t>
             </w:r>
-            <w:proofErr w:type="gramEnd"/>
             <w:r>
               <w:rPr>
                 <w:rFonts w:cs="Times New Roman"/>
@@ -36784,25 +36175,7 @@
                 <w:iCs/>
                 <w:color w:val="000000"/>
               </w:rPr>
-              <w:t xml:space="preserve">Hàng ngày nhận dữ liệu từ lễ tân để tiến hành lập báo cáo doanh </w:t>
-            </w:r>
-            <w:proofErr w:type="gramStart"/>
-            <w:r>
-              <w:rPr>
-                <w:rFonts w:cs="Times New Roman"/>
-                <w:iCs/>
-                <w:color w:val="000000"/>
-              </w:rPr>
-              <w:t>thu</w:t>
-            </w:r>
-            <w:proofErr w:type="gramEnd"/>
-            <w:r>
-              <w:rPr>
-                <w:rFonts w:cs="Times New Roman"/>
-                <w:iCs/>
-                <w:color w:val="000000"/>
-              </w:rPr>
-              <w:t xml:space="preserve"> theo ngày.</w:t>
+              <w:t>Hàng ngày nhận dữ liệu từ lễ tân để tiến hành lập báo cáo doanh thu theo ngày.</w:t>
             </w:r>
           </w:p>
           <w:p>
@@ -36850,25 +36223,7 @@
                 <w:iCs/>
                 <w:color w:val="000000"/>
               </w:rPr>
-              <w:t xml:space="preserve">Thống kế so sánh doanh </w:t>
-            </w:r>
-            <w:proofErr w:type="gramStart"/>
-            <w:r>
-              <w:rPr>
-                <w:rFonts w:cs="Times New Roman"/>
-                <w:iCs/>
-                <w:color w:val="000000"/>
-              </w:rPr>
-              <w:t>thu</w:t>
-            </w:r>
-            <w:proofErr w:type="gramEnd"/>
-            <w:r>
-              <w:rPr>
-                <w:rFonts w:cs="Times New Roman"/>
-                <w:iCs/>
-                <w:color w:val="000000"/>
-              </w:rPr>
-              <w:t xml:space="preserve"> từng tháng trong quý, năm.</w:t>
+              <w:t>Thống kế so sánh doanh thu từng tháng trong quý, năm.</w:t>
             </w:r>
           </w:p>
         </w:tc>
@@ -37000,9 +36355,9 @@
           <w:i/>
         </w:rPr>
       </w:pPr>
-      <w:bookmarkStart w:id="95" w:name="_Ref508891844"/>
-      <w:bookmarkStart w:id="96" w:name="_Toc508892401"/>
-      <w:bookmarkStart w:id="97" w:name="_Toc515723866"/>
+      <w:bookmarkStart w:id="93" w:name="_Ref508891844"/>
+      <w:bookmarkStart w:id="94" w:name="_Toc508892401"/>
+      <w:bookmarkStart w:id="95" w:name="_Toc513236707"/>
       <w:r>
         <w:rPr>
           <w:i/>
@@ -37010,9 +36365,9 @@
         <w:lastRenderedPageBreak/>
         <w:t>Các tài mẫu liệu có liên quan đến nghiệp vụ của các đối tượng trên: (quy trình, biểu mẫu, phiếu, báo cáo,…)</w:t>
       </w:r>
+      <w:bookmarkEnd w:id="93"/>
+      <w:bookmarkEnd w:id="94"/>
       <w:bookmarkEnd w:id="95"/>
-      <w:bookmarkEnd w:id="96"/>
-      <w:bookmarkEnd w:id="97"/>
     </w:p>
     <w:p>
       <w:pPr>
@@ -37285,7 +36640,7 @@
           <w:u w:val="single"/>
         </w:rPr>
       </w:pPr>
-      <w:bookmarkStart w:id="98" w:name="_Hlk509946218"/>
+      <w:bookmarkStart w:id="96" w:name="_Hlk509946218"/>
       <w:r>
         <w:rPr>
           <w:sz w:val="22"/>
@@ -37354,7 +36709,7 @@
                 <w:noProof/>
               </w:rPr>
             </w:pPr>
-            <w:bookmarkStart w:id="99" w:name="_Hlk509946183"/>
+            <w:bookmarkStart w:id="97" w:name="_Hlk509946183"/>
             <w:r>
               <w:rPr>
                 <w:rFonts w:ascii="Times New Roman" w:hAnsi="Times New Roman" w:cs="Times New Roman"/>
@@ -37825,8 +37180,8 @@
         </w:tc>
       </w:tr>
     </w:tbl>
-    <w:bookmarkEnd w:id="98"/>
-    <w:bookmarkEnd w:id="99"/>
+    <w:bookmarkEnd w:id="96"/>
+    <w:bookmarkEnd w:id="97"/>
     <w:p>
       <w:pPr>
         <w:pBdr>
@@ -37850,25 +37205,7 @@
           <w:b/>
           <w:sz w:val="21"/>
         </w:rPr>
-        <w:t xml:space="preserve">QĐ1: Có 3 loại phòng (A, B, C) với đơn giá tương ứng (150.000, 170.000, </w:t>
-      </w:r>
-      <w:proofErr w:type="gramStart"/>
-      <w:r>
-        <w:rPr>
-          <w:rFonts w:ascii="Times New Roman" w:hAnsi="Times New Roman" w:cs="Times New Roman"/>
-          <w:b/>
-          <w:sz w:val="21"/>
-        </w:rPr>
-        <w:t>200.000</w:t>
-      </w:r>
-      <w:proofErr w:type="gramEnd"/>
-      <w:r>
-        <w:rPr>
-          <w:rFonts w:ascii="Times New Roman" w:hAnsi="Times New Roman" w:cs="Times New Roman"/>
-          <w:b/>
-          <w:sz w:val="21"/>
-        </w:rPr>
-        <w:t>)</w:t>
+        <w:t>QĐ1: Có 3 loại phòng (A, B, C) với đơn giá tương ứng (150.000, 170.000, 200.000)</w:t>
       </w:r>
     </w:p>
     <w:p>
@@ -38996,13 +38333,8 @@
         <w:t xml:space="preserve">– </w:t>
       </w:r>
       <w:r>
-        <w:t xml:space="preserve">Biểu mẫu hóa đơn thanh toán và quy định phí phụ </w:t>
-      </w:r>
-      <w:proofErr w:type="gramStart"/>
-      <w:r>
-        <w:t>thu</w:t>
-      </w:r>
-      <w:proofErr w:type="gramEnd"/>
+        <w:t>Biểu mẫu hóa đơn thanh toán và quy định phí phụ thu</w:t>
+      </w:r>
     </w:p>
     <w:tbl>
       <w:tblPr>
@@ -39037,7 +38369,7 @@
             <w:pPr>
               <w:pStyle w:val="HeaderTable"/>
             </w:pPr>
-            <w:bookmarkStart w:id="100" w:name="_Hlk509946529"/>
+            <w:bookmarkStart w:id="98" w:name="_Hlk509946529"/>
             <w:r>
               <w:t>BM4:</w:t>
             </w:r>
@@ -39397,26 +38729,10 @@
         </w:rPr>
       </w:pPr>
       <w:r>
-        <w:t xml:space="preserve">QĐ4: Đơn giá phòng cho 2 khách. Khách thứ 3 phụ </w:t>
-      </w:r>
-      <w:proofErr w:type="gramStart"/>
-      <w:r>
-        <w:t>thu</w:t>
-      </w:r>
-      <w:proofErr w:type="gramEnd"/>
-      <w:r>
-        <w:t xml:space="preserve"> 25%. Khách nước ngoài </w:t>
-      </w:r>
-      <w:proofErr w:type="gramStart"/>
-      <w:r>
-        <w:t>( chỉ</w:t>
-      </w:r>
-      <w:proofErr w:type="gramEnd"/>
-      <w:r>
-        <w:t xml:space="preserve"> cần có 1 trong phòng ) được nhân với hệ số 1.5</w:t>
+        <w:t>QĐ4: Đơn giá phòng cho 2 khách. Khách thứ 3 phụ thu 25%. Khách nước ngoài ( chỉ cần có 1 trong phòng ) được nhân với hệ số 1.5</w:t>
       </w:r>
     </w:p>
-    <w:bookmarkEnd w:id="100"/>
+    <w:bookmarkEnd w:id="98"/>
     <w:p>
       <w:pPr>
         <w:pStyle w:val="ListParagraph"/>
@@ -39453,15 +38769,7 @@
         <w:t xml:space="preserve">– </w:t>
       </w:r>
       <w:r>
-        <w:t xml:space="preserve">Biểu mẫu báo cáo doanh </w:t>
-      </w:r>
-      <w:proofErr w:type="gramStart"/>
-      <w:r>
-        <w:t>thu</w:t>
-      </w:r>
-      <w:proofErr w:type="gramEnd"/>
-      <w:r>
-        <w:t xml:space="preserve"> theo loại phòng</w:t>
+        <w:t>Biểu mẫu báo cáo doanh thu theo loại phòng</w:t>
       </w:r>
     </w:p>
     <w:tbl>
@@ -40330,7 +39638,7 @@
 </file>
 
 <file path=word/endnotes.xml><?xml version="1.0" encoding="utf-8"?>
-<w:endnotes xmlns:wpc="http://schemas.microsoft.com/office/word/2010/wordprocessingCanvas" xmlns:cx="http://schemas.microsoft.com/office/drawing/2014/chartex" xmlns:cx1="http://schemas.microsoft.com/office/drawing/2015/9/8/chartex" xmlns:mc="http://schemas.openxmlformats.org/markup-compatibility/2006" xmlns:o="urn:schemas-microsoft-com:office:office" xmlns:r="http://schemas.openxmlformats.org/officeDocument/2006/relationships" xmlns:m="http://schemas.openxmlformats.org/officeDocument/2006/math" xmlns:v="urn:schemas-microsoft-com:vml" xmlns:wp14="http://schemas.microsoft.com/office/word/2010/wordprocessingDrawing" xmlns:wp="http://schemas.openxmlformats.org/drawingml/2006/wordprocessingDrawing" xmlns:w10="urn:schemas-microsoft-com:office:word" xmlns:w="http://schemas.openxmlformats.org/wordprocessingml/2006/main" xmlns:w14="http://schemas.microsoft.com/office/word/2010/wordml" xmlns:w15="http://schemas.microsoft.com/office/word/2012/wordml" xmlns:w16se="http://schemas.microsoft.com/office/word/2015/wordml/symex" xmlns:wpg="http://schemas.microsoft.com/office/word/2010/wordprocessingGroup" xmlns:wpi="http://schemas.microsoft.com/office/word/2010/wordprocessingInk" xmlns:wne="http://schemas.microsoft.com/office/word/2006/wordml" xmlns:wps="http://schemas.microsoft.com/office/word/2010/wordprocessingShape" mc:Ignorable="w14 w15 w16se wp14">
+<w:endnotes xmlns:wpc="http://schemas.microsoft.com/office/word/2010/wordprocessingCanvas" xmlns:cx="http://schemas.microsoft.com/office/drawing/2014/chartex" xmlns:cx1="http://schemas.microsoft.com/office/drawing/2015/9/8/chartex" xmlns:cx2="http://schemas.microsoft.com/office/drawing/2015/10/21/chartex" xmlns:cx3="http://schemas.microsoft.com/office/drawing/2016/5/9/chartex" xmlns:cx4="http://schemas.microsoft.com/office/drawing/2016/5/10/chartex" xmlns:cx5="http://schemas.microsoft.com/office/drawing/2016/5/11/chartex" xmlns:cx6="http://schemas.microsoft.com/office/drawing/2016/5/12/chartex" xmlns:cx7="http://schemas.microsoft.com/office/drawing/2016/5/13/chartex" xmlns:cx8="http://schemas.microsoft.com/office/drawing/2016/5/14/chartex" xmlns:mc="http://schemas.openxmlformats.org/markup-compatibility/2006" xmlns:aink="http://schemas.microsoft.com/office/drawing/2016/ink" xmlns:am3d="http://schemas.microsoft.com/office/drawing/2017/model3d" xmlns:o="urn:schemas-microsoft-com:office:office" xmlns:r="http://schemas.openxmlformats.org/officeDocument/2006/relationships" xmlns:m="http://schemas.openxmlformats.org/officeDocument/2006/math" xmlns:v="urn:schemas-microsoft-com:vml" xmlns:wp14="http://schemas.microsoft.com/office/word/2010/wordprocessingDrawing" xmlns:wp="http://schemas.openxmlformats.org/drawingml/2006/wordprocessingDrawing" xmlns:w10="urn:schemas-microsoft-com:office:word" xmlns:w="http://schemas.openxmlformats.org/wordprocessingml/2006/main" xmlns:w14="http://schemas.microsoft.com/office/word/2010/wordml" xmlns:w15="http://schemas.microsoft.com/office/word/2012/wordml" xmlns:w16cid="http://schemas.microsoft.com/office/word/2016/wordml/cid" xmlns:w16se="http://schemas.microsoft.com/office/word/2015/wordml/symex" xmlns:wpg="http://schemas.microsoft.com/office/word/2010/wordprocessingGroup" xmlns:wpi="http://schemas.microsoft.com/office/word/2010/wordprocessingInk" xmlns:wne="http://schemas.microsoft.com/office/word/2006/wordml" xmlns:wps="http://schemas.microsoft.com/office/word/2010/wordprocessingShape" mc:Ignorable="w14 w15 w16se w16cid wp14">
   <w:endnote w:type="separator" w:id="-1">
     <w:p>
       <w:pPr>
@@ -40355,7 +39663,7 @@
 </file>
 
 <file path=word/footer1.xml><?xml version="1.0" encoding="utf-8"?>
-<w:ftr xmlns:wpc="http://schemas.microsoft.com/office/word/2010/wordprocessingCanvas" xmlns:cx="http://schemas.microsoft.com/office/drawing/2014/chartex" xmlns:cx1="http://schemas.microsoft.com/office/drawing/2015/9/8/chartex" xmlns:mc="http://schemas.openxmlformats.org/markup-compatibility/2006" xmlns:o="urn:schemas-microsoft-com:office:office" xmlns:r="http://schemas.openxmlformats.org/officeDocument/2006/relationships" xmlns:m="http://schemas.openxmlformats.org/officeDocument/2006/math" xmlns:v="urn:schemas-microsoft-com:vml" xmlns:wp14="http://schemas.microsoft.com/office/word/2010/wordprocessingDrawing" xmlns:wp="http://schemas.openxmlformats.org/drawingml/2006/wordprocessingDrawing" xmlns:w10="urn:schemas-microsoft-com:office:word" xmlns:w="http://schemas.openxmlformats.org/wordprocessingml/2006/main" xmlns:w14="http://schemas.microsoft.com/office/word/2010/wordml" xmlns:w15="http://schemas.microsoft.com/office/word/2012/wordml" xmlns:w16se="http://schemas.microsoft.com/office/word/2015/wordml/symex" xmlns:wpg="http://schemas.microsoft.com/office/word/2010/wordprocessingGroup" xmlns:wpi="http://schemas.microsoft.com/office/word/2010/wordprocessingInk" xmlns:wne="http://schemas.microsoft.com/office/word/2006/wordml" xmlns:wps="http://schemas.microsoft.com/office/word/2010/wordprocessingShape" mc:Ignorable="w14 w15 w16se wp14">
+<w:ftr xmlns:wpc="http://schemas.microsoft.com/office/word/2010/wordprocessingCanvas" xmlns:cx="http://schemas.microsoft.com/office/drawing/2014/chartex" xmlns:cx1="http://schemas.microsoft.com/office/drawing/2015/9/8/chartex" xmlns:cx2="http://schemas.microsoft.com/office/drawing/2015/10/21/chartex" xmlns:cx3="http://schemas.microsoft.com/office/drawing/2016/5/9/chartex" xmlns:cx4="http://schemas.microsoft.com/office/drawing/2016/5/10/chartex" xmlns:cx5="http://schemas.microsoft.com/office/drawing/2016/5/11/chartex" xmlns:cx6="http://schemas.microsoft.com/office/drawing/2016/5/12/chartex" xmlns:cx7="http://schemas.microsoft.com/office/drawing/2016/5/13/chartex" xmlns:cx8="http://schemas.microsoft.com/office/drawing/2016/5/14/chartex" xmlns:mc="http://schemas.openxmlformats.org/markup-compatibility/2006" xmlns:aink="http://schemas.microsoft.com/office/drawing/2016/ink" xmlns:am3d="http://schemas.microsoft.com/office/drawing/2017/model3d" xmlns:o="urn:schemas-microsoft-com:office:office" xmlns:r="http://schemas.openxmlformats.org/officeDocument/2006/relationships" xmlns:m="http://schemas.openxmlformats.org/officeDocument/2006/math" xmlns:v="urn:schemas-microsoft-com:vml" xmlns:wp14="http://schemas.microsoft.com/office/word/2010/wordprocessingDrawing" xmlns:wp="http://schemas.openxmlformats.org/drawingml/2006/wordprocessingDrawing" xmlns:w10="urn:schemas-microsoft-com:office:word" xmlns:w="http://schemas.openxmlformats.org/wordprocessingml/2006/main" xmlns:w14="http://schemas.microsoft.com/office/word/2010/wordml" xmlns:w15="http://schemas.microsoft.com/office/word/2012/wordml" xmlns:w16cid="http://schemas.microsoft.com/office/word/2016/wordml/cid" xmlns:w16se="http://schemas.microsoft.com/office/word/2015/wordml/symex" xmlns:wpg="http://schemas.microsoft.com/office/word/2010/wordprocessingGroup" xmlns:wpi="http://schemas.microsoft.com/office/word/2010/wordprocessingInk" xmlns:wne="http://schemas.microsoft.com/office/word/2006/wordml" xmlns:wps="http://schemas.microsoft.com/office/word/2010/wordprocessingShape" mc:Ignorable="w14 w15 w16se w16cid wp14">
   <w:p>
     <w:pPr>
       <w:pStyle w:val="FooterOdd"/>
@@ -40426,7 +39734,7 @@
 </file>
 
 <file path=word/footnotes.xml><?xml version="1.0" encoding="utf-8"?>
-<w:footnotes xmlns:wpc="http://schemas.microsoft.com/office/word/2010/wordprocessingCanvas" xmlns:cx="http://schemas.microsoft.com/office/drawing/2014/chartex" xmlns:cx1="http://schemas.microsoft.com/office/drawing/2015/9/8/chartex" xmlns:mc="http://schemas.openxmlformats.org/markup-compatibility/2006" xmlns:o="urn:schemas-microsoft-com:office:office" xmlns:r="http://schemas.openxmlformats.org/officeDocument/2006/relationships" xmlns:m="http://schemas.openxmlformats.org/officeDocument/2006/math" xmlns:v="urn:schemas-microsoft-com:vml" xmlns:wp14="http://schemas.microsoft.com/office/word/2010/wordprocessingDrawing" xmlns:wp="http://schemas.openxmlformats.org/drawingml/2006/wordprocessingDrawing" xmlns:w10="urn:schemas-microsoft-com:office:word" xmlns:w="http://schemas.openxmlformats.org/wordprocessingml/2006/main" xmlns:w14="http://schemas.microsoft.com/office/word/2010/wordml" xmlns:w15="http://schemas.microsoft.com/office/word/2012/wordml" xmlns:w16se="http://schemas.microsoft.com/office/word/2015/wordml/symex" xmlns:wpg="http://schemas.microsoft.com/office/word/2010/wordprocessingGroup" xmlns:wpi="http://schemas.microsoft.com/office/word/2010/wordprocessingInk" xmlns:wne="http://schemas.microsoft.com/office/word/2006/wordml" xmlns:wps="http://schemas.microsoft.com/office/word/2010/wordprocessingShape" mc:Ignorable="w14 w15 w16se wp14">
+<w:footnotes xmlns:wpc="http://schemas.microsoft.com/office/word/2010/wordprocessingCanvas" xmlns:cx="http://schemas.microsoft.com/office/drawing/2014/chartex" xmlns:cx1="http://schemas.microsoft.com/office/drawing/2015/9/8/chartex" xmlns:cx2="http://schemas.microsoft.com/office/drawing/2015/10/21/chartex" xmlns:cx3="http://schemas.microsoft.com/office/drawing/2016/5/9/chartex" xmlns:cx4="http://schemas.microsoft.com/office/drawing/2016/5/10/chartex" xmlns:cx5="http://schemas.microsoft.com/office/drawing/2016/5/11/chartex" xmlns:cx6="http://schemas.microsoft.com/office/drawing/2016/5/12/chartex" xmlns:cx7="http://schemas.microsoft.com/office/drawing/2016/5/13/chartex" xmlns:cx8="http://schemas.microsoft.com/office/drawing/2016/5/14/chartex" xmlns:mc="http://schemas.openxmlformats.org/markup-compatibility/2006" xmlns:aink="http://schemas.microsoft.com/office/drawing/2016/ink" xmlns:am3d="http://schemas.microsoft.com/office/drawing/2017/model3d" xmlns:o="urn:schemas-microsoft-com:office:office" xmlns:r="http://schemas.openxmlformats.org/officeDocument/2006/relationships" xmlns:m="http://schemas.openxmlformats.org/officeDocument/2006/math" xmlns:v="urn:schemas-microsoft-com:vml" xmlns:wp14="http://schemas.microsoft.com/office/word/2010/wordprocessingDrawing" xmlns:wp="http://schemas.openxmlformats.org/drawingml/2006/wordprocessingDrawing" xmlns:w10="urn:schemas-microsoft-com:office:word" xmlns:w="http://schemas.openxmlformats.org/wordprocessingml/2006/main" xmlns:w14="http://schemas.microsoft.com/office/word/2010/wordml" xmlns:w15="http://schemas.microsoft.com/office/word/2012/wordml" xmlns:w16cid="http://schemas.microsoft.com/office/word/2016/wordml/cid" xmlns:w16se="http://schemas.microsoft.com/office/word/2015/wordml/symex" xmlns:wpg="http://schemas.microsoft.com/office/word/2010/wordprocessingGroup" xmlns:wpi="http://schemas.microsoft.com/office/word/2010/wordprocessingInk" xmlns:wne="http://schemas.microsoft.com/office/word/2006/wordml" xmlns:wps="http://schemas.microsoft.com/office/word/2010/wordprocessingShape" mc:Ignorable="w14 w15 w16se w16cid wp14">
   <w:footnote w:type="separator" w:id="-1">
     <w:p>
       <w:pPr>
@@ -40451,7 +39759,7 @@
 </file>
 
 <file path=word/numbering.xml><?xml version="1.0" encoding="utf-8"?>
-<w:numbering xmlns:wpc="http://schemas.microsoft.com/office/word/2010/wordprocessingCanvas" xmlns:cx="http://schemas.microsoft.com/office/drawing/2014/chartex" xmlns:cx1="http://schemas.microsoft.com/office/drawing/2015/9/8/chartex" xmlns:mc="http://schemas.openxmlformats.org/markup-compatibility/2006" xmlns:o="urn:schemas-microsoft-com:office:office" xmlns:r="http://schemas.openxmlformats.org/officeDocument/2006/relationships" xmlns:m="http://schemas.openxmlformats.org/officeDocument/2006/math" xmlns:v="urn:schemas-microsoft-com:vml" xmlns:wp14="http://schemas.microsoft.com/office/word/2010/wordprocessingDrawing" xmlns:wp="http://schemas.openxmlformats.org/drawingml/2006/wordprocessingDrawing" xmlns:w10="urn:schemas-microsoft-com:office:word" xmlns:w="http://schemas.openxmlformats.org/wordprocessingml/2006/main" xmlns:w14="http://schemas.microsoft.com/office/word/2010/wordml" xmlns:w15="http://schemas.microsoft.com/office/word/2012/wordml" xmlns:w16se="http://schemas.microsoft.com/office/word/2015/wordml/symex" xmlns:wpg="http://schemas.microsoft.com/office/word/2010/wordprocessingGroup" xmlns:wpi="http://schemas.microsoft.com/office/word/2010/wordprocessingInk" xmlns:wne="http://schemas.microsoft.com/office/word/2006/wordml" xmlns:wps="http://schemas.microsoft.com/office/word/2010/wordprocessingShape" mc:Ignorable="w14 w15 w16se wp14">
+<w:numbering xmlns:wpc="http://schemas.microsoft.com/office/word/2010/wordprocessingCanvas" xmlns:cx="http://schemas.microsoft.com/office/drawing/2014/chartex" xmlns:cx1="http://schemas.microsoft.com/office/drawing/2015/9/8/chartex" xmlns:cx2="http://schemas.microsoft.com/office/drawing/2015/10/21/chartex" xmlns:cx3="http://schemas.microsoft.com/office/drawing/2016/5/9/chartex" xmlns:cx4="http://schemas.microsoft.com/office/drawing/2016/5/10/chartex" xmlns:cx5="http://schemas.microsoft.com/office/drawing/2016/5/11/chartex" xmlns:cx6="http://schemas.microsoft.com/office/drawing/2016/5/12/chartex" xmlns:cx7="http://schemas.microsoft.com/office/drawing/2016/5/13/chartex" xmlns:cx8="http://schemas.microsoft.com/office/drawing/2016/5/14/chartex" xmlns:mc="http://schemas.openxmlformats.org/markup-compatibility/2006" xmlns:aink="http://schemas.microsoft.com/office/drawing/2016/ink" xmlns:am3d="http://schemas.microsoft.com/office/drawing/2017/model3d" xmlns:o="urn:schemas-microsoft-com:office:office" xmlns:r="http://schemas.openxmlformats.org/officeDocument/2006/relationships" xmlns:m="http://schemas.openxmlformats.org/officeDocument/2006/math" xmlns:v="urn:schemas-microsoft-com:vml" xmlns:wp14="http://schemas.microsoft.com/office/word/2010/wordprocessingDrawing" xmlns:wp="http://schemas.openxmlformats.org/drawingml/2006/wordprocessingDrawing" xmlns:w10="urn:schemas-microsoft-com:office:word" xmlns:w="http://schemas.openxmlformats.org/wordprocessingml/2006/main" xmlns:w14="http://schemas.microsoft.com/office/word/2010/wordml" xmlns:w15="http://schemas.microsoft.com/office/word/2012/wordml" xmlns:w16cid="http://schemas.microsoft.com/office/word/2016/wordml/cid" xmlns:w16se="http://schemas.microsoft.com/office/word/2015/wordml/symex" xmlns:wpg="http://schemas.microsoft.com/office/word/2010/wordprocessingGroup" xmlns:wpi="http://schemas.microsoft.com/office/word/2010/wordprocessingInk" xmlns:wne="http://schemas.microsoft.com/office/word/2006/wordml" xmlns:wps="http://schemas.microsoft.com/office/word/2010/wordprocessingShape" mc:Ignorable="w14 w15 w16se w16cid wp14">
   <w:abstractNum w:abstractNumId="0" w15:restartNumberingAfterBreak="0">
     <w:nsid w:val="094969CA"/>
     <w:multiLevelType w:val="singleLevel"/>
@@ -44817,12 +44125,42 @@
   <w:num w:numId="46">
     <w:abstractNumId w:val="1"/>
   </w:num>
+  <w:num w:numId="47">
+    <w:abstractNumId w:val="10"/>
+    <w:lvlOverride w:ilvl="0">
+      <w:startOverride w:val="1"/>
+    </w:lvlOverride>
+    <w:lvlOverride w:ilvl="1">
+      <w:startOverride w:val="1"/>
+    </w:lvlOverride>
+    <w:lvlOverride w:ilvl="2">
+      <w:startOverride w:val="1"/>
+    </w:lvlOverride>
+    <w:lvlOverride w:ilvl="3">
+      <w:startOverride w:val="1"/>
+    </w:lvlOverride>
+    <w:lvlOverride w:ilvl="4">
+      <w:startOverride w:val="1"/>
+    </w:lvlOverride>
+    <w:lvlOverride w:ilvl="5">
+      <w:startOverride w:val="1"/>
+    </w:lvlOverride>
+    <w:lvlOverride w:ilvl="6">
+      <w:startOverride w:val="1"/>
+    </w:lvlOverride>
+    <w:lvlOverride w:ilvl="7">
+      <w:startOverride w:val="1"/>
+    </w:lvlOverride>
+    <w:lvlOverride w:ilvl="8">
+      <w:startOverride w:val="1"/>
+    </w:lvlOverride>
+  </w:num>
   <w:numIdMacAtCleanup w:val="35"/>
 </w:numbering>
 </file>
 
 <file path=word/styles.xml><?xml version="1.0" encoding="utf-8"?>
-<w:styles xmlns:mc="http://schemas.openxmlformats.org/markup-compatibility/2006" xmlns:r="http://schemas.openxmlformats.org/officeDocument/2006/relationships" xmlns:w="http://schemas.openxmlformats.org/wordprocessingml/2006/main" xmlns:w14="http://schemas.microsoft.com/office/word/2010/wordml" xmlns:w15="http://schemas.microsoft.com/office/word/2012/wordml" xmlns:w16se="http://schemas.microsoft.com/office/word/2015/wordml/symex" mc:Ignorable="w14 w15 w16se">
+<w:styles xmlns:mc="http://schemas.openxmlformats.org/markup-compatibility/2006" xmlns:r="http://schemas.openxmlformats.org/officeDocument/2006/relationships" xmlns:w="http://schemas.openxmlformats.org/wordprocessingml/2006/main" xmlns:w14="http://schemas.microsoft.com/office/word/2010/wordml" xmlns:w15="http://schemas.microsoft.com/office/word/2012/wordml" xmlns:w16cid="http://schemas.microsoft.com/office/word/2016/wordml/cid" xmlns:w16se="http://schemas.microsoft.com/office/word/2015/wordml/symex" mc:Ignorable="w14 w15 w16se w16cid">
   <w:docDefaults>
     <w:rPrDefault>
       <w:rPr>
@@ -44832,7 +44170,7 @@
     </w:rPrDefault>
     <w:pPrDefault/>
   </w:docDefaults>
-  <w:latentStyles w:defLockedState="0" w:defUIPriority="99" w:defSemiHidden="0" w:defUnhideWhenUsed="0" w:defQFormat="0" w:count="371">
+  <w:latentStyles w:defLockedState="0" w:defUIPriority="99" w:defSemiHidden="0" w:defUnhideWhenUsed="0" w:defQFormat="0" w:count="375">
     <w:lsdException w:name="Normal" w:uiPriority="0" w:qFormat="1"/>
     <w:lsdException w:name="heading 1" w:uiPriority="0" w:qFormat="1"/>
     <w:lsdException w:name="heading 2" w:semiHidden="1" w:uiPriority="0" w:unhideWhenUsed="1" w:qFormat="1"/>
@@ -44938,7 +44276,6 @@
     <w:lsdException w:name="HTML Sample" w:semiHidden="1" w:unhideWhenUsed="1"/>
     <w:lsdException w:name="HTML Typewriter" w:semiHidden="1" w:unhideWhenUsed="1"/>
     <w:lsdException w:name="HTML Variable" w:semiHidden="1" w:unhideWhenUsed="1"/>
-    <w:lsdException w:name="Normal Table" w:semiHidden="1" w:unhideWhenUsed="1"/>
     <w:lsdException w:name="annotation subject" w:semiHidden="1" w:unhideWhenUsed="1"/>
     <w:lsdException w:name="No List" w:semiHidden="1" w:unhideWhenUsed="1"/>
     <w:lsdException w:name="Outline List 1" w:semiHidden="1" w:unhideWhenUsed="1"/>
@@ -44982,10 +44319,8 @@
     <w:lsdException w:name="Table Elegant" w:semiHidden="1" w:unhideWhenUsed="1"/>
     <w:lsdException w:name="Table Professional" w:semiHidden="1" w:unhideWhenUsed="1"/>
     <w:lsdException w:name="Table Subtle 1" w:semiHidden="1" w:unhideWhenUsed="1"/>
-    <w:lsdException w:name="Table Subtle 2" w:semiHidden="1" w:unhideWhenUsed="1"/>
     <w:lsdException w:name="Table Web 1" w:semiHidden="1" w:unhideWhenUsed="1"/>
     <w:lsdException w:name="Table Web 2" w:semiHidden="1" w:unhideWhenUsed="1"/>
-    <w:lsdException w:name="Table Web 3" w:semiHidden="1" w:unhideWhenUsed="1"/>
     <w:lsdException w:name="Balloon Text" w:semiHidden="1" w:unhideWhenUsed="1"/>
     <w:lsdException w:name="Table Grid" w:uiPriority="59"/>
     <w:lsdException w:name="Table Theme" w:semiHidden="1" w:unhideWhenUsed="1"/>
@@ -45204,6 +44539,10 @@
     <w:lsdException w:name="List Table 5 Dark Accent 6" w:uiPriority="50"/>
     <w:lsdException w:name="List Table 6 Colorful Accent 6" w:uiPriority="51"/>
     <w:lsdException w:name="List Table 7 Colorful Accent 6" w:uiPriority="52"/>
+    <w:lsdException w:name="Mention" w:semiHidden="1" w:unhideWhenUsed="1"/>
+    <w:lsdException w:name="Smart Hyperlink" w:semiHidden="1" w:unhideWhenUsed="1"/>
+    <w:lsdException w:name="Hashtag" w:semiHidden="1" w:unhideWhenUsed="1"/>
+    <w:lsdException w:name="Unresolved Mention" w:semiHidden="1" w:unhideWhenUsed="1"/>
   </w:latentStyles>
   <w:style w:type="paragraph" w:default="1" w:styleId="Normal">
     <w:name w:val="Normal"/>
@@ -47191,7 +46530,7 @@
 </file>
 
 <file path=customXml/itemProps1.xml><?xml version="1.0" encoding="utf-8"?>
-<ds:datastoreItem xmlns:ds="http://schemas.openxmlformats.org/officeDocument/2006/customXml" ds:itemID="{51DC1213-CA44-4556-ABC8-B428BEAF6EC1}">
+<ds:datastoreItem xmlns:ds="http://schemas.openxmlformats.org/officeDocument/2006/customXml" ds:itemID="{26A532B0-E496-423E-81FA-2D8E5F567343}">
   <ds:schemaRefs>
     <ds:schemaRef ds:uri="http://schemas.openxmlformats.org/officeDocument/2006/bibliography"/>
   </ds:schemaRefs>

--- a/doc/Nhom4_QuanLyKhachSan_15520763_15520706_15520688.docx
+++ b/doc/Nhom4_QuanLyKhachSan_15520763_15520706_15520688.docx
@@ -676,7 +676,7 @@
               <w:rPr>
                 <w:noProof/>
               </w:rPr>
-              <w:t>6/2/2018 8:05:35 PM</w:t>
+              <w:t>6/7/2018 12:30:13 PM</w:t>
             </w:r>
             <w:r>
               <w:fldChar w:fldCharType="end"/>
@@ -8087,7 +8087,7 @@
         <w:rPr>
           <w:lang w:eastAsia="vi-VN"/>
         </w:rPr>
-        <w:t xml:space="preserve"> (khoảng 250 phòng)</w:t>
+        <w:t xml:space="preserve"> (khoảng 25 phòng)</w:t>
       </w:r>
       <w:r>
         <w:rPr>
@@ -14594,7 +14594,19 @@
         <w:rPr>
           <w:lang w:eastAsia="vi-VN"/>
         </w:rPr>
-        <w:t xml:space="preserve"> thuê phòng, nếu khách hàng đã đăng kí trước, lễ tân sẽ cho khách nhận phòng với thông tin đã ghi </w:t>
+        <w:t xml:space="preserve"> thuê phòng, nếu khách hàng đã đăng k</w:t>
+      </w:r>
+      <w:r>
+        <w:rPr>
+          <w:lang w:eastAsia="vi-VN"/>
+        </w:rPr>
+        <w:t>ý</w:t>
+      </w:r>
+      <w:r>
+        <w:rPr>
+          <w:lang w:eastAsia="vi-VN"/>
+        </w:rPr>
+        <w:t xml:space="preserve"> trước, lễ tân sẽ cho khách nhận phòng với thông tin đã ghi </w:t>
       </w:r>
       <w:r>
         <w:rPr>
@@ -15800,7 +15812,19 @@
         <w:rPr>
           <w:lang w:val="vi-VN" w:eastAsia="vi-VN"/>
         </w:rPr>
-        <w:t>Khi cần diều chỉnh thông tin dịch vụ cũng như xóa đ</w:t>
+        <w:t xml:space="preserve">Khi cần </w:t>
+      </w:r>
+      <w:r>
+        <w:rPr>
+          <w:lang w:eastAsia="vi-VN"/>
+        </w:rPr>
+        <w:t>đ</w:t>
+      </w:r>
+      <w:r>
+        <w:rPr>
+          <w:lang w:val="vi-VN" w:eastAsia="vi-VN"/>
+        </w:rPr>
+        <w:t>iều chỉnh thông tin dịch vụ cũng như xóa đ</w:t>
       </w:r>
       <w:r>
         <w:rPr>
@@ -15891,7 +15915,19 @@
         <w:rPr>
           <w:lang w:val="vi-VN" w:eastAsia="vi-VN"/>
         </w:rPr>
-        <w:t>sữa chữa không thể phục vụ khách hàng hoặc thêm vào các phòng đã được sửa chữa</w:t>
+        <w:t>s</w:t>
+      </w:r>
+      <w:r>
+        <w:rPr>
+          <w:lang w:eastAsia="vi-VN"/>
+        </w:rPr>
+        <w:t>ử</w:t>
+      </w:r>
+      <w:r>
+        <w:rPr>
+          <w:lang w:val="vi-VN" w:eastAsia="vi-VN"/>
+        </w:rPr>
+        <w:t>a chữa không thể phục vụ khách hàng hoặc thêm vào các phòng đã được sửa chữa</w:t>
       </w:r>
       <w:r>
         <w:rPr>
@@ -16252,6 +16288,91 @@
     </w:p>
     <w:p>
       <w:pPr>
+        <w:rPr>
+          <w:lang w:eastAsia="vi-VN"/>
+        </w:rPr>
+      </w:pPr>
+      <w:r>
+        <w:rPr>
+          <w:lang w:eastAsia="vi-VN"/>
+        </w:rPr>
+        <w:t>Đặc điểm của mô hình:</w:t>
+      </w:r>
+    </w:p>
+    <w:p>
+      <w:pPr>
+        <w:pStyle w:val="ListParagraph"/>
+        <w:numPr>
+          <w:ilvl w:val="0"/>
+          <w:numId w:val="12"/>
+        </w:numPr>
+        <w:rPr>
+          <w:lang w:eastAsia="vi-VN"/>
+        </w:rPr>
+      </w:pPr>
+      <w:r>
+        <w:rPr>
+          <w:lang w:eastAsia="vi-VN"/>
+        </w:rPr>
+        <w:t>Linh hoạt, ít tốn kém khi thay đổi yêu cầu</w:t>
+      </w:r>
+      <w:r>
+        <w:rPr>
+          <w:lang w:eastAsia="vi-VN"/>
+        </w:rPr>
+        <w:t>.</w:t>
+      </w:r>
+    </w:p>
+    <w:p>
+      <w:pPr>
+        <w:pStyle w:val="ListParagraph"/>
+        <w:numPr>
+          <w:ilvl w:val="0"/>
+          <w:numId w:val="12"/>
+        </w:numPr>
+        <w:rPr>
+          <w:lang w:eastAsia="vi-VN"/>
+        </w:rPr>
+      </w:pPr>
+      <w:r>
+        <w:rPr>
+          <w:lang w:eastAsia="vi-VN"/>
+        </w:rPr>
+        <w:t>Các module được chia nhỏ, dễ hiện thực và kiểm thử</w:t>
+      </w:r>
+      <w:r>
+        <w:rPr>
+          <w:lang w:eastAsia="vi-VN"/>
+        </w:rPr>
+        <w:t>.</w:t>
+      </w:r>
+    </w:p>
+    <w:p>
+      <w:pPr>
+        <w:pStyle w:val="ListParagraph"/>
+        <w:numPr>
+          <w:ilvl w:val="0"/>
+          <w:numId w:val="12"/>
+        </w:numPr>
+        <w:rPr>
+          <w:lang w:eastAsia="vi-VN"/>
+        </w:rPr>
+      </w:pPr>
+      <w:r>
+        <w:rPr>
+          <w:lang w:eastAsia="vi-VN"/>
+        </w:rPr>
+        <w:t>Các chức năng được phát triển theo từng bước / giai đoạn</w:t>
+      </w:r>
+      <w:r>
+        <w:rPr>
+          <w:lang w:eastAsia="vi-VN"/>
+        </w:rPr>
+        <w:t>.</w:t>
+      </w:r>
+    </w:p>
+    <w:p>
+      <w:pPr>
         <w:pStyle w:val="Heading3"/>
       </w:pPr>
       <w:bookmarkStart w:id="38" w:name="_Toc515723837"/>
@@ -16262,10 +16383,18 @@
     </w:p>
     <w:p>
       <w:pPr>
-        <w:rPr>
-          <w:lang w:eastAsia="vi-VN"/>
-        </w:rPr>
-      </w:pPr>
+        <w:spacing w:line="240" w:lineRule="auto"/>
+        <w:jc w:val="left"/>
+        <w:rPr>
+          <w:lang w:eastAsia="vi-VN"/>
+        </w:rPr>
+      </w:pPr>
+      <w:r>
+        <w:rPr>
+          <w:lang w:eastAsia="vi-VN"/>
+        </w:rPr>
+        <w:br w:type="page"/>
+      </w:r>
     </w:p>
     <w:tbl>
       <w:tblPr>
@@ -16299,6 +16428,7 @@
                 <w:b/>
                 <w:lang w:eastAsia="vi-VN"/>
               </w:rPr>
+              <w:lastRenderedPageBreak/>
               <w:t>Ngôn ngữ lập trình</w:t>
             </w:r>
           </w:p>
@@ -16599,14 +16729,12 @@
         </w:rPr>
         <w:t xml:space="preserve"> RP8</w:t>
       </w:r>
-      <w:bookmarkStart w:id="40" w:name="_GoBack"/>
-      <w:bookmarkEnd w:id="40"/>
     </w:p>
     <w:p>
       <w:pPr>
         <w:pStyle w:val="Heading3"/>
       </w:pPr>
-      <w:bookmarkStart w:id="41" w:name="_Toc515723839"/>
+      <w:bookmarkStart w:id="40" w:name="_Toc515723839"/>
       <w:r>
         <w:t>C</w:t>
       </w:r>
@@ -16616,7 +16744,7 @@
       <w:r>
         <w:t>:</w:t>
       </w:r>
-      <w:bookmarkEnd w:id="41"/>
+      <w:bookmarkEnd w:id="40"/>
     </w:p>
     <w:p>
       <w:pPr>
@@ -16765,14 +16893,14 @@
           <w:lang w:val="en-US"/>
         </w:rPr>
       </w:pPr>
-      <w:bookmarkStart w:id="42" w:name="_Toc389473392"/>
-      <w:bookmarkStart w:id="43" w:name="_Toc397524575"/>
-      <w:bookmarkStart w:id="44" w:name="_Toc397524862"/>
-      <w:bookmarkStart w:id="45" w:name="_Toc507683423"/>
-      <w:bookmarkStart w:id="46" w:name="_Toc515723840"/>
-      <w:bookmarkStart w:id="47" w:name="_Toc351313945"/>
-      <w:bookmarkStart w:id="48" w:name="_Toc355873075"/>
-      <w:bookmarkStart w:id="49" w:name="_Toc357686233"/>
+      <w:bookmarkStart w:id="41" w:name="_Toc389473392"/>
+      <w:bookmarkStart w:id="42" w:name="_Toc397524575"/>
+      <w:bookmarkStart w:id="43" w:name="_Toc397524862"/>
+      <w:bookmarkStart w:id="44" w:name="_Toc507683423"/>
+      <w:bookmarkStart w:id="45" w:name="_Toc515723840"/>
+      <w:bookmarkStart w:id="46" w:name="_Toc351313945"/>
+      <w:bookmarkStart w:id="47" w:name="_Toc355873075"/>
+      <w:bookmarkStart w:id="48" w:name="_Toc357686233"/>
       <w:r>
         <w:rPr>
           <w:lang w:val="en-US"/>
@@ -16785,11 +16913,11 @@
         </w:rPr>
         <w:t>Các bên liên quan và nhân sự chính</w:t>
       </w:r>
+      <w:bookmarkEnd w:id="41"/>
       <w:bookmarkEnd w:id="42"/>
       <w:bookmarkEnd w:id="43"/>
       <w:bookmarkEnd w:id="44"/>
       <w:bookmarkEnd w:id="45"/>
-      <w:bookmarkEnd w:id="46"/>
       <w:r>
         <w:t xml:space="preserve"> </w:t>
       </w:r>
@@ -17100,22 +17228,22 @@
           <w:lang w:val="en-US"/>
         </w:rPr>
       </w:pPr>
-      <w:bookmarkStart w:id="50" w:name="_Toc357686249"/>
-      <w:bookmarkStart w:id="51" w:name="_Toc397524581"/>
-      <w:bookmarkStart w:id="52" w:name="_Toc397524868"/>
-      <w:bookmarkStart w:id="53" w:name="_Toc507683424"/>
-      <w:bookmarkStart w:id="54" w:name="_Toc515723841"/>
+      <w:bookmarkStart w:id="49" w:name="_Toc357686249"/>
+      <w:bookmarkStart w:id="50" w:name="_Toc397524581"/>
+      <w:bookmarkStart w:id="51" w:name="_Toc397524868"/>
+      <w:bookmarkStart w:id="52" w:name="_Toc507683424"/>
+      <w:bookmarkStart w:id="53" w:name="_Toc515723841"/>
+      <w:bookmarkEnd w:id="46"/>
       <w:bookmarkEnd w:id="47"/>
       <w:bookmarkEnd w:id="48"/>
+      <w:r>
+        <w:t>Vai trò và trách nhiệm</w:t>
+      </w:r>
       <w:bookmarkEnd w:id="49"/>
-      <w:r>
-        <w:t>Vai trò và trách nhiệm</w:t>
-      </w:r>
       <w:bookmarkEnd w:id="50"/>
       <w:bookmarkEnd w:id="51"/>
       <w:bookmarkEnd w:id="52"/>
       <w:bookmarkEnd w:id="53"/>
-      <w:bookmarkEnd w:id="54"/>
     </w:p>
     <w:tbl>
       <w:tblPr>
@@ -17279,9 +17407,10 @@
       <w:pPr>
         <w:pStyle w:val="Heading1"/>
       </w:pPr>
-      <w:bookmarkStart w:id="55" w:name="_Toc508892387"/>
-      <w:bookmarkStart w:id="56" w:name="_Toc515723842"/>
-      <w:r>
+      <w:bookmarkStart w:id="54" w:name="_Toc508892387"/>
+      <w:bookmarkStart w:id="55" w:name="_Toc515723842"/>
+      <w:r>
+        <w:lastRenderedPageBreak/>
         <w:t xml:space="preserve">Đặc tả </w:t>
       </w:r>
       <w:r>
@@ -17290,8 +17419,8 @@
         </w:rPr>
         <w:t>Yêu cầu</w:t>
       </w:r>
+      <w:bookmarkEnd w:id="54"/>
       <w:bookmarkEnd w:id="55"/>
-      <w:bookmarkEnd w:id="56"/>
       <w:r>
         <w:t xml:space="preserve"> </w:t>
       </w:r>
@@ -17356,14 +17485,13 @@
       <w:pPr>
         <w:pStyle w:val="Heading2"/>
       </w:pPr>
-      <w:bookmarkStart w:id="57" w:name="_Toc508892388"/>
-      <w:bookmarkStart w:id="58" w:name="_Toc515723843"/>
-      <w:r>
-        <w:lastRenderedPageBreak/>
+      <w:bookmarkStart w:id="56" w:name="_Toc508892388"/>
+      <w:bookmarkStart w:id="57" w:name="_Toc515723843"/>
+      <w:r>
         <w:t>Khảo sát yêu cầu</w:t>
       </w:r>
+      <w:bookmarkEnd w:id="56"/>
       <w:bookmarkEnd w:id="57"/>
-      <w:bookmarkEnd w:id="58"/>
     </w:p>
     <w:p>
       <w:pPr>
@@ -17413,13 +17541,13 @@
       <w:pPr>
         <w:pStyle w:val="Heading3"/>
       </w:pPr>
-      <w:bookmarkStart w:id="59" w:name="_Toc508892389"/>
-      <w:bookmarkStart w:id="60" w:name="_Toc515723844"/>
+      <w:bookmarkStart w:id="58" w:name="_Toc508892389"/>
+      <w:bookmarkStart w:id="59" w:name="_Toc515723844"/>
       <w:r>
         <w:t>Đối tượng khảo sát</w:t>
       </w:r>
+      <w:bookmarkEnd w:id="58"/>
       <w:bookmarkEnd w:id="59"/>
-      <w:bookmarkEnd w:id="60"/>
     </w:p>
     <w:p>
       <w:pPr>
@@ -17560,13 +17688,13 @@
       <w:pPr>
         <w:pStyle w:val="Heading3"/>
       </w:pPr>
-      <w:bookmarkStart w:id="61" w:name="_Toc508892390"/>
-      <w:bookmarkStart w:id="62" w:name="_Toc515723845"/>
+      <w:bookmarkStart w:id="60" w:name="_Toc508892390"/>
+      <w:bookmarkStart w:id="61" w:name="_Toc515723845"/>
       <w:r>
         <w:t>Nội dung khảo sát</w:t>
       </w:r>
+      <w:bookmarkEnd w:id="60"/>
       <w:bookmarkEnd w:id="61"/>
-      <w:bookmarkEnd w:id="62"/>
     </w:p>
     <w:p>
       <w:pPr>
@@ -17715,6 +17843,7 @@
           <w:u w:val="single"/>
           <w:lang w:eastAsia="vi-VN"/>
         </w:rPr>
+        <w:lastRenderedPageBreak/>
         <w:t>Nhân viên tiếp tân</w:t>
       </w:r>
       <w:r>
@@ -17765,7 +17894,6 @@
           <w:u w:val="single"/>
           <w:lang w:eastAsia="vi-VN"/>
         </w:rPr>
-        <w:lastRenderedPageBreak/>
         <w:t>Nhân viên dịch vụ - tạp vụ</w:t>
       </w:r>
       <w:r>
@@ -18112,6 +18240,14 @@
         </w:rPr>
         <w:t>Máy tính trang bị hệ điều hành window 7</w:t>
       </w:r>
+      <w:r>
+        <w:rPr>
+          <w:lang w:eastAsia="vi-VN"/>
+        </w:rPr>
+        <w:t>.</w:t>
+      </w:r>
+      <w:bookmarkStart w:id="62" w:name="_GoBack"/>
+      <w:bookmarkEnd w:id="62"/>
     </w:p>
     <w:p>
       <w:pPr>
@@ -18138,6 +18274,7 @@
       <w:bookmarkStart w:id="63" w:name="_Toc508892391"/>
       <w:bookmarkStart w:id="64" w:name="_Toc515723846"/>
       <w:r>
+        <w:lastRenderedPageBreak/>
         <w:t>Phương pháp khảo sát</w:t>
       </w:r>
       <w:bookmarkEnd w:id="63"/>
@@ -18477,7 +18614,6 @@
                 <w:i/>
                 <w:lang w:eastAsia="vi-VN"/>
               </w:rPr>
-              <w:lastRenderedPageBreak/>
               <w:t>Khuyết điểm</w:t>
             </w:r>
           </w:p>
@@ -24533,7 +24669,7 @@
             <v:path o:extrusionok="f" gradientshapeok="t" o:connecttype="rect"/>
             <o:lock v:ext="edit" aspectratio="t"/>
           </v:shapetype>
-          <v:shape id="_x0000_i1025" type="#_x0000_t75" style="width:489.75pt;height:330pt">
+          <v:shape id="_x0000_i1025" type="#_x0000_t75" style="width:489.5pt;height:329.9pt">
             <v:imagedata r:id="rId25" o:title="tracuu"/>
           </v:shape>
         </w:pict>
@@ -24584,7 +24720,7 @@
           <w:lang w:eastAsia="vi-VN"/>
         </w:rPr>
         <w:pict w14:anchorId="0F51D128">
-          <v:shape id="_x0000_i1026" type="#_x0000_t75" style="width:577.5pt;height:284.25pt">
+          <v:shape id="_x0000_i1026" type="#_x0000_t75" style="width:577.05pt;height:284.25pt">
             <v:imagedata r:id="rId26" o:title="hóadonthanhtoan"/>
           </v:shape>
         </w:pict>
@@ -24878,7 +25014,7 @@
           <w:lang w:eastAsia="vi-VN"/>
         </w:rPr>
         <w:pict w14:anchorId="4B99E609">
-          <v:shape id="_x0000_i1027" type="#_x0000_t75" style="width:424.5pt;height:282pt">
+          <v:shape id="_x0000_i1027" type="#_x0000_t75" style="width:424.5pt;height:282.1pt">
             <v:imagedata r:id="rId29" o:title="thaydoidongia "/>
           </v:shape>
         </w:pict>
@@ -24951,7 +25087,7 @@
           <w:lang w:eastAsia="vi-VN"/>
         </w:rPr>
         <w:pict w14:anchorId="42B74A03">
-          <v:shape id="_x0000_i1028" type="#_x0000_t75" style="width:424.5pt;height:282pt">
+          <v:shape id="_x0000_i1028" type="#_x0000_t75" style="width:424.5pt;height:282.1pt">
             <v:imagedata r:id="rId30" o:title="soluongtoidatrongphong"/>
           </v:shape>
         </w:pict>
@@ -25019,7 +25155,7 @@
           <w:lang w:eastAsia="vi-VN"/>
         </w:rPr>
         <w:pict w14:anchorId="037A7266">
-          <v:shape id="_x0000_i1029" type="#_x0000_t75" style="width:342pt;height:282pt">
+          <v:shape id="_x0000_i1029" type="#_x0000_t75" style="width:342.25pt;height:282.1pt">
             <v:imagedata r:id="rId31" o:title="tylephuthu"/>
           </v:shape>
         </w:pict>
@@ -43521,7 +43657,7 @@
   <w:abstractNum w:abstractNumId="40" w15:restartNumberingAfterBreak="0">
     <w:nsid w:val="6EB02EE9"/>
     <w:multiLevelType w:val="hybridMultilevel"/>
-    <w:tmpl w:val="961C5E4C"/>
+    <w:tmpl w:val="02584CD4"/>
     <w:lvl w:ilvl="0" w:tplc="04090001">
       <w:start w:val="1"/>
       <w:numFmt w:val="bullet"/>
@@ -44276,6 +44412,7 @@
     <w:lsdException w:name="HTML Sample" w:semiHidden="1" w:unhideWhenUsed="1"/>
     <w:lsdException w:name="HTML Typewriter" w:semiHidden="1" w:unhideWhenUsed="1"/>
     <w:lsdException w:name="HTML Variable" w:semiHidden="1" w:unhideWhenUsed="1"/>
+    <w:lsdException w:name="Normal Table" w:semiHidden="1" w:unhideWhenUsed="1"/>
     <w:lsdException w:name="annotation subject" w:semiHidden="1" w:unhideWhenUsed="1"/>
     <w:lsdException w:name="No List" w:semiHidden="1" w:unhideWhenUsed="1"/>
     <w:lsdException w:name="Outline List 1" w:semiHidden="1" w:unhideWhenUsed="1"/>
@@ -44319,8 +44456,10 @@
     <w:lsdException w:name="Table Elegant" w:semiHidden="1" w:unhideWhenUsed="1"/>
     <w:lsdException w:name="Table Professional" w:semiHidden="1" w:unhideWhenUsed="1"/>
     <w:lsdException w:name="Table Subtle 1" w:semiHidden="1" w:unhideWhenUsed="1"/>
+    <w:lsdException w:name="Table Subtle 2" w:semiHidden="1" w:unhideWhenUsed="1"/>
     <w:lsdException w:name="Table Web 1" w:semiHidden="1" w:unhideWhenUsed="1"/>
     <w:lsdException w:name="Table Web 2" w:semiHidden="1" w:unhideWhenUsed="1"/>
+    <w:lsdException w:name="Table Web 3" w:semiHidden="1" w:unhideWhenUsed="1"/>
     <w:lsdException w:name="Balloon Text" w:semiHidden="1" w:unhideWhenUsed="1"/>
     <w:lsdException w:name="Table Grid" w:uiPriority="59"/>
     <w:lsdException w:name="Table Theme" w:semiHidden="1" w:unhideWhenUsed="1"/>
@@ -44792,7 +44931,6 @@
   <w:style w:type="character" w:default="1" w:styleId="DefaultParagraphFont">
     <w:name w:val="Default Paragraph Font"/>
     <w:uiPriority w:val="1"/>
-    <w:semiHidden/>
     <w:unhideWhenUsed/>
   </w:style>
   <w:style w:type="table" w:default="1" w:styleId="TableNormal">
@@ -46530,7 +46668,7 @@
 </file>
 
 <file path=customXml/itemProps1.xml><?xml version="1.0" encoding="utf-8"?>
-<ds:datastoreItem xmlns:ds="http://schemas.openxmlformats.org/officeDocument/2006/customXml" ds:itemID="{0B5CFE7B-D8EE-4855-94DE-5C411278A0E6}">
+<ds:datastoreItem xmlns:ds="http://schemas.openxmlformats.org/officeDocument/2006/customXml" ds:itemID="{7DF25B19-50E0-4A5D-A878-DEB8B6FA198E}">
   <ds:schemaRefs>
     <ds:schemaRef ds:uri="http://schemas.openxmlformats.org/officeDocument/2006/bibliography"/>
   </ds:schemaRefs>
